--- a/shiroyan_report.docx
+++ b/shiroyan_report.docx
@@ -627,7 +627,7 @@
           <w:r>
             <w:fldChar w:fldCharType="separate"/>
           </w:r>
-          <w:hyperlink w:anchor="_Toc103708723" w:history="1">
+          <w:hyperlink w:anchor="_Toc103709603" w:history="1">
             <w:r>
               <w:rPr>
                 <w:rStyle w:val="a7"/>
@@ -655,7 +655,7 @@
                 <w:noProof/>
                 <w:webHidden/>
               </w:rPr>
-              <w:instrText xml:space="preserve"> PAGEREF _Toc103708723 \h </w:instrText>
+              <w:instrText xml:space="preserve"> PAGEREF _Toc103709603 \h </w:instrText>
             </w:r>
             <w:r>
               <w:rPr>
@@ -698,7 +698,7 @@
               <w:lang w:eastAsia="ru-RU"/>
             </w:rPr>
           </w:pPr>
-          <w:hyperlink w:anchor="_Toc103708724" w:history="1">
+          <w:hyperlink w:anchor="_Toc103709604" w:history="1">
             <w:r>
               <w:rPr>
                 <w:rStyle w:val="a7"/>
@@ -728,7 +728,7 @@
                 <w:noProof/>
                 <w:webHidden/>
               </w:rPr>
-              <w:instrText xml:space="preserve"> PAGEREF _Toc103708724 \h </w:instrText>
+              <w:instrText xml:space="preserve"> PAGEREF _Toc103709604 \h </w:instrText>
             </w:r>
             <w:r>
               <w:rPr>
@@ -772,7 +772,7 @@
               <w:lang w:eastAsia="ru-RU"/>
             </w:rPr>
           </w:pPr>
-          <w:hyperlink w:anchor="_Toc103708725" w:history="1">
+          <w:hyperlink w:anchor="_Toc103709605" w:history="1">
             <w:r>
               <w:rPr>
                 <w:rStyle w:val="a7"/>
@@ -822,7 +822,7 @@
                 <w:noProof/>
                 <w:webHidden/>
               </w:rPr>
-              <w:instrText xml:space="preserve"> PAGEREF _Toc103708725 \h </w:instrText>
+              <w:instrText xml:space="preserve"> PAGEREF _Toc103709605 \h </w:instrText>
             </w:r>
             <w:r>
               <w:rPr>
@@ -865,7 +865,7 @@
               <w:lang w:eastAsia="ru-RU"/>
             </w:rPr>
           </w:pPr>
-          <w:hyperlink w:anchor="_Toc103708726" w:history="1">
+          <w:hyperlink w:anchor="_Toc103709606" w:history="1">
             <w:r>
               <w:rPr>
                 <w:rStyle w:val="a7"/>
@@ -904,7 +904,7 @@
                 <w:noProof/>
                 <w:webHidden/>
               </w:rPr>
-              <w:instrText xml:space="preserve"> PAGEREF _Toc103708726 \h </w:instrText>
+              <w:instrText xml:space="preserve"> PAGEREF _Toc103709606 \h </w:instrText>
             </w:r>
             <w:r>
               <w:rPr>
@@ -947,7 +947,7 @@
               <w:lang w:eastAsia="ru-RU"/>
             </w:rPr>
           </w:pPr>
-          <w:hyperlink w:anchor="_Toc103708727" w:history="1">
+          <w:hyperlink w:anchor="_Toc103709607" w:history="1">
             <w:r>
               <w:rPr>
                 <w:rStyle w:val="a7"/>
@@ -995,7 +995,7 @@
                 <w:noProof/>
                 <w:webHidden/>
               </w:rPr>
-              <w:instrText xml:space="preserve"> PAGEREF _Toc103708727 \h </w:instrText>
+              <w:instrText xml:space="preserve"> PAGEREF _Toc103709607 \h </w:instrText>
             </w:r>
             <w:r>
               <w:rPr>
@@ -1038,7 +1038,7 @@
               <w:lang w:eastAsia="ru-RU"/>
             </w:rPr>
           </w:pPr>
-          <w:hyperlink w:anchor="_Toc103708728" w:history="1">
+          <w:hyperlink w:anchor="_Toc103709608" w:history="1">
             <w:r>
               <w:rPr>
                 <w:rStyle w:val="a7"/>
@@ -1075,7 +1075,7 @@
                 <w:noProof/>
                 <w:webHidden/>
               </w:rPr>
-              <w:instrText xml:space="preserve"> PAGEREF _Toc103708728 \h </w:instrText>
+              <w:instrText xml:space="preserve"> PAGEREF _Toc103709608 \h </w:instrText>
             </w:r>
             <w:r>
               <w:rPr>
@@ -1118,7 +1118,7 @@
               <w:lang w:eastAsia="ru-RU"/>
             </w:rPr>
           </w:pPr>
-          <w:hyperlink w:anchor="_Toc103708729" w:history="1">
+          <w:hyperlink w:anchor="_Toc103709609" w:history="1">
             <w:r>
               <w:rPr>
                 <w:rStyle w:val="a7"/>
@@ -1148,7 +1148,7 @@
                 <w:noProof/>
                 <w:webHidden/>
               </w:rPr>
-              <w:instrText xml:space="preserve"> PAGEREF _Toc103708729 \h </w:instrText>
+              <w:instrText xml:space="preserve"> PAGEREF _Toc103709609 \h </w:instrText>
             </w:r>
             <w:r>
               <w:rPr>
@@ -1191,7 +1191,7 @@
               <w:lang w:eastAsia="ru-RU"/>
             </w:rPr>
           </w:pPr>
-          <w:hyperlink w:anchor="_Toc103708730" w:history="1">
+          <w:hyperlink w:anchor="_Toc103709610" w:history="1">
             <w:r>
               <w:rPr>
                 <w:rStyle w:val="a7"/>
@@ -1234,7 +1234,7 @@
                 <w:noProof/>
                 <w:webHidden/>
               </w:rPr>
-              <w:instrText xml:space="preserve"> PAGEREF _Toc103708730 \h </w:instrText>
+              <w:instrText xml:space="preserve"> PAGEREF _Toc103709610 \h </w:instrText>
             </w:r>
             <w:r>
               <w:rPr>
@@ -1277,7 +1277,7 @@
               <w:lang w:eastAsia="ru-RU"/>
             </w:rPr>
           </w:pPr>
-          <w:hyperlink w:anchor="_Toc103708731" w:history="1">
+          <w:hyperlink w:anchor="_Toc103709611" w:history="1">
             <w:r>
               <w:rPr>
                 <w:rStyle w:val="a7"/>
@@ -1307,7 +1307,7 @@
                 <w:noProof/>
                 <w:webHidden/>
               </w:rPr>
-              <w:instrText xml:space="preserve"> PAGEREF _Toc103708731 \h </w:instrText>
+              <w:instrText xml:space="preserve"> PAGEREF _Toc103709611 \h </w:instrText>
             </w:r>
             <w:r>
               <w:rPr>
@@ -1350,7 +1350,7 @@
               <w:lang w:eastAsia="ru-RU"/>
             </w:rPr>
           </w:pPr>
-          <w:hyperlink w:anchor="_Toc103708732" w:history="1">
+          <w:hyperlink w:anchor="_Toc103709612" w:history="1">
             <w:r>
               <w:rPr>
                 <w:rStyle w:val="a7"/>
@@ -1380,7 +1380,7 @@
                 <w:noProof/>
                 <w:webHidden/>
               </w:rPr>
-              <w:instrText xml:space="preserve"> PAGEREF _Toc103708732 \h </w:instrText>
+              <w:instrText xml:space="preserve"> PAGEREF _Toc103709612 \h </w:instrText>
             </w:r>
             <w:r>
               <w:rPr>
@@ -1423,7 +1423,7 @@
               <w:lang w:eastAsia="ru-RU"/>
             </w:rPr>
           </w:pPr>
-          <w:hyperlink w:anchor="_Toc103708733" w:history="1">
+          <w:hyperlink w:anchor="_Toc103709613" w:history="1">
             <w:r>
               <w:rPr>
                 <w:rStyle w:val="a7"/>
@@ -1453,7 +1453,7 @@
                 <w:noProof/>
                 <w:webHidden/>
               </w:rPr>
-              <w:instrText xml:space="preserve"> PAGEREF _Toc103708733 \h </w:instrText>
+              <w:instrText xml:space="preserve"> PAGEREF _Toc103709613 \h </w:instrText>
             </w:r>
             <w:r>
               <w:rPr>
@@ -1496,7 +1496,7 @@
               <w:lang w:eastAsia="ru-RU"/>
             </w:rPr>
           </w:pPr>
-          <w:hyperlink w:anchor="_Toc103708734" w:history="1">
+          <w:hyperlink w:anchor="_Toc103709614" w:history="1">
             <w:r>
               <w:rPr>
                 <w:rStyle w:val="a7"/>
@@ -1526,7 +1526,7 @@
                 <w:noProof/>
                 <w:webHidden/>
               </w:rPr>
-              <w:instrText xml:space="preserve"> PAGEREF _Toc103708734 \h </w:instrText>
+              <w:instrText xml:space="preserve"> PAGEREF _Toc103709614 \h </w:instrText>
             </w:r>
             <w:r>
               <w:rPr>
@@ -1569,7 +1569,7 @@
               <w:lang w:eastAsia="ru-RU"/>
             </w:rPr>
           </w:pPr>
-          <w:hyperlink w:anchor="_Toc103708735" w:history="1">
+          <w:hyperlink w:anchor="_Toc103709615" w:history="1">
             <w:r>
               <w:rPr>
                 <w:rStyle w:val="a7"/>
@@ -1599,7 +1599,7 @@
                 <w:noProof/>
                 <w:webHidden/>
               </w:rPr>
-              <w:instrText xml:space="preserve"> PAGEREF _Toc103708735 \h </w:instrText>
+              <w:instrText xml:space="preserve"> PAGEREF _Toc103709615 \h </w:instrText>
             </w:r>
             <w:r>
               <w:rPr>
@@ -1642,7 +1642,7 @@
               <w:lang w:eastAsia="ru-RU"/>
             </w:rPr>
           </w:pPr>
-          <w:hyperlink w:anchor="_Toc103708736" w:history="1">
+          <w:hyperlink w:anchor="_Toc103709616" w:history="1">
             <w:r>
               <w:rPr>
                 <w:rStyle w:val="a7"/>
@@ -1672,7 +1672,7 @@
                 <w:noProof/>
                 <w:webHidden/>
               </w:rPr>
-              <w:instrText xml:space="preserve"> PAGEREF _Toc103708736 \h </w:instrText>
+              <w:instrText xml:space="preserve"> PAGEREF _Toc103709616 \h </w:instrText>
             </w:r>
             <w:r>
               <w:rPr>
@@ -1715,7 +1715,7 @@
               <w:lang w:eastAsia="ru-RU"/>
             </w:rPr>
           </w:pPr>
-          <w:hyperlink w:anchor="_Toc103708737" w:history="1">
+          <w:hyperlink w:anchor="_Toc103709617" w:history="1">
             <w:r>
               <w:rPr>
                 <w:rStyle w:val="a7"/>
@@ -1745,7 +1745,7 @@
                 <w:noProof/>
                 <w:webHidden/>
               </w:rPr>
-              <w:instrText xml:space="preserve"> PAGEREF _Toc103708737 \h </w:instrText>
+              <w:instrText xml:space="preserve"> PAGEREF _Toc103709617 \h </w:instrText>
             </w:r>
             <w:r>
               <w:rPr>
@@ -1788,7 +1788,7 @@
               <w:lang w:eastAsia="ru-RU"/>
             </w:rPr>
           </w:pPr>
-          <w:hyperlink w:anchor="_Toc103708738" w:history="1">
+          <w:hyperlink w:anchor="_Toc103709618" w:history="1">
             <w:r>
               <w:rPr>
                 <w:rStyle w:val="a7"/>
@@ -1817,7 +1817,7 @@
                 <w:noProof/>
                 <w:webHidden/>
               </w:rPr>
-              <w:instrText xml:space="preserve"> PAGEREF _Toc103708738 \h </w:instrText>
+              <w:instrText xml:space="preserve"> PAGEREF _Toc103709618 \h </w:instrText>
             </w:r>
             <w:r>
               <w:rPr>
@@ -1860,7 +1860,7 @@
               <w:lang w:eastAsia="ru-RU"/>
             </w:rPr>
           </w:pPr>
-          <w:hyperlink w:anchor="_Toc103708739" w:history="1">
+          <w:hyperlink w:anchor="_Toc103709619" w:history="1">
             <w:r>
               <w:rPr>
                 <w:rStyle w:val="a7"/>
@@ -1888,7 +1888,7 @@
                 <w:noProof/>
                 <w:webHidden/>
               </w:rPr>
-              <w:instrText xml:space="preserve"> PAGEREF _Toc103708739 \h </w:instrText>
+              <w:instrText xml:space="preserve"> PAGEREF _Toc103709619 \h </w:instrText>
             </w:r>
             <w:r>
               <w:rPr>
@@ -1931,7 +1931,7 @@
               <w:lang w:eastAsia="ru-RU"/>
             </w:rPr>
           </w:pPr>
-          <w:hyperlink w:anchor="_Toc103708740" w:history="1">
+          <w:hyperlink w:anchor="_Toc103709620" w:history="1">
             <w:r>
               <w:rPr>
                 <w:rStyle w:val="a7"/>
@@ -1959,7 +1959,7 @@
                 <w:noProof/>
                 <w:webHidden/>
               </w:rPr>
-              <w:instrText xml:space="preserve"> PAGEREF _Toc103708740 \h </w:instrText>
+              <w:instrText xml:space="preserve"> PAGEREF _Toc103709620 \h </w:instrText>
             </w:r>
             <w:r>
               <w:rPr>
@@ -2047,7 +2047,7 @@
         </w:rPr>
       </w:pPr>
       <w:bookmarkStart w:id="0" w:name="_Toc99965041"/>
-      <w:bookmarkStart w:id="1" w:name="_Toc103708723"/>
+      <w:bookmarkStart w:id="1" w:name="_Toc103709603"/>
       <w:r>
         <w:rPr>
           <w:b/>
@@ -2349,7 +2349,7 @@
           <w:szCs w:val="28"/>
         </w:rPr>
       </w:pPr>
-      <w:bookmarkStart w:id="2" w:name="_Toc103708724"/>
+      <w:bookmarkStart w:id="2" w:name="_Toc103709604"/>
       <w:r>
         <w:rPr>
           <w:b/>
@@ -2382,7 +2382,7 @@
           <w:lang w:val="en-US"/>
         </w:rPr>
       </w:pPr>
-      <w:bookmarkStart w:id="3" w:name="_Toc103708725"/>
+      <w:bookmarkStart w:id="3" w:name="_Toc103709605"/>
       <w:r>
         <w:rPr>
           <w:b/>
@@ -2885,7 +2885,7 @@
           <w:szCs w:val="28"/>
         </w:rPr>
       </w:pPr>
-      <w:bookmarkStart w:id="4" w:name="_Toc103708726"/>
+      <w:bookmarkStart w:id="4" w:name="_Toc103709606"/>
       <w:r>
         <w:rPr>
           <w:b/>
@@ -3793,7 +3793,7 @@
           <w:szCs w:val="28"/>
         </w:rPr>
       </w:pPr>
-      <w:bookmarkStart w:id="5" w:name="_Toc103708727"/>
+      <w:bookmarkStart w:id="5" w:name="_Toc103709607"/>
       <w:r>
         <w:rPr>
           <w:b/>
@@ -4603,7 +4603,7 @@
           <w:szCs w:val="28"/>
         </w:rPr>
       </w:pPr>
-      <w:bookmarkStart w:id="6" w:name="_Toc103708728"/>
+      <w:bookmarkStart w:id="6" w:name="_Toc103709608"/>
       <w:r>
         <w:rPr>
           <w:b/>
@@ -5754,7 +5754,7 @@
           <w:highlight w:val="white"/>
         </w:rPr>
       </w:pPr>
-      <w:bookmarkStart w:id="7" w:name="_Toc103708729"/>
+      <w:bookmarkStart w:id="7" w:name="_Toc103709609"/>
       <w:r>
         <w:rPr>
           <w:b/>
@@ -6476,7 +6476,7 @@
           <w:highlight w:val="white"/>
         </w:rPr>
       </w:pPr>
-      <w:bookmarkStart w:id="8" w:name="_Toc103708730"/>
+      <w:bookmarkStart w:id="8" w:name="_Toc103709610"/>
       <w:r>
         <w:rPr>
           <w:b/>
@@ -6518,7 +6518,7 @@
           <w:highlight w:val="white"/>
         </w:rPr>
       </w:pPr>
-      <w:bookmarkStart w:id="9" w:name="_Toc103708731"/>
+      <w:bookmarkStart w:id="9" w:name="_Toc103709611"/>
       <w:r>
         <w:rPr>
           <w:b/>
@@ -6692,7 +6692,7 @@
           <w:highlight w:val="white"/>
         </w:rPr>
       </w:pPr>
-      <w:bookmarkStart w:id="10" w:name="_Toc103708732"/>
+      <w:bookmarkStart w:id="10" w:name="_Toc103709612"/>
       <w:r>
         <w:rPr>
           <w:b/>
@@ -7902,7 +7902,7 @@
           <w:highlight w:val="white"/>
         </w:rPr>
       </w:pPr>
-      <w:bookmarkStart w:id="11" w:name="_Toc103708733"/>
+      <w:bookmarkStart w:id="11" w:name="_Toc103709613"/>
       <w:r>
         <w:rPr>
           <w:b/>
@@ -8738,7 +8738,7 @@
           <w:highlight w:val="white"/>
         </w:rPr>
       </w:pPr>
-      <w:bookmarkStart w:id="12" w:name="_Toc103708734"/>
+      <w:bookmarkStart w:id="12" w:name="_Toc103709614"/>
       <w:r>
         <w:rPr>
           <w:b/>
@@ -9807,7 +9807,7 @@
           <w:highlight w:val="white"/>
         </w:rPr>
       </w:pPr>
-      <w:bookmarkStart w:id="13" w:name="_Toc103708735"/>
+      <w:bookmarkStart w:id="13" w:name="_Toc103709615"/>
       <w:r>
         <w:rPr>
           <w:b/>
@@ -10532,7 +10532,7 @@
           <w:highlight w:val="white"/>
         </w:rPr>
       </w:pPr>
-      <w:bookmarkStart w:id="14" w:name="_Toc103708736"/>
+      <w:bookmarkStart w:id="14" w:name="_Toc103709616"/>
       <w:r>
         <w:rPr>
           <w:b/>
@@ -11832,7 +11832,7 @@
           <w:highlight w:val="white"/>
         </w:rPr>
       </w:pPr>
-      <w:bookmarkStart w:id="16" w:name="_Toc103708737"/>
+      <w:bookmarkStart w:id="16" w:name="_Toc103709617"/>
       <w:r>
         <w:rPr>
           <w:b/>
@@ -12079,7 +12079,7 @@
           <w:szCs w:val="28"/>
         </w:rPr>
       </w:pPr>
-      <w:bookmarkStart w:id="17" w:name="_Toc103708738"/>
+      <w:bookmarkStart w:id="17" w:name="_Toc103709618"/>
       <w:r>
         <w:rPr>
           <w:b/>
@@ -12410,34 +12410,7 @@
           <w:sz w:val="28"/>
           <w:szCs w:val="28"/>
         </w:rPr>
-        <w:t xml:space="preserve"> методичка Финансы и кредит Решение задач Экономика и финансы Задача 1 - Финансы и кредит Решение задач Экономика и финансы</w:t>
-      </w:r>
-      <w:r>
-        <w:rPr>
-          <w:rStyle w:val="a7"/>
-          <w:color w:val="000000" w:themeColor="text1"/>
-          <w:sz w:val="28"/>
-          <w:szCs w:val="28"/>
-        </w:rPr>
-        <w:t xml:space="preserve"> (</w:t>
-      </w:r>
-      <w:r>
-        <w:rPr>
-          <w:rStyle w:val="a7"/>
-          <w:color w:val="000000" w:themeColor="text1"/>
-          <w:sz w:val="28"/>
-          <w:szCs w:val="28"/>
-        </w:rPr>
-        <w:t>https://www.studocu.com/ru/document/finansovyy-universitet-pri-pravitel%D1%8Cstve-rf/ekonomika/ramus-metodichka-finansy-i-kredit-reshenie-zadach-ekonomika-i-finansy-zadacha-1-finansy-i-kredit-reshenie-zadach-ekonomika-i-finansy/21839228</w:t>
-      </w:r>
-      <w:r>
-        <w:rPr>
-          <w:rStyle w:val="a7"/>
-          <w:color w:val="000000" w:themeColor="text1"/>
-          <w:sz w:val="28"/>
-          <w:szCs w:val="28"/>
-        </w:rPr>
-        <w:t>)</w:t>
+        <w:t xml:space="preserve"> методичка Финансы и кредит Решение задач Экономика и финансы Задача 1 - Финансы и кредит Решение задач Экономика и финансы (https://www.studocu.com/ru/document/finansovyy-universitet-pri-pravitel%D1%8Cstve-rf/ekonomika/ramus-metodichka-finansy-i-kredit-reshenie-zadach-ekonomika-i-finansy-zadacha-1-finansy-i-kredit-reshenie-zadach-ekonomika-i-finansy/21839228)</w:t>
       </w:r>
     </w:p>
     <w:p>
@@ -12472,7 +12445,7 @@
           <w:szCs w:val="28"/>
         </w:rPr>
       </w:pPr>
-      <w:bookmarkStart w:id="18" w:name="_Toc103708739"/>
+      <w:bookmarkStart w:id="18" w:name="_Toc103709619"/>
       <w:r>
         <w:rPr>
           <w:bCs/>
@@ -18151,7 +18124,7 @@
           <w:szCs w:val="28"/>
         </w:rPr>
       </w:pPr>
-      <w:bookmarkStart w:id="19" w:name="_Toc103708740"/>
+      <w:bookmarkStart w:id="19" w:name="_Toc103709620"/>
       <w:r>
         <w:rPr>
           <w:caps/>

--- a/shiroyan_report.docx
+++ b/shiroyan_report.docx
@@ -288,31 +288,13 @@
                 <w:sz w:val="24"/>
               </w:rPr>
             </w:pPr>
-            <w:proofErr w:type="spellStart"/>
             <w:r>
               <w:rPr>
                 <w:b/>
                 <w:sz w:val="24"/>
               </w:rPr>
-              <w:t>Широян</w:t>
-            </w:r>
-            <w:proofErr w:type="spellEnd"/>
-            <w:r>
-              <w:rPr>
-                <w:b/>
-                <w:sz w:val="24"/>
-              </w:rPr>
-              <w:t xml:space="preserve"> Левон </w:t>
-            </w:r>
-            <w:proofErr w:type="spellStart"/>
-            <w:r>
-              <w:rPr>
-                <w:b/>
-                <w:sz w:val="24"/>
-              </w:rPr>
-              <w:t>Багратович</w:t>
-            </w:r>
-            <w:proofErr w:type="spellEnd"/>
+              <w:t>Широян Левон Багратович</w:t>
+            </w:r>
           </w:p>
           <w:p>
             <w:pPr>
@@ -386,17 +368,8 @@
                 <w:b/>
                 <w:sz w:val="24"/>
               </w:rPr>
-              <w:t xml:space="preserve">Евгений Сергеевич </w:t>
-            </w:r>
-            <w:proofErr w:type="spellStart"/>
-            <w:r>
-              <w:rPr>
-                <w:b/>
-                <w:sz w:val="24"/>
-              </w:rPr>
-              <w:t>Повираев</w:t>
-            </w:r>
-            <w:proofErr w:type="spellEnd"/>
+              <w:t>Евгений Сергеевич Повираев</w:t>
+            </w:r>
           </w:p>
           <w:p>
             <w:r>
@@ -508,33 +481,8 @@
           <w:sz w:val="24"/>
           <w:szCs w:val="24"/>
         </w:rPr>
-        <w:t xml:space="preserve"> </w:t>
-      </w:r>
-      <w:proofErr w:type="spellStart"/>
-      <w:r>
-        <w:rPr>
-          <w:sz w:val="24"/>
-          <w:szCs w:val="24"/>
-        </w:rPr>
-        <w:t>Широян</w:t>
-      </w:r>
-      <w:proofErr w:type="spellEnd"/>
-      <w:r>
-        <w:rPr>
-          <w:sz w:val="24"/>
-          <w:szCs w:val="24"/>
-        </w:rPr>
-        <w:t xml:space="preserve"> Левон </w:t>
-      </w:r>
-      <w:proofErr w:type="spellStart"/>
-      <w:r>
-        <w:rPr>
-          <w:sz w:val="24"/>
-          <w:szCs w:val="24"/>
-        </w:rPr>
-        <w:t>Багратович</w:t>
-      </w:r>
-      <w:proofErr w:type="spellEnd"/>
+        <w:t xml:space="preserve"> Широян Левон Багратович</w:t>
+      </w:r>
       <w:r>
         <w:rPr>
           <w:sz w:val="24"/>
@@ -2046,8 +1994,8 @@
           <w:szCs w:val="28"/>
         </w:rPr>
       </w:pPr>
-      <w:bookmarkStart w:id="0" w:name="_Toc99965041"/>
-      <w:bookmarkStart w:id="1" w:name="_Toc103709603"/>
+      <w:bookmarkStart w:id="0" w:name="_Toc103709603"/>
+      <w:bookmarkStart w:id="1" w:name="_Toc99965041"/>
       <w:r>
         <w:rPr>
           <w:b/>
@@ -2057,9 +2005,9 @@
         <w:lastRenderedPageBreak/>
         <w:t>ВВЕДЕНИЕ</w:t>
       </w:r>
-      <w:bookmarkEnd w:id="1"/>
-    </w:p>
-    <w:bookmarkEnd w:id="0"/>
+      <w:bookmarkEnd w:id="0"/>
+    </w:p>
+    <w:bookmarkEnd w:id="1"/>
     <w:p>
       <w:pPr>
         <w:widowControl/>
@@ -2078,65 +2026,8 @@
           <w:sz w:val="28"/>
           <w:szCs w:val="28"/>
         </w:rPr>
-        <w:t xml:space="preserve">Программное обеспечение </w:t>
-      </w:r>
-      <w:proofErr w:type="spellStart"/>
-      <w:r>
-        <w:rPr>
-          <w:sz w:val="28"/>
-          <w:szCs w:val="28"/>
-        </w:rPr>
-        <w:t>Ramus</w:t>
-      </w:r>
-      <w:proofErr w:type="spellEnd"/>
-      <w:r>
-        <w:rPr>
-          <w:sz w:val="28"/>
-          <w:szCs w:val="28"/>
-        </w:rPr>
-        <w:t xml:space="preserve"> разрабатывалось для применения в проектах, где требуется выполнить описание бизнес-процессов организации. </w:t>
-      </w:r>
-      <w:proofErr w:type="spellStart"/>
-      <w:r>
-        <w:rPr>
-          <w:sz w:val="28"/>
-          <w:szCs w:val="28"/>
-        </w:rPr>
-        <w:t>Ramus</w:t>
-      </w:r>
-      <w:proofErr w:type="spellEnd"/>
-      <w:r>
-        <w:rPr>
-          <w:sz w:val="28"/>
-          <w:szCs w:val="28"/>
-        </w:rPr>
-        <w:t xml:space="preserve"> способно поддерживать методики моделирования бизнес-процессов IDEF0 (</w:t>
-      </w:r>
-      <w:proofErr w:type="spellStart"/>
-      <w:r>
-        <w:rPr>
-          <w:sz w:val="28"/>
-          <w:szCs w:val="28"/>
-        </w:rPr>
-        <w:t>Integration</w:t>
-      </w:r>
-      <w:proofErr w:type="spellEnd"/>
-      <w:r>
-        <w:rPr>
-          <w:sz w:val="28"/>
-          <w:szCs w:val="28"/>
-        </w:rPr>
-        <w:t xml:space="preserve"> Definition </w:t>
-      </w:r>
-      <w:proofErr w:type="spellStart"/>
-      <w:r>
-        <w:rPr>
-          <w:sz w:val="28"/>
-          <w:szCs w:val="28"/>
-        </w:rPr>
-        <w:t>for</w:t>
-      </w:r>
-      <w:proofErr w:type="spellEnd"/>
+        <w:t>Программное обеспечение Ramus разрабатывалось для применения в проектах, где требуется выполнить описание бизнес-процессов организации. Ramus способно поддерживать методики моделирования бизнес-процессов IDEF0 (Integration Definition for Function Modeling, то есть, нотация графического моделирования) и DFD (data flow diagrams, то есть, диаграммы потоков данных), а также обладает рядом дополнительных возможностей, которые призваны удовлетворять потребности коллектива проектировщиков систем управления компаниями. Ramus имеет гибкие возможности формирования отчетности по графическим моделям, которые позволяют выполнять отчеты в формате документов, регламентирующих функционирование организации. Ramus Educational обладает достаточно интуитивным интерфейсом пользователя, который позволяет оперативно и просто формировать сложные модели.</w:t>
+      </w:r>
       <w:r>
         <w:rPr>
           <w:sz w:val="28"/>
@@ -2144,188 +2035,12 @@
         </w:rPr>
         <w:t xml:space="preserve"> </w:t>
       </w:r>
-      <w:proofErr w:type="spellStart"/>
-      <w:r>
-        <w:rPr>
-          <w:sz w:val="28"/>
-          <w:szCs w:val="28"/>
-        </w:rPr>
-        <w:t>Function</w:t>
-      </w:r>
-      <w:proofErr w:type="spellEnd"/>
-      <w:r>
-        <w:rPr>
-          <w:sz w:val="28"/>
-          <w:szCs w:val="28"/>
-        </w:rPr>
-        <w:t xml:space="preserve"> </w:t>
-      </w:r>
-      <w:proofErr w:type="spellStart"/>
-      <w:r>
-        <w:rPr>
-          <w:sz w:val="28"/>
-          <w:szCs w:val="28"/>
-        </w:rPr>
-        <w:t>Modeling</w:t>
-      </w:r>
-      <w:proofErr w:type="spellEnd"/>
-      <w:r>
-        <w:rPr>
-          <w:sz w:val="28"/>
-          <w:szCs w:val="28"/>
-        </w:rPr>
-        <w:t>, то есть, нотация графического моделирования) и DFD (</w:t>
-      </w:r>
-      <w:proofErr w:type="spellStart"/>
-      <w:r>
-        <w:rPr>
-          <w:sz w:val="28"/>
-          <w:szCs w:val="28"/>
-        </w:rPr>
-        <w:t>data</w:t>
-      </w:r>
-      <w:proofErr w:type="spellEnd"/>
-      <w:r>
-        <w:rPr>
-          <w:sz w:val="28"/>
-          <w:szCs w:val="28"/>
-        </w:rPr>
-        <w:t xml:space="preserve"> </w:t>
-      </w:r>
-      <w:proofErr w:type="spellStart"/>
-      <w:r>
-        <w:rPr>
-          <w:sz w:val="28"/>
-          <w:szCs w:val="28"/>
-        </w:rPr>
-        <w:t>flow</w:t>
-      </w:r>
-      <w:proofErr w:type="spellEnd"/>
-      <w:r>
-        <w:rPr>
-          <w:sz w:val="28"/>
-          <w:szCs w:val="28"/>
-        </w:rPr>
-        <w:t xml:space="preserve"> </w:t>
-      </w:r>
-      <w:proofErr w:type="spellStart"/>
-      <w:r>
-        <w:rPr>
-          <w:sz w:val="28"/>
-          <w:szCs w:val="28"/>
-        </w:rPr>
-        <w:t>diagrams</w:t>
-      </w:r>
-      <w:proofErr w:type="spellEnd"/>
-      <w:r>
-        <w:rPr>
-          <w:sz w:val="28"/>
-          <w:szCs w:val="28"/>
-        </w:rPr>
-        <w:t xml:space="preserve">, то есть, диаграммы потоков данных), а также обладает рядом дополнительных возможностей, которые призваны удовлетворять потребности коллектива проектировщиков систем управления компаниями. </w:t>
-      </w:r>
-      <w:proofErr w:type="spellStart"/>
-      <w:r>
-        <w:rPr>
-          <w:sz w:val="28"/>
-          <w:szCs w:val="28"/>
-        </w:rPr>
-        <w:t>Ramus</w:t>
-      </w:r>
-      <w:proofErr w:type="spellEnd"/>
-      <w:r>
-        <w:rPr>
-          <w:sz w:val="28"/>
-          <w:szCs w:val="28"/>
-        </w:rPr>
-        <w:t xml:space="preserve"> имеет гибкие возможности формирования отчетности по графическим моделям, которые позволяют выполнять отчеты в формате документов, регламентирующих функционирование организации. </w:t>
-      </w:r>
-      <w:proofErr w:type="spellStart"/>
-      <w:r>
-        <w:rPr>
-          <w:sz w:val="28"/>
-          <w:szCs w:val="28"/>
-        </w:rPr>
-        <w:t>Ramus</w:t>
-      </w:r>
-      <w:proofErr w:type="spellEnd"/>
-      <w:r>
-        <w:rPr>
-          <w:sz w:val="28"/>
-          <w:szCs w:val="28"/>
-        </w:rPr>
-        <w:t xml:space="preserve"> </w:t>
-      </w:r>
-      <w:proofErr w:type="spellStart"/>
-      <w:r>
-        <w:rPr>
-          <w:sz w:val="28"/>
-          <w:szCs w:val="28"/>
-        </w:rPr>
-        <w:t>Educational</w:t>
-      </w:r>
-      <w:proofErr w:type="spellEnd"/>
-      <w:r>
-        <w:rPr>
-          <w:sz w:val="28"/>
-          <w:szCs w:val="28"/>
-        </w:rPr>
-        <w:t xml:space="preserve"> обладает достаточно интуитивным интерфейсом пользователя, который позволяет оперативно и просто формировать сложные модели.</w:t>
-      </w:r>
-      <w:r>
-        <w:rPr>
-          <w:sz w:val="28"/>
-          <w:szCs w:val="28"/>
-        </w:rPr>
-        <w:t xml:space="preserve"> </w:t>
-      </w:r>
-      <w:proofErr w:type="spellStart"/>
-      <w:r>
-        <w:rPr>
-          <w:sz w:val="28"/>
-          <w:szCs w:val="28"/>
-        </w:rPr>
-        <w:t>Ramus</w:t>
-      </w:r>
-      <w:proofErr w:type="spellEnd"/>
-      <w:r>
-        <w:rPr>
-          <w:sz w:val="28"/>
-          <w:szCs w:val="28"/>
-        </w:rPr>
-        <w:t xml:space="preserve"> </w:t>
-      </w:r>
-      <w:proofErr w:type="spellStart"/>
-      <w:r>
-        <w:rPr>
-          <w:sz w:val="28"/>
-          <w:szCs w:val="28"/>
-        </w:rPr>
-        <w:t>Educational</w:t>
-      </w:r>
-      <w:proofErr w:type="spellEnd"/>
-      <w:r>
-        <w:rPr>
-          <w:sz w:val="28"/>
-          <w:szCs w:val="28"/>
-        </w:rPr>
-        <w:t xml:space="preserve"> обладает меньшим набором функций, чем коммерческая версия программы </w:t>
-      </w:r>
-      <w:proofErr w:type="spellStart"/>
-      <w:r>
-        <w:rPr>
-          <w:sz w:val="28"/>
-          <w:szCs w:val="28"/>
-        </w:rPr>
-        <w:t>Ramus</w:t>
-      </w:r>
-      <w:proofErr w:type="spellEnd"/>
-      <w:r>
-        <w:rPr>
-          <w:sz w:val="28"/>
-          <w:szCs w:val="28"/>
-        </w:rPr>
-        <w:t>, но если требуется сформировать методологию IDEF0, то такая программа может считаться оптимальной для этих целей. Очевидным достоинством программы является тот факт, что она есть в версии на русском языке и её довольно просто использовать.</w:t>
+      <w:r>
+        <w:rPr>
+          <w:sz w:val="28"/>
+          <w:szCs w:val="28"/>
+        </w:rPr>
+        <w:t>Ramus Educational обладает меньшим набором функций, чем коммерческая версия программы Ramus, но если требуется сформировать методологию IDEF0, то такая программа может считаться оптимальной для этих целей. Очевидным достоинством программы является тот факт, что она есть в версии на русском языке и её довольно просто использовать.</w:t>
       </w:r>
       <w:r>
         <w:rPr>
@@ -2359,6 +2074,37 @@
           <w:szCs w:val="28"/>
         </w:rPr>
         <w:lastRenderedPageBreak/>
+        <w:t>ГЛАВА 1</w:t>
+      </w:r>
+      <w:r>
+        <w:rPr>
+          <w:b/>
+          <w:bCs/>
+          <w:caps/>
+          <w:sz w:val="28"/>
+          <w:szCs w:val="28"/>
+          <w:lang w:val="en-US"/>
+        </w:rPr>
+        <w:t>.</w:t>
+      </w:r>
+      <w:r>
+        <w:rPr>
+          <w:b/>
+          <w:bCs/>
+          <w:caps/>
+          <w:sz w:val="28"/>
+          <w:szCs w:val="28"/>
+        </w:rPr>
+        <w:t xml:space="preserve"> </w:t>
+      </w:r>
+      <w:r>
+        <w:rPr>
+          <w:b/>
+          <w:bCs/>
+          <w:caps/>
+          <w:sz w:val="28"/>
+          <w:szCs w:val="28"/>
+        </w:rPr>
         <w:t>Описание и сферы применения Ramus Educational</w:t>
       </w:r>
       <w:bookmarkEnd w:id="2"/>
@@ -2423,37 +2169,12 @@
           <w:szCs w:val="28"/>
         </w:rPr>
       </w:pPr>
-      <w:proofErr w:type="spellStart"/>
-      <w:r>
-        <w:rPr>
-          <w:sz w:val="28"/>
-          <w:szCs w:val="28"/>
-        </w:rPr>
-        <w:t>Ramus</w:t>
-      </w:r>
-      <w:proofErr w:type="spellEnd"/>
-      <w:r>
-        <w:rPr>
-          <w:sz w:val="28"/>
-          <w:szCs w:val="28"/>
-        </w:rPr>
-        <w:t xml:space="preserve"> </w:t>
-      </w:r>
-      <w:proofErr w:type="spellStart"/>
-      <w:r>
-        <w:rPr>
-          <w:sz w:val="28"/>
-          <w:szCs w:val="28"/>
-        </w:rPr>
-        <w:t>Educational</w:t>
-      </w:r>
-      <w:proofErr w:type="spellEnd"/>
-      <w:r>
-        <w:rPr>
-          <w:sz w:val="28"/>
-          <w:szCs w:val="28"/>
-        </w:rPr>
-        <w:t xml:space="preserve"> — программный продукт в области управления знаниями предприятия. Он позволяет выполнять описание, анализ и моделирование бизнес-процессов, а также строить систему классификации и кодирования. Поддерживает стандартные нотации моделирования IDEF0 (функциональное моделирование) и DFD (диаграммы потоков данных). Из преимуществ программы следует отметить: откат/повтор изменений, интуитивно понятный графический интерфейс, связность диаграмм модели по стрелкам, создание отчетов, наличие русского языка интерфейса и модели, отображение туннелирования стрелок. На сайте доступна версия программы для ОС Windows и Linux</w:t>
+      <w:r>
+        <w:rPr>
+          <w:sz w:val="28"/>
+          <w:szCs w:val="28"/>
+        </w:rPr>
+        <w:t>Ramus Educational — программный продукт в области управления знаниями предприятия. Он позволяет выполнять описание, анализ и моделирование бизнес-процессов, а также строить систему классификации и кодирования. Поддерживает стандартные нотации моделирования IDEF0 (функциональное моделирование) и DFD (диаграммы потоков данных). Из преимуществ программы следует отметить: откат/повтор изменений, интуитивно понятный графический интерфейс, связность диаграмм модели по стрелкам, создание отчетов, наличие русского языка интерфейса и модели, отображение туннелирования стрелок. На сайте доступна версия программы для ОС Windows и Linux</w:t>
       </w:r>
     </w:p>
     <w:p>
@@ -2481,39 +2202,7 @@
           <w:sz w:val="28"/>
           <w:szCs w:val="28"/>
         </w:rPr>
-        <w:t xml:space="preserve">Программа </w:t>
-      </w:r>
-      <w:proofErr w:type="spellStart"/>
-      <w:r>
-        <w:rPr>
-          <w:sz w:val="28"/>
-          <w:szCs w:val="28"/>
-        </w:rPr>
-        <w:t>Ramus</w:t>
-      </w:r>
-      <w:proofErr w:type="spellEnd"/>
-      <w:r>
-        <w:rPr>
-          <w:sz w:val="28"/>
-          <w:szCs w:val="28"/>
-        </w:rPr>
-        <w:t xml:space="preserve"> </w:t>
-      </w:r>
-      <w:proofErr w:type="spellStart"/>
-      <w:r>
-        <w:rPr>
-          <w:sz w:val="28"/>
-          <w:szCs w:val="28"/>
-        </w:rPr>
-        <w:t>Educational</w:t>
-      </w:r>
-      <w:proofErr w:type="spellEnd"/>
-      <w:r>
-        <w:rPr>
-          <w:sz w:val="28"/>
-          <w:szCs w:val="28"/>
-        </w:rPr>
-        <w:t xml:space="preserve"> реализует следующие функции:</w:t>
+        <w:t>Программа Ramus Educational реализует следующие функции:</w:t>
       </w:r>
     </w:p>
     <w:p>
@@ -2772,7 +2461,7 @@
           <w:sz w:val="28"/>
           <w:szCs w:val="28"/>
         </w:rPr>
-        <w:t xml:space="preserve">Осуществление подготовки и проведения операции сертификации организации на соответствие требованиям международных стандартов </w:t>
+        <w:t xml:space="preserve">Осуществление подготовки и проведения операции сертификации </w:t>
       </w:r>
       <w:r>
         <w:rPr>
@@ -2780,7 +2469,7 @@
           <w:szCs w:val="28"/>
         </w:rPr>
         <w:lastRenderedPageBreak/>
-        <w:t>качества, в том числе стандартов серии ИСО 9000.</w:t>
+        <w:t>организации на соответствие требованиям международных стандартов качества, в том числе стандартов серии ИСО 9000.</w:t>
       </w:r>
     </w:p>
     <w:p>
@@ -2965,88 +2654,8 @@
           <w:sz w:val="28"/>
           <w:szCs w:val="28"/>
         </w:rPr>
-        <w:t xml:space="preserve">IDEF0 - нотация графического моделирования, используемая для создания функциональной модели, отображающей структуру и функции системы, а </w:t>
-      </w:r>
-      <w:r>
-        <w:rPr>
-          <w:color w:val="000000" w:themeColor="text1"/>
-          <w:sz w:val="28"/>
-          <w:szCs w:val="28"/>
-        </w:rPr>
         <w:lastRenderedPageBreak/>
-        <w:t>также потоки информации и материальных объектов, связывающих эти функции. Стандарт IDEF0 (</w:t>
-      </w:r>
-      <w:proofErr w:type="spellStart"/>
-      <w:r>
-        <w:rPr>
-          <w:color w:val="000000" w:themeColor="text1"/>
-          <w:sz w:val="28"/>
-          <w:szCs w:val="28"/>
-        </w:rPr>
-        <w:t>Integration</w:t>
-      </w:r>
-      <w:proofErr w:type="spellEnd"/>
-      <w:r>
-        <w:rPr>
-          <w:color w:val="000000" w:themeColor="text1"/>
-          <w:sz w:val="28"/>
-          <w:szCs w:val="28"/>
-        </w:rPr>
-        <w:t xml:space="preserve"> Definition </w:t>
-      </w:r>
-      <w:proofErr w:type="spellStart"/>
-      <w:r>
-        <w:rPr>
-          <w:color w:val="000000" w:themeColor="text1"/>
-          <w:sz w:val="28"/>
-          <w:szCs w:val="28"/>
-        </w:rPr>
-        <w:t>for</w:t>
-      </w:r>
-      <w:proofErr w:type="spellEnd"/>
-      <w:r>
-        <w:rPr>
-          <w:color w:val="000000" w:themeColor="text1"/>
-          <w:sz w:val="28"/>
-          <w:szCs w:val="28"/>
-        </w:rPr>
-        <w:t xml:space="preserve"> </w:t>
-      </w:r>
-      <w:proofErr w:type="spellStart"/>
-      <w:r>
-        <w:rPr>
-          <w:color w:val="000000" w:themeColor="text1"/>
-          <w:sz w:val="28"/>
-          <w:szCs w:val="28"/>
-        </w:rPr>
-        <w:t>Function</w:t>
-      </w:r>
-      <w:proofErr w:type="spellEnd"/>
-      <w:r>
-        <w:rPr>
-          <w:color w:val="000000" w:themeColor="text1"/>
-          <w:sz w:val="28"/>
-          <w:szCs w:val="28"/>
-        </w:rPr>
-        <w:t xml:space="preserve"> </w:t>
-      </w:r>
-      <w:proofErr w:type="spellStart"/>
-      <w:r>
-        <w:rPr>
-          <w:color w:val="000000" w:themeColor="text1"/>
-          <w:sz w:val="28"/>
-          <w:szCs w:val="28"/>
-        </w:rPr>
-        <w:t>Modeling</w:t>
-      </w:r>
-      <w:proofErr w:type="spellEnd"/>
-      <w:r>
-        <w:rPr>
-          <w:color w:val="000000" w:themeColor="text1"/>
-          <w:sz w:val="28"/>
-          <w:szCs w:val="28"/>
-        </w:rPr>
-        <w:t>) утвержден в США в 1993 как Федеральный стандарт обработки информации. В России находится в статусе руководящего документа с 2000 года и в настоящее время в качестве стандарта не утвержден. Тем не менее методология IDEF0 является одним из популярных подходов для описания бизнес-процессов. К ее особенностям можно отнести:</w:t>
+        <w:t>IDEF0 - нотация графического моделирования, используемая для создания функциональной модели, отображающей структуру и функции системы, а также потоки информации и материальных объектов, связывающих эти функции. Стандарт IDEF0 (Integration Definition for Function Modeling) утвержден в США в 1993 как Федеральный стандарт обработки информации. В России находится в статусе руководящего документа с 2000 года и в настоящее время в качестве стандарта не утвержден. Тем не менее методология IDEF0 является одним из популярных подходов для описания бизнес-процессов. К ее особенностям можно отнести:</w:t>
       </w:r>
     </w:p>
     <w:p>
@@ -3304,34 +2913,16 @@
           <w:sz w:val="28"/>
           <w:szCs w:val="28"/>
         </w:rPr>
-        <w:t xml:space="preserve">Блоки модели IDEF0 на </w:t>
-      </w:r>
-      <w:proofErr w:type="spellStart"/>
+        <w:t xml:space="preserve">Блоки модели IDEF0 на неконтекстной диаграмме должны располагаться по диагонали - от левого верхнего угла диаграммы до правого нижнего в порядке присвоенных номеров. Блоки на диаграмме, расположенные вверху слева, "доминируют" над блоками, расположенными </w:t>
+      </w:r>
       <w:r>
         <w:rPr>
           <w:color w:val="000000" w:themeColor="text1"/>
           <w:sz w:val="28"/>
           <w:szCs w:val="28"/>
         </w:rPr>
-        <w:t>неконтекстной</w:t>
-      </w:r>
-      <w:proofErr w:type="spellEnd"/>
-      <w:r>
-        <w:rPr>
-          <w:color w:val="000000" w:themeColor="text1"/>
-          <w:sz w:val="28"/>
-          <w:szCs w:val="28"/>
-        </w:rPr>
-        <w:t xml:space="preserve"> диаграмме должны располагаться по диагонали - от левого верхнего угла диаграммы до правого нижнего в порядке присвоенных номеров. Блоки на диаграмме, расположенные вверху слева, "доминируют" над блоками, расположенными внизу справа. "Доминирование" понимается как влияние, которое блок оказывает на другие блоки диаграммы. Расположение блоков на листе </w:t>
-      </w:r>
-      <w:r>
-        <w:rPr>
-          <w:color w:val="000000" w:themeColor="text1"/>
-          <w:sz w:val="28"/>
-          <w:szCs w:val="28"/>
-        </w:rPr>
         <w:lastRenderedPageBreak/>
-        <w:t>диаграммы отражает авторское понимание доминирования. Таким образом, топология диаграммы показывает, какие функции оказывают большее влияние на остальные.</w:t>
+        <w:t>внизу справа. "Доминирование" понимается как влияние, которое блок оказывает на другие блоки диаграммы. Расположение блоков на листе диаграммы отражает авторское понимание доминирования. Таким образом, топология диаграммы показывает, какие функции оказывают большее влияние на остальные.</w:t>
       </w:r>
     </w:p>
     <w:p>
@@ -3447,7 +3038,16 @@
           <w:sz w:val="28"/>
           <w:szCs w:val="28"/>
         </w:rPr>
-        <w:t>Туннелированные стрелки означают, что данные, передаваемые с помощью этих стрелок, не рассматриваются на родительской диаграмме и/или на дочерней диаграмме. Стрелка, помещенная в туннель там, где она присоединяется к блоку, означает, что данные, выраженные этой стрелкой, не обязательны на следующем уровне декомпозиции. Стрелка, помещаемая в туннель на свободном конце, означает, что выраженные ею данные отсутствуют на родительской диаграмме. Туннелированные стрелки могут быть использованы на диаграммах процессов в нотациях IDEF0, "Процесс", "Процедура".</w:t>
+        <w:t xml:space="preserve">Туннелированные стрелки означают, что данные, передаваемые с помощью этих стрелок, не рассматриваются на родительской диаграмме и/или на дочерней диаграмме. Стрелка, помещенная в туннель там, где она присоединяется к блоку, означает, что данные, выраженные этой стрелкой, не обязательны на следующем уровне декомпозиции. Стрелка, помещаемая в туннель на свободном конце, означает, что выраженные ею данные отсутствуют на родительской диаграмме. Туннелированные стрелки могут </w:t>
+      </w:r>
+      <w:r>
+        <w:rPr>
+          <w:color w:val="000000" w:themeColor="text1"/>
+          <w:sz w:val="28"/>
+          <w:szCs w:val="28"/>
+        </w:rPr>
+        <w:lastRenderedPageBreak/>
+        <w:t>быть использованы на диаграммах процессов в нотациях IDEF0, "Процесс", "Процедура".</w:t>
       </w:r>
     </w:p>
     <w:p>
@@ -3472,7 +3072,6 @@
           <w:szCs w:val="28"/>
           <w:shd w:val="clear" w:color="auto" w:fill="FFFFFF"/>
         </w:rPr>
-        <w:lastRenderedPageBreak/>
         <w:t>Элемент обозначает место, сущность или субъект, которые находятся за границами моделируемой системы. Внешние ссылки используются для обозначения источника или приемника стрелки вне модели. На диаграммах внешняя ссылка изображается в виде квадрата, рядом с которым показано наименование Внешней ссылки.</w:t>
       </w:r>
       <w:r>
@@ -4661,7 +4260,6 @@
         </w:rPr>
         <w:t xml:space="preserve">равила построения диаграмм потоков данных — </w:t>
       </w:r>
-      <w:proofErr w:type="spellStart"/>
       <w:r>
         <w:rPr>
           <w:b/>
@@ -4672,7 +4270,6 @@
         <w:t>Dfd</w:t>
       </w:r>
       <w:bookmarkEnd w:id="6"/>
-      <w:proofErr w:type="spellEnd"/>
     </w:p>
     <w:p>
       <w:pPr>
@@ -5135,23 +4732,7 @@
           <w:sz w:val="28"/>
           <w:szCs w:val="28"/>
         </w:rPr>
-        <w:t xml:space="preserve">Исторически были разработаны два варианта синтаксиса нотации: Йордана и </w:t>
-      </w:r>
-      <w:proofErr w:type="spellStart"/>
-      <w:r>
-        <w:rPr>
-          <w:sz w:val="28"/>
-          <w:szCs w:val="28"/>
-        </w:rPr>
-        <w:t>Гейна-Сарсона</w:t>
-      </w:r>
-      <w:proofErr w:type="spellEnd"/>
-      <w:r>
-        <w:rPr>
-          <w:sz w:val="28"/>
-          <w:szCs w:val="28"/>
-        </w:rPr>
-        <w:t xml:space="preserve">. В этих вариантах имеются различия в отображении процесса (в первом варианте процесс отображается кругом, а во </w:t>
+        <w:t xml:space="preserve">Исторически были разработаны два варианта синтаксиса нотации: Йордана и Гейна-Сарсона. В этих вариантах имеются различия в отображении процесса (в первом варианте процесс отображается кругом, а во </w:t>
       </w:r>
       <w:r>
         <w:rPr>
@@ -5159,23 +4740,7 @@
           <w:szCs w:val="28"/>
         </w:rPr>
         <w:lastRenderedPageBreak/>
-        <w:t xml:space="preserve">втором – разделенным горизонтальной чертой прямоугольником), а также хранилища данных (в варианте Йордана хранилище данных представлено простым прямоугольником, а в варианте </w:t>
-      </w:r>
-      <w:proofErr w:type="spellStart"/>
-      <w:r>
-        <w:rPr>
-          <w:sz w:val="28"/>
-          <w:szCs w:val="28"/>
-        </w:rPr>
-        <w:t>Гейна</w:t>
-      </w:r>
-      <w:proofErr w:type="spellEnd"/>
-      <w:r>
-        <w:rPr>
-          <w:sz w:val="28"/>
-          <w:szCs w:val="28"/>
-        </w:rPr>
-        <w:t xml:space="preserve"> – прямоугольник имеет разделяющую вертикальную черту).</w:t>
+        <w:t>втором – разделенным горизонтальной чертой прямоугольником), а также хранилища данных (в варианте Йордана хранилище данных представлено простым прямоугольником, а в варианте Гейна – прямоугольник имеет разделяющую вертикальную черту).</w:t>
       </w:r>
     </w:p>
     <w:p>
@@ -5829,79 +5394,7 @@
           <w:szCs w:val="28"/>
           <w:highlight w:val="white"/>
         </w:rPr>
-        <w:t xml:space="preserve">Целью методики является построение модели рассматриваемой системы в виде диаграммы потоков данных (Data </w:t>
-      </w:r>
-      <w:proofErr w:type="spellStart"/>
-      <w:r>
-        <w:rPr>
-          <w:sz w:val="28"/>
-          <w:szCs w:val="28"/>
-          <w:highlight w:val="white"/>
-        </w:rPr>
-        <w:t>Flow</w:t>
-      </w:r>
-      <w:proofErr w:type="spellEnd"/>
-      <w:r>
-        <w:rPr>
-          <w:sz w:val="28"/>
-          <w:szCs w:val="28"/>
-          <w:highlight w:val="white"/>
-        </w:rPr>
-        <w:t xml:space="preserve"> </w:t>
-      </w:r>
-      <w:proofErr w:type="spellStart"/>
-      <w:r>
-        <w:rPr>
-          <w:sz w:val="28"/>
-          <w:szCs w:val="28"/>
-          <w:highlight w:val="white"/>
-        </w:rPr>
-        <w:t>Diagram</w:t>
-      </w:r>
-      <w:proofErr w:type="spellEnd"/>
-      <w:r>
-        <w:rPr>
-          <w:sz w:val="28"/>
-          <w:szCs w:val="28"/>
-          <w:highlight w:val="white"/>
-        </w:rPr>
-        <w:t xml:space="preserve"> – DFD), </w:t>
-      </w:r>
-      <w:proofErr w:type="spellStart"/>
-      <w:r>
-        <w:rPr>
-          <w:sz w:val="28"/>
-          <w:szCs w:val="28"/>
-          <w:highlight w:val="white"/>
-        </w:rPr>
-        <w:t>обеспе</w:t>
-      </w:r>
-      <w:proofErr w:type="spellEnd"/>
-      <w:r>
-        <w:rPr>
-          <w:sz w:val="28"/>
-          <w:szCs w:val="28"/>
-          <w:highlight w:val="white"/>
-        </w:rPr>
-        <w:t xml:space="preserve">- Вводное занятие 19 </w:t>
-      </w:r>
-      <w:proofErr w:type="spellStart"/>
-      <w:r>
-        <w:rPr>
-          <w:sz w:val="28"/>
-          <w:szCs w:val="28"/>
-          <w:highlight w:val="white"/>
-        </w:rPr>
-        <w:t>чивающей</w:t>
-      </w:r>
-      <w:proofErr w:type="spellEnd"/>
-      <w:r>
-        <w:rPr>
-          <w:sz w:val="28"/>
-          <w:szCs w:val="28"/>
-          <w:highlight w:val="white"/>
-        </w:rPr>
-        <w:t xml:space="preserve"> правильное описание выходов (отклика системы в виде данных) при заданном воздействии на вход системы (подаче сигналов через внешние интерфейсы). Диаграммы потоков данных являются основным средством моделирования функциональных требований </w:t>
+        <w:t xml:space="preserve">Целью методики является построение модели рассматриваемой системы в виде диаграммы потоков данных (Data Flow Diagram – DFD), обеспе- Вводное занятие 19 чивающей правильное описание выходов (отклика системы в виде данных) при заданном воздействии на вход системы (подаче сигналов через внешние интерфейсы). Диаграммы потоков данных являются основным средством моделирования функциональных требований </w:t>
       </w:r>
       <w:r>
         <w:rPr>
@@ -6010,25 +5503,7 @@
           <w:szCs w:val="28"/>
           <w:highlight w:val="white"/>
         </w:rPr>
-        <w:t xml:space="preserve">Кроме основных элементов, в состав DFD входят словари данных и </w:t>
-      </w:r>
-      <w:proofErr w:type="spellStart"/>
-      <w:r>
-        <w:rPr>
-          <w:sz w:val="28"/>
-          <w:szCs w:val="28"/>
-          <w:highlight w:val="white"/>
-        </w:rPr>
-        <w:t>миниспецификации</w:t>
-      </w:r>
-      <w:proofErr w:type="spellEnd"/>
-      <w:r>
-        <w:rPr>
-          <w:sz w:val="28"/>
-          <w:szCs w:val="28"/>
-          <w:highlight w:val="white"/>
-        </w:rPr>
-        <w:t xml:space="preserve">. Словари данных являются каталогами всех элементов данных, присутствующих в DFD, включая групповые и индивидуальные </w:t>
+        <w:t xml:space="preserve">Кроме основных элементов, в состав DFD входят словари данных и миниспецификации. Словари данных являются каталогами всех элементов данных, присутствующих в DFD, включая групповые и индивидуальные </w:t>
       </w:r>
       <w:r>
         <w:rPr>
@@ -6051,59 +5526,13 @@
           <w:highlight w:val="white"/>
         </w:rPr>
       </w:pPr>
-      <w:proofErr w:type="spellStart"/>
-      <w:r>
-        <w:rPr>
-          <w:sz w:val="28"/>
-          <w:szCs w:val="28"/>
-          <w:highlight w:val="white"/>
-        </w:rPr>
-        <w:t>Миниспецификации</w:t>
-      </w:r>
-      <w:proofErr w:type="spellEnd"/>
-      <w:r>
-        <w:rPr>
-          <w:sz w:val="28"/>
-          <w:szCs w:val="28"/>
-          <w:highlight w:val="white"/>
-        </w:rPr>
-        <w:t xml:space="preserve"> обработки – описывают DFD-процессы нижнего уровня. Фактически </w:t>
-      </w:r>
-      <w:proofErr w:type="spellStart"/>
-      <w:r>
-        <w:rPr>
-          <w:sz w:val="28"/>
-          <w:szCs w:val="28"/>
-          <w:highlight w:val="white"/>
-        </w:rPr>
-        <w:t>миниспецификации</w:t>
-      </w:r>
-      <w:proofErr w:type="spellEnd"/>
-      <w:r>
-        <w:rPr>
-          <w:sz w:val="28"/>
-          <w:szCs w:val="28"/>
-          <w:highlight w:val="white"/>
-        </w:rPr>
-        <w:t xml:space="preserve"> представляют собой алгоритмы описания задач, выполняемых процессами: множество всех </w:t>
-      </w:r>
-      <w:proofErr w:type="spellStart"/>
-      <w:r>
-        <w:rPr>
-          <w:sz w:val="28"/>
-          <w:szCs w:val="28"/>
-          <w:highlight w:val="white"/>
-        </w:rPr>
-        <w:t>миниспецификаций</w:t>
-      </w:r>
-      <w:proofErr w:type="spellEnd"/>
-      <w:r>
-        <w:rPr>
-          <w:sz w:val="28"/>
-          <w:szCs w:val="28"/>
-          <w:highlight w:val="white"/>
-        </w:rPr>
-        <w:t xml:space="preserve"> является полной спецификацией системы. Процесс построения DFD начинается с создания так называемой основной диаграммы типа «звезда», на которой представлен моделируемый </w:t>
+      <w:r>
+        <w:rPr>
+          <w:sz w:val="28"/>
+          <w:szCs w:val="28"/>
+          <w:highlight w:val="white"/>
+        </w:rPr>
+        <w:t xml:space="preserve">Миниспецификации обработки – описывают DFD-процессы нижнего уровня. Фактически миниспецификации представляют собой алгоритмы описания задач, выполняемых процессами: множество всех миниспецификаций является полной спецификацией системы. Процесс построения DFD начинается с создания так называемой основной диаграммы типа «звезда», на которой представлен моделируемый </w:t>
       </w:r>
     </w:p>
     <w:p>
@@ -6280,25 +5709,7 @@
           <w:szCs w:val="28"/>
           <w:highlight w:val="white"/>
         </w:rPr>
-        <w:t xml:space="preserve"> Для простых процессов строится </w:t>
-      </w:r>
-      <w:proofErr w:type="spellStart"/>
-      <w:r>
-        <w:rPr>
-          <w:sz w:val="28"/>
-          <w:szCs w:val="28"/>
-          <w:highlight w:val="white"/>
-        </w:rPr>
-        <w:t>миниспецификация</w:t>
-      </w:r>
-      <w:proofErr w:type="spellEnd"/>
-      <w:r>
-        <w:rPr>
-          <w:sz w:val="28"/>
-          <w:szCs w:val="28"/>
-          <w:highlight w:val="white"/>
-        </w:rPr>
-        <w:t xml:space="preserve"> – формальное описание алгоритма преобразования входных данных в выходные. </w:t>
+        <w:t xml:space="preserve"> Для простых процессов строится миниспецификация – формальное описание алгоритма преобразования входных данных в выходные. </w:t>
       </w:r>
     </w:p>
     <w:p>
@@ -6312,23 +5723,13 @@
           <w:highlight w:val="white"/>
         </w:rPr>
       </w:pPr>
-      <w:proofErr w:type="spellStart"/>
-      <w:r>
-        <w:rPr>
-          <w:sz w:val="28"/>
-          <w:szCs w:val="28"/>
-          <w:highlight w:val="white"/>
-        </w:rPr>
-        <w:t>Миниспецификация</w:t>
-      </w:r>
-      <w:proofErr w:type="spellEnd"/>
-      <w:r>
-        <w:rPr>
-          <w:sz w:val="28"/>
-          <w:szCs w:val="28"/>
-          <w:highlight w:val="white"/>
-        </w:rPr>
-        <w:t xml:space="preserve"> удовлетворяет следующим требованиям: для каждого процесса строится одна спецификация; спецификация однозначно определяет входные и выходные потоки для данного процесса; спецификация не определяет способ преобразования входных потоков в выходные; спецификация ссылается на имеющиеся элементы, не вводя новые; спецификация по возможности использует стандартные подходы и операции. </w:t>
+      <w:r>
+        <w:rPr>
+          <w:sz w:val="28"/>
+          <w:szCs w:val="28"/>
+          <w:highlight w:val="white"/>
+        </w:rPr>
+        <w:t xml:space="preserve">Миниспецификация удовлетворяет следующим требованиям: для каждого процесса строится одна спецификация; спецификация однозначно определяет входные и выходные потоки для данного процесса; спецификация не определяет способ преобразования входных потоков в выходные; спецификация ссылается на имеющиеся элементы, не вводя новые; спецификация по возможности использует стандартные подходы и операции. </w:t>
       </w:r>
     </w:p>
     <w:p>
@@ -6761,43 +6162,7 @@
           <w:szCs w:val="28"/>
           <w:highlight w:val="white"/>
         </w:rPr>
-        <w:t xml:space="preserve">При запуске системы </w:t>
-      </w:r>
-      <w:proofErr w:type="spellStart"/>
-      <w:r>
-        <w:rPr>
-          <w:sz w:val="28"/>
-          <w:szCs w:val="28"/>
-          <w:highlight w:val="white"/>
-        </w:rPr>
-        <w:t>Ramus</w:t>
-      </w:r>
-      <w:proofErr w:type="spellEnd"/>
-      <w:r>
-        <w:rPr>
-          <w:sz w:val="28"/>
-          <w:szCs w:val="28"/>
-          <w:highlight w:val="white"/>
-        </w:rPr>
-        <w:t xml:space="preserve"> </w:t>
-      </w:r>
-      <w:proofErr w:type="spellStart"/>
-      <w:r>
-        <w:rPr>
-          <w:sz w:val="28"/>
-          <w:szCs w:val="28"/>
-          <w:highlight w:val="white"/>
-        </w:rPr>
-        <w:t>Educational</w:t>
-      </w:r>
-      <w:proofErr w:type="spellEnd"/>
-      <w:r>
-        <w:rPr>
-          <w:sz w:val="28"/>
-          <w:szCs w:val="28"/>
-          <w:highlight w:val="white"/>
-        </w:rPr>
-        <w:t xml:space="preserve"> появляется окно вида:</w:t>
+        <w:t>При запуске системы Ramus Educational появляется окно вида:</w:t>
       </w:r>
     </w:p>
     <w:p>
@@ -7573,25 +6938,7 @@
           <w:szCs w:val="28"/>
           <w:highlight w:val="white"/>
         </w:rPr>
-        <w:t xml:space="preserve">Далее определим входные и выходные данные, а также механизмы и управление. Для того, чтобы обслужить </w:t>
-      </w:r>
-      <w:proofErr w:type="spellStart"/>
-      <w:r>
-        <w:rPr>
-          <w:sz w:val="28"/>
-          <w:szCs w:val="28"/>
-          <w:highlight w:val="white"/>
-        </w:rPr>
-        <w:t>клинта</w:t>
-      </w:r>
-      <w:proofErr w:type="spellEnd"/>
-      <w:r>
-        <w:rPr>
-          <w:sz w:val="28"/>
-          <w:szCs w:val="28"/>
-          <w:highlight w:val="white"/>
-        </w:rPr>
-        <w:t xml:space="preserve"> необходимо зарегистрировать его в системе, открыть доступ к БД и обработать его запрос</w:t>
+        <w:t>Далее определим входные и выходные данные, а также механизмы и управление. Для того, чтобы обслужить клинта необходимо зарегистрировать его в системе, открыть доступ к БД и обработать его запрос</w:t>
       </w:r>
       <w:proofErr w:type="gramStart"/>
       <w:r>
@@ -7629,25 +6976,7 @@
           <w:szCs w:val="28"/>
           <w:highlight w:val="white"/>
         </w:rPr>
-        <w:t xml:space="preserve">Для создания стрелок необходимо перейти в режим построения стрелок с помощью кнопки http: </w:t>
-      </w:r>
-      <w:proofErr w:type="spellStart"/>
-      <w:r>
-        <w:rPr>
-          <w:sz w:val="28"/>
-          <w:szCs w:val="28"/>
-          <w:highlight w:val="white"/>
-        </w:rPr>
-        <w:t>jpg</w:t>
-      </w:r>
-      <w:proofErr w:type="spellEnd"/>
-      <w:r>
-        <w:rPr>
-          <w:sz w:val="28"/>
-          <w:szCs w:val="28"/>
-          <w:highlight w:val="white"/>
-        </w:rPr>
-        <w:t>, навести курсор на исходную точку стрелки (левая, верхняя и нижняя граница области построения модели или правая граница контекстной диаграммы</w:t>
+        <w:t>Для создания стрелок необходимо перейти в режим построения стрелок с помощью кнопки http: jpg, навести курсор на исходную точку стрелки (левая, верхняя и нижняя граница области построения модели или правая граница контекстной диаграммы</w:t>
       </w:r>
       <w:proofErr w:type="gramStart"/>
       <w:r>
@@ -7685,25 +7014,7 @@
           <w:szCs w:val="28"/>
           <w:highlight w:val="white"/>
         </w:rPr>
-        <w:t xml:space="preserve">Для того, чтобы дать стрелке имя, также как и в случае с функциональным блоком необходимо щелкнуть двойным щелчком левой кнопки мыши по стрелке, или же вызвав щелчком по правой кнопке мыши при указании на стрелку контекстное меню выбрать в нем пункт Редактировать активный элемент. Перемещать стрелки и их названия можно по принципам стандартного механизма </w:t>
-      </w:r>
-      <w:proofErr w:type="spellStart"/>
-      <w:r>
-        <w:rPr>
-          <w:sz w:val="28"/>
-          <w:szCs w:val="28"/>
-          <w:highlight w:val="white"/>
-        </w:rPr>
-        <w:t>drag&amp;drop</w:t>
-      </w:r>
-      <w:proofErr w:type="spellEnd"/>
-      <w:r>
-        <w:rPr>
-          <w:sz w:val="28"/>
-          <w:szCs w:val="28"/>
-          <w:highlight w:val="white"/>
-        </w:rPr>
-        <w:t>.</w:t>
+        <w:t>Для того, чтобы дать стрелке имя, также как и в случае с функциональным блоком необходимо щелкнуть двойным щелчком левой кнопки мыши по стрелке, или же вызвав щелчком по правой кнопке мыши при указании на стрелку контекстное меню выбрать в нем пункт Редактировать активный элемент. Перемещать стрелки и их названия можно по принципам стандартного механизма drag&amp;drop.</w:t>
       </w:r>
     </w:p>
     <w:p>
@@ -7992,25 +7303,7 @@
           <w:szCs w:val="28"/>
           <w:highlight w:val="white"/>
         </w:rPr>
-        <w:t xml:space="preserve">Выберите кнопку перехода на уровень ниже http: </w:t>
-      </w:r>
-      <w:proofErr w:type="spellStart"/>
-      <w:r>
-        <w:rPr>
-          <w:sz w:val="28"/>
-          <w:szCs w:val="28"/>
-          <w:highlight w:val="white"/>
-        </w:rPr>
-        <w:t>jpgв</w:t>
-      </w:r>
-      <w:proofErr w:type="spellEnd"/>
-      <w:r>
-        <w:rPr>
-          <w:sz w:val="28"/>
-          <w:szCs w:val="28"/>
-          <w:highlight w:val="white"/>
-        </w:rPr>
-        <w:t xml:space="preserve"> панели инструментов.</w:t>
+        <w:t>Выберите кнопку перехода на уровень ниже http: jpgв панели инструментов.</w:t>
       </w:r>
     </w:p>
     <w:p>
@@ -8547,25 +7840,7 @@
           <w:szCs w:val="28"/>
           <w:highlight w:val="white"/>
         </w:rPr>
-        <w:t xml:space="preserve">Методом </w:t>
-      </w:r>
-      <w:proofErr w:type="spellStart"/>
-      <w:r>
-        <w:rPr>
-          <w:sz w:val="28"/>
-          <w:szCs w:val="28"/>
-          <w:highlight w:val="white"/>
-        </w:rPr>
-        <w:t>drag&amp;drop</w:t>
-      </w:r>
-      <w:proofErr w:type="spellEnd"/>
-      <w:r>
-        <w:rPr>
-          <w:sz w:val="28"/>
-          <w:szCs w:val="28"/>
-          <w:highlight w:val="white"/>
-        </w:rPr>
-        <w:t xml:space="preserve"> возможно переносить стрелки и их названия. При необходимости возможно установить "тильду" (опция контекстного меню при нажатии на стрелке правой кнопкой мыши) для явной связи стрелки и подписи к ней.</w:t>
+        <w:t>Методом drag&amp;drop возможно переносить стрелки и их названия. При необходимости возможно установить "тильду" (опция контекстного меню при нажатии на стрелке правой кнопкой мыши) для явной связи стрелки и подписи к ней.</w:t>
       </w:r>
     </w:p>
     <w:p>
@@ -9176,43 +8451,7 @@
           <w:szCs w:val="28"/>
           <w:highlight w:val="white"/>
         </w:rPr>
-        <w:t>Эта стрелка автоматически не попадает в диаграмму верхнего уровня и имеет квадратные скобки у окончания (</w:t>
-      </w:r>
-      <w:proofErr w:type="spellStart"/>
-      <w:r>
-        <w:rPr>
-          <w:sz w:val="28"/>
-          <w:szCs w:val="28"/>
-          <w:highlight w:val="white"/>
-        </w:rPr>
-        <w:t>тунелирование</w:t>
-      </w:r>
-      <w:proofErr w:type="spellEnd"/>
-      <w:r>
-        <w:rPr>
-          <w:sz w:val="28"/>
-          <w:szCs w:val="28"/>
-          <w:highlight w:val="white"/>
-        </w:rPr>
-        <w:t xml:space="preserve">), поэтому необходимо щелкнуть правой кнопкой мыши по квадратным скобкам и выбрать в контекстном меню пункт </w:t>
-      </w:r>
-      <w:proofErr w:type="spellStart"/>
-      <w:r>
-        <w:rPr>
-          <w:sz w:val="28"/>
-          <w:szCs w:val="28"/>
-          <w:highlight w:val="white"/>
-        </w:rPr>
-        <w:t>Тунель</w:t>
-      </w:r>
-      <w:proofErr w:type="spellEnd"/>
-      <w:r>
-        <w:rPr>
-          <w:sz w:val="28"/>
-          <w:szCs w:val="28"/>
-          <w:highlight w:val="white"/>
-        </w:rPr>
-        <w:t>. Система предложит остановиться на одной из двух опций:</w:t>
+        <w:t>Эта стрелка автоматически не попадает в диаграмму верхнего уровня и имеет квадратные скобки у окончания (тунелирование), поэтому необходимо щелкнуть правой кнопкой мыши по квадратным скобкам и выбрать в контекстном меню пункт Тунель. Система предложит остановиться на одной из двух опций:</w:t>
       </w:r>
     </w:p>
     <w:p>
@@ -9226,41 +8465,13 @@
           <w:highlight w:val="white"/>
         </w:rPr>
       </w:pPr>
-      <w:proofErr w:type="spellStart"/>
-      <w:r>
-        <w:rPr>
-          <w:sz w:val="28"/>
-          <w:szCs w:val="28"/>
-          <w:highlight w:val="white"/>
-        </w:rPr>
-        <w:t>Тунелирование</w:t>
-      </w:r>
-      <w:proofErr w:type="spellEnd"/>
-      <w:r>
-        <w:rPr>
-          <w:sz w:val="28"/>
-          <w:szCs w:val="28"/>
-          <w:highlight w:val="white"/>
-        </w:rPr>
-        <w:t xml:space="preserve"> применяется для того, чтобы не выносить на </w:t>
-      </w:r>
-      <w:proofErr w:type="spellStart"/>
-      <w:r>
-        <w:rPr>
-          <w:sz w:val="28"/>
-          <w:szCs w:val="28"/>
-          <w:highlight w:val="white"/>
-        </w:rPr>
-        <w:t>верхнеуровневые</w:t>
-      </w:r>
-      <w:proofErr w:type="spellEnd"/>
-      <w:r>
-        <w:rPr>
-          <w:sz w:val="28"/>
-          <w:szCs w:val="28"/>
-          <w:highlight w:val="white"/>
-        </w:rPr>
-        <w:t xml:space="preserve"> диаграммы малозначимые взаимодействия, которыми можно пренебречь.</w:t>
+      <w:r>
+        <w:rPr>
+          <w:sz w:val="28"/>
+          <w:szCs w:val="28"/>
+          <w:highlight w:val="white"/>
+        </w:rPr>
+        <w:t>Тунелирование применяется для того, чтобы не выносить на верхнеуровневые диаграммы малозначимые взаимодействия, которыми можно пренебречь.</w:t>
       </w:r>
     </w:p>
     <w:p>
@@ -9877,43 +9088,7 @@
           <w:szCs w:val="28"/>
           <w:highlight w:val="white"/>
         </w:rPr>
-        <w:t xml:space="preserve">Диаграммы потоков данных (DFD, Data </w:t>
-      </w:r>
-      <w:proofErr w:type="spellStart"/>
-      <w:r>
-        <w:rPr>
-          <w:sz w:val="28"/>
-          <w:szCs w:val="28"/>
-          <w:highlight w:val="white"/>
-        </w:rPr>
-        <w:t>Flow</w:t>
-      </w:r>
-      <w:proofErr w:type="spellEnd"/>
-      <w:r>
-        <w:rPr>
-          <w:sz w:val="28"/>
-          <w:szCs w:val="28"/>
-          <w:highlight w:val="white"/>
-        </w:rPr>
-        <w:t xml:space="preserve"> </w:t>
-      </w:r>
-      <w:proofErr w:type="spellStart"/>
-      <w:r>
-        <w:rPr>
-          <w:sz w:val="28"/>
-          <w:szCs w:val="28"/>
-          <w:highlight w:val="white"/>
-        </w:rPr>
-        <w:t>Diagram</w:t>
-      </w:r>
-      <w:proofErr w:type="spellEnd"/>
-      <w:r>
-        <w:rPr>
-          <w:sz w:val="28"/>
-          <w:szCs w:val="28"/>
-          <w:highlight w:val="white"/>
-        </w:rPr>
-        <w:t>) – представляют собой сеть связанных между собой работ. Их удобно использовать для описания документооборота и обработки информации.</w:t>
+        <w:t>Диаграммы потоков данных (DFD, Data Flow Diagram) – представляют собой сеть связанных между собой работ. Их удобно использовать для описания документооборота и обработки информации.</w:t>
       </w:r>
     </w:p>
     <w:p>
@@ -10049,43 +9224,7 @@
           <w:szCs w:val="28"/>
           <w:highlight w:val="white"/>
         </w:rPr>
-        <w:t xml:space="preserve">Для построения диаграмм DFD в </w:t>
-      </w:r>
-      <w:proofErr w:type="spellStart"/>
-      <w:r>
-        <w:rPr>
-          <w:sz w:val="28"/>
-          <w:szCs w:val="28"/>
-          <w:highlight w:val="white"/>
-        </w:rPr>
-        <w:t>Ramus</w:t>
-      </w:r>
-      <w:proofErr w:type="spellEnd"/>
-      <w:r>
-        <w:rPr>
-          <w:sz w:val="28"/>
-          <w:szCs w:val="28"/>
-          <w:highlight w:val="white"/>
-        </w:rPr>
-        <w:t xml:space="preserve"> </w:t>
-      </w:r>
-      <w:proofErr w:type="spellStart"/>
-      <w:r>
-        <w:rPr>
-          <w:sz w:val="28"/>
-          <w:szCs w:val="28"/>
-          <w:highlight w:val="white"/>
-        </w:rPr>
-        <w:t>Educational</w:t>
-      </w:r>
-      <w:proofErr w:type="spellEnd"/>
-      <w:r>
-        <w:rPr>
-          <w:sz w:val="28"/>
-          <w:szCs w:val="28"/>
-          <w:highlight w:val="white"/>
-        </w:rPr>
-        <w:t xml:space="preserve"> используются следующие обозначения</w:t>
+        <w:t>Для построения диаграмм DFD в Ramus Educational используются следующие обозначения</w:t>
       </w:r>
     </w:p>
     <w:p>
@@ -10414,25 +9553,7 @@
           <w:szCs w:val="28"/>
           <w:highlight w:val="white"/>
         </w:rPr>
-        <w:t xml:space="preserve">Хранилище данных </w:t>
-      </w:r>
-      <w:proofErr w:type="spellStart"/>
-      <w:r>
-        <w:rPr>
-          <w:sz w:val="28"/>
-          <w:szCs w:val="28"/>
-          <w:highlight w:val="white"/>
-        </w:rPr>
-        <w:t>позволянет</w:t>
-      </w:r>
-      <w:proofErr w:type="spellEnd"/>
-      <w:r>
-        <w:rPr>
-          <w:sz w:val="28"/>
-          <w:szCs w:val="28"/>
-          <w:highlight w:val="white"/>
-        </w:rPr>
-        <w:t xml:space="preserve"> на определенных участках определять данные, которые будут сохраняться в памяти между процессами. Фактически хранилища – это «срезы» потоков данных во времени. Информация, содержащаяся </w:t>
+        <w:t xml:space="preserve">Хранилище данных позволянет на определенных участках определять данные, которые будут сохраняться в памяти между процессами. Фактически хранилища – это «срезы» потоков данных во времени. Информация, содержащаяся </w:t>
       </w:r>
       <w:proofErr w:type="gramStart"/>
       <w:r>
@@ -10470,25 +9591,7 @@
           <w:szCs w:val="28"/>
           <w:highlight w:val="white"/>
         </w:rPr>
-        <w:t xml:space="preserve">Внешняя сущность представляет собой сущность вне </w:t>
-      </w:r>
-      <w:proofErr w:type="spellStart"/>
-      <w:r>
-        <w:rPr>
-          <w:sz w:val="28"/>
-          <w:szCs w:val="28"/>
-          <w:highlight w:val="white"/>
-        </w:rPr>
-        <w:t>котекста</w:t>
-      </w:r>
-      <w:proofErr w:type="spellEnd"/>
-      <w:r>
-        <w:rPr>
-          <w:sz w:val="28"/>
-          <w:szCs w:val="28"/>
-          <w:highlight w:val="white"/>
-        </w:rPr>
-        <w:t xml:space="preserve"> системы, являющуюся источником или приемником даны системы. Предполагается, что </w:t>
+        <w:t xml:space="preserve">Внешняя сущность представляет собой сущность вне котекста системы, являющуюся источником или приемником даны системы. Предполагается, что </w:t>
       </w:r>
       <w:proofErr w:type="gramStart"/>
       <w:r>
@@ -10658,25 +9761,7 @@
           <w:szCs w:val="28"/>
           <w:highlight w:val="white"/>
         </w:rPr>
-        <w:t xml:space="preserve">Все процессы обработки запросов контролируются и выполняются внутренними механизмами системы, при участии пользователя, поэтому стрелка-механизм Пользователь системы будет повторяться на декомпозированных диаграммах. Точка зрения модели, определенная ранее, не требует рассмотрения внутренних особенностей функционирования системы, поэтому </w:t>
-      </w:r>
-      <w:proofErr w:type="spellStart"/>
-      <w:r>
-        <w:rPr>
-          <w:sz w:val="28"/>
-          <w:szCs w:val="28"/>
-          <w:highlight w:val="white"/>
-        </w:rPr>
-        <w:t>затунелируем</w:t>
-      </w:r>
-      <w:proofErr w:type="spellEnd"/>
-      <w:r>
-        <w:rPr>
-          <w:sz w:val="28"/>
-          <w:szCs w:val="28"/>
-          <w:highlight w:val="white"/>
-        </w:rPr>
-        <w:t xml:space="preserve"> стрелку Пользователь системы с тем, чтобы не переносить её на диаграммы нижних уровней.</w:t>
+        <w:t>Все процессы обработки запросов контролируются и выполняются внутренними механизмами системы, при участии пользователя, поэтому стрелка-механизм Пользователь системы будет повторяться на декомпозированных диаграммах. Точка зрения модели, определенная ранее, не требует рассмотрения внутренних особенностей функционирования системы, поэтому затунелируем стрелку Пользователь системы с тем, чтобы не переносить её на диаграммы нижних уровней.</w:t>
       </w:r>
     </w:p>
     <w:p>
@@ -10690,23 +9775,13 @@
           <w:highlight w:val="white"/>
         </w:rPr>
       </w:pPr>
-      <w:proofErr w:type="spellStart"/>
-      <w:r>
-        <w:rPr>
-          <w:sz w:val="28"/>
-          <w:szCs w:val="28"/>
-          <w:highlight w:val="white"/>
-        </w:rPr>
-        <w:t>Тунелирование</w:t>
-      </w:r>
-      <w:proofErr w:type="spellEnd"/>
-      <w:r>
-        <w:rPr>
-          <w:sz w:val="28"/>
-          <w:szCs w:val="28"/>
-          <w:highlight w:val="white"/>
-        </w:rPr>
-        <w:t xml:space="preserve"> производится удалением стрелки Пользователь системы с текущей декомпозиции</w:t>
+      <w:r>
+        <w:rPr>
+          <w:sz w:val="28"/>
+          <w:szCs w:val="28"/>
+          <w:highlight w:val="white"/>
+        </w:rPr>
+        <w:t>Тунелирование производится удалением стрелки Пользователь системы с текущей декомпозиции</w:t>
       </w:r>
       <w:r>
         <w:rPr>
@@ -11608,25 +10683,7 @@
           <w:szCs w:val="28"/>
           <w:highlight w:val="white"/>
         </w:rPr>
-        <w:t xml:space="preserve">Дополните </w:t>
-      </w:r>
-      <w:proofErr w:type="spellStart"/>
-      <w:r>
-        <w:rPr>
-          <w:sz w:val="28"/>
-          <w:szCs w:val="28"/>
-          <w:highlight w:val="white"/>
-        </w:rPr>
-        <w:t>харнилище</w:t>
-      </w:r>
-      <w:proofErr w:type="spellEnd"/>
-      <w:r>
-        <w:rPr>
-          <w:sz w:val="28"/>
-          <w:szCs w:val="28"/>
-          <w:highlight w:val="white"/>
-        </w:rPr>
-        <w:t xml:space="preserve"> элементом: Хранилище «Экспертные оценки»</w:t>
+        <w:t>Дополните харнилище элементом: Хранилище «Экспертные оценки»</w:t>
       </w:r>
     </w:p>
     <w:p>
@@ -11864,39 +10921,7 @@
           <w:sz w:val="28"/>
           <w:szCs w:val="28"/>
         </w:rPr>
-        <w:t xml:space="preserve">Итак, мы выполнили функционально-структурный анализ предметной области «Работа библиотеки». Наши представления о предметной области мы систематизировали в виде ее функциональной модели. Функциональная модель разрабатывалась на основе методологии IDEF0. В результате выполнения конкретной работы мы познакомились с методологией функционального моделирования и технологией работы в среде ее реализации </w:t>
-      </w:r>
-      <w:proofErr w:type="spellStart"/>
-      <w:r>
-        <w:rPr>
-          <w:sz w:val="28"/>
-          <w:szCs w:val="28"/>
-        </w:rPr>
-        <w:t>Ramus</w:t>
-      </w:r>
-      <w:proofErr w:type="spellEnd"/>
-      <w:r>
-        <w:rPr>
-          <w:sz w:val="28"/>
-          <w:szCs w:val="28"/>
-        </w:rPr>
-        <w:t xml:space="preserve"> </w:t>
-      </w:r>
-      <w:proofErr w:type="spellStart"/>
-      <w:r>
-        <w:rPr>
-          <w:sz w:val="28"/>
-          <w:szCs w:val="28"/>
-        </w:rPr>
-        <w:t>Educational</w:t>
-      </w:r>
-      <w:proofErr w:type="spellEnd"/>
-      <w:r>
-        <w:rPr>
-          <w:sz w:val="28"/>
-          <w:szCs w:val="28"/>
-        </w:rPr>
-        <w:t xml:space="preserve">. </w:t>
+        <w:t xml:space="preserve">Итак, мы выполнили функционально-структурный анализ предметной области «Работа библиотеки». Наши представления о предметной области мы систематизировали в виде ее функциональной модели. Функциональная модель разрабатывалась на основе методологии IDEF0. В результате выполнения конкретной работы мы познакомились с методологией функционального моделирования и технологией работы в среде ее реализации Ramus Educational. </w:t>
       </w:r>
     </w:p>
     <w:p>
@@ -11938,39 +10963,7 @@
           <w:sz w:val="28"/>
           <w:szCs w:val="28"/>
         </w:rPr>
-        <w:t xml:space="preserve">При выполнении функционально-структурного анализа по методологии IDEF0 большое значение имеют компьютерные средства его реализации. В настоящее время известно множество CASE-систем такого назначения. Знакомство с </w:t>
-      </w:r>
-      <w:proofErr w:type="spellStart"/>
-      <w:r>
-        <w:rPr>
-          <w:sz w:val="28"/>
-          <w:szCs w:val="28"/>
-        </w:rPr>
-        <w:t>Ramus</w:t>
-      </w:r>
-      <w:proofErr w:type="spellEnd"/>
-      <w:r>
-        <w:rPr>
-          <w:sz w:val="28"/>
-          <w:szCs w:val="28"/>
-        </w:rPr>
-        <w:t xml:space="preserve"> </w:t>
-      </w:r>
-      <w:proofErr w:type="spellStart"/>
-      <w:r>
-        <w:rPr>
-          <w:sz w:val="28"/>
-          <w:szCs w:val="28"/>
-        </w:rPr>
-        <w:t>Educational</w:t>
-      </w:r>
-      <w:proofErr w:type="spellEnd"/>
-      <w:r>
-        <w:rPr>
-          <w:sz w:val="28"/>
-          <w:szCs w:val="28"/>
-        </w:rPr>
-        <w:t xml:space="preserve"> позволит начинающему пользователю составить представление о технологии работы в таких системах. </w:t>
+        <w:t xml:space="preserve">При выполнении функционально-структурного анализа по методологии IDEF0 большое значение имеют компьютерные средства его реализации. В настоящее время известно множество CASE-систем такого назначения. Знакомство с Ramus Educational позволит начинающему пользователю составить представление о технологии работы в таких системах. </w:t>
       </w:r>
     </w:p>
     <w:p>
@@ -12007,39 +11000,7 @@
           <w:sz w:val="28"/>
           <w:szCs w:val="28"/>
         </w:rPr>
-        <w:t xml:space="preserve"> как ее применять, если он освоил технологию разработки модели в CASE-системе, например </w:t>
-      </w:r>
-      <w:proofErr w:type="spellStart"/>
-      <w:r>
-        <w:rPr>
-          <w:sz w:val="28"/>
-          <w:szCs w:val="28"/>
-        </w:rPr>
-        <w:t>Ramus</w:t>
-      </w:r>
-      <w:proofErr w:type="spellEnd"/>
-      <w:r>
-        <w:rPr>
-          <w:sz w:val="28"/>
-          <w:szCs w:val="28"/>
-        </w:rPr>
-        <w:t xml:space="preserve"> </w:t>
-      </w:r>
-      <w:proofErr w:type="spellStart"/>
-      <w:r>
-        <w:rPr>
-          <w:sz w:val="28"/>
-          <w:szCs w:val="28"/>
-        </w:rPr>
-        <w:t>Educational</w:t>
-      </w:r>
-      <w:proofErr w:type="spellEnd"/>
-      <w:r>
-        <w:rPr>
-          <w:sz w:val="28"/>
-          <w:szCs w:val="28"/>
-        </w:rPr>
-        <w:t>, то можно считать что главная цель учебного издания достигнута.</w:t>
+        <w:t xml:space="preserve"> как ее применять, если он освоил технологию разработки модели в CASE-системе, например Ramus Educational, то можно считать что главная цель учебного издания достигнута.</w:t>
       </w:r>
     </w:p>
     <w:p>
@@ -12164,7 +11125,6 @@
         </w:rPr>
         <w:t xml:space="preserve"> </w:t>
       </w:r>
-      <w:proofErr w:type="spellStart"/>
       <w:r>
         <w:rPr>
           <w:bCs/>
@@ -12175,7 +11135,6 @@
         </w:rPr>
         <w:t>Grekoul</w:t>
       </w:r>
-      <w:proofErr w:type="spellEnd"/>
     </w:p>
     <w:p>
       <w:pPr>
@@ -12392,7 +11351,6 @@
           <w:szCs w:val="28"/>
         </w:rPr>
       </w:pPr>
-      <w:proofErr w:type="spellStart"/>
       <w:r>
         <w:rPr>
           <w:rStyle w:val="a7"/>
@@ -12400,17 +11358,7 @@
           <w:sz w:val="28"/>
           <w:szCs w:val="28"/>
         </w:rPr>
-        <w:t>Ramus</w:t>
-      </w:r>
-      <w:proofErr w:type="spellEnd"/>
-      <w:r>
-        <w:rPr>
-          <w:rStyle w:val="a7"/>
-          <w:color w:val="000000" w:themeColor="text1"/>
-          <w:sz w:val="28"/>
-          <w:szCs w:val="28"/>
-        </w:rPr>
-        <w:t xml:space="preserve"> методичка Финансы и кредит Решение задач Экономика и финансы Задача 1 - Финансы и кредит Решение задач Экономика и финансы (https://www.studocu.com/ru/document/finansovyy-universitet-pri-pravitel%D1%8Cstve-rf/ekonomika/ramus-metodichka-finansy-i-kredit-reshenie-zadach-ekonomika-i-finansy-zadacha-1-finansy-i-kredit-reshenie-zadach-ekonomika-i-finansy/21839228)</w:t>
+        <w:t>Ramus методичка Финансы и кредит Решение задач Экономика и финансы Задача 1 - Финансы и кредит Решение задач Экономика и финансы (https://www.studocu.com/ru/document/finansovyy-universitet-pri-pravitel%D1%8Cstve-rf/ekonomika/ramus-metodichka-finansy-i-kredit-reshenie-zadach-ekonomika-i-finansy-zadacha-1-finansy-i-kredit-reshenie-zadach-ekonomika-i-finansy/21839228)</w:t>
       </w:r>
     </w:p>
     <w:p>
@@ -12575,31 +11523,13 @@
         </w:rPr>
         <w:t xml:space="preserve"> </w:t>
       </w:r>
-      <w:proofErr w:type="spellStart"/>
       <w:r>
         <w:rPr>
           <w:b/>
           <w:sz w:val="28"/>
         </w:rPr>
-        <w:t>Широяна</w:t>
-      </w:r>
-      <w:proofErr w:type="spellEnd"/>
-      <w:r>
-        <w:rPr>
-          <w:b/>
-          <w:sz w:val="28"/>
-        </w:rPr>
-        <w:t xml:space="preserve"> Левона </w:t>
-      </w:r>
-      <w:proofErr w:type="spellStart"/>
-      <w:r>
-        <w:rPr>
-          <w:b/>
-          <w:sz w:val="28"/>
-        </w:rPr>
-        <w:t>Багратовича</w:t>
-      </w:r>
-      <w:proofErr w:type="spellEnd"/>
+        <w:t>Широяна Левона Багратовича</w:t>
+      </w:r>
     </w:p>
     <w:p>
       <w:pPr>
@@ -13359,7 +12289,6 @@
               </w:rPr>
               <w:t xml:space="preserve">Изучение теоретических материалов методологии </w:t>
             </w:r>
-            <w:proofErr w:type="spellStart"/>
             <w:r>
               <w:rPr>
                 <w:rFonts w:eastAsia="Calibri"/>
@@ -13369,7 +12298,6 @@
               </w:rPr>
               <w:t>idef</w:t>
             </w:r>
-            <w:proofErr w:type="spellEnd"/>
             <w:r>
               <w:rPr>
                 <w:rFonts w:eastAsia="Calibri"/>
@@ -13523,7 +12451,6 @@
               </w:rPr>
               <w:t xml:space="preserve">Изучение теоретических материалов методологии </w:t>
             </w:r>
-            <w:proofErr w:type="spellStart"/>
             <w:r>
               <w:rPr>
                 <w:rFonts w:eastAsia="Calibri"/>
@@ -13533,7 +12460,6 @@
               </w:rPr>
               <w:t>idef</w:t>
             </w:r>
-            <w:proofErr w:type="spellEnd"/>
             <w:r>
               <w:rPr>
                 <w:rFonts w:eastAsia="Calibri"/>
@@ -13687,7 +12613,6 @@
               </w:rPr>
               <w:t xml:space="preserve">Изучение теоретических материалов методологии </w:t>
             </w:r>
-            <w:proofErr w:type="spellStart"/>
             <w:r>
               <w:rPr>
                 <w:rFonts w:eastAsia="Calibri"/>
@@ -13697,7 +12622,6 @@
               </w:rPr>
               <w:t>idef</w:t>
             </w:r>
-            <w:proofErr w:type="spellEnd"/>
             <w:r>
               <w:rPr>
                 <w:rFonts w:eastAsia="Calibri"/>

--- a/shiroyan_report.docx
+++ b/shiroyan_report.docx
@@ -123,9 +123,28 @@
           <w:caps/>
           <w:spacing w:val="-3"/>
           <w:sz w:val="24"/>
+        </w:rPr>
+        <w:t>«</w:t>
+      </w:r>
+      <w:r>
+        <w:rPr>
+          <w:b/>
+          <w:caps/>
+          <w:spacing w:val="-3"/>
+          <w:sz w:val="24"/>
           <w:u w:val="single"/>
         </w:rPr>
         <w:t>Проектирование и разработка инфомационных систем</w:t>
+      </w:r>
+      <w:r>
+        <w:rPr>
+          <w:b/>
+          <w:caps/>
+          <w:spacing w:val="-3"/>
+          <w:sz w:val="24"/>
+          <w:u w:val="single"/>
+        </w:rPr>
+        <w:t>»</w:t>
       </w:r>
     </w:p>
     <w:p>
@@ -288,13 +307,31 @@
                 <w:sz w:val="24"/>
               </w:rPr>
             </w:pPr>
+            <w:proofErr w:type="spellStart"/>
             <w:r>
               <w:rPr>
                 <w:b/>
                 <w:sz w:val="24"/>
               </w:rPr>
-              <w:t>Широян Левон Багратович</w:t>
-            </w:r>
+              <w:t>Широян</w:t>
+            </w:r>
+            <w:proofErr w:type="spellEnd"/>
+            <w:r>
+              <w:rPr>
+                <w:b/>
+                <w:sz w:val="24"/>
+              </w:rPr>
+              <w:t xml:space="preserve"> Левон </w:t>
+            </w:r>
+            <w:proofErr w:type="spellStart"/>
+            <w:r>
+              <w:rPr>
+                <w:b/>
+                <w:sz w:val="24"/>
+              </w:rPr>
+              <w:t>Багратович</w:t>
+            </w:r>
+            <w:proofErr w:type="spellEnd"/>
           </w:p>
           <w:p>
             <w:pPr>
@@ -368,8 +405,17 @@
                 <w:b/>
                 <w:sz w:val="24"/>
               </w:rPr>
-              <w:t>Евгений Сергеевич Повираев</w:t>
-            </w:r>
+              <w:t xml:space="preserve">Евгений Сергеевич </w:t>
+            </w:r>
+            <w:proofErr w:type="spellStart"/>
+            <w:r>
+              <w:rPr>
+                <w:b/>
+                <w:sz w:val="24"/>
+              </w:rPr>
+              <w:t>Повираев</w:t>
+            </w:r>
+            <w:proofErr w:type="spellEnd"/>
           </w:p>
           <w:p>
             <w:r>
@@ -481,8 +527,33 @@
           <w:sz w:val="24"/>
           <w:szCs w:val="24"/>
         </w:rPr>
-        <w:t xml:space="preserve"> Широян Левон Багратович</w:t>
-      </w:r>
+        <w:t xml:space="preserve"> </w:t>
+      </w:r>
+      <w:proofErr w:type="spellStart"/>
+      <w:r>
+        <w:rPr>
+          <w:sz w:val="24"/>
+          <w:szCs w:val="24"/>
+        </w:rPr>
+        <w:t>Широян</w:t>
+      </w:r>
+      <w:proofErr w:type="spellEnd"/>
+      <w:r>
+        <w:rPr>
+          <w:sz w:val="24"/>
+          <w:szCs w:val="24"/>
+        </w:rPr>
+        <w:t xml:space="preserve"> Левон </w:t>
+      </w:r>
+      <w:proofErr w:type="spellStart"/>
+      <w:r>
+        <w:rPr>
+          <w:sz w:val="24"/>
+          <w:szCs w:val="24"/>
+        </w:rPr>
+        <w:t>Багратович</w:t>
+      </w:r>
+      <w:proofErr w:type="spellEnd"/>
       <w:r>
         <w:rPr>
           <w:sz w:val="24"/>
@@ -575,7 +646,7 @@
           <w:r>
             <w:fldChar w:fldCharType="separate"/>
           </w:r>
-          <w:hyperlink w:anchor="_Toc103709603" w:history="1">
+          <w:hyperlink w:anchor="_Toc103970673" w:history="1">
             <w:r>
               <w:rPr>
                 <w:rStyle w:val="a7"/>
@@ -603,7 +674,7 @@
                 <w:noProof/>
                 <w:webHidden/>
               </w:rPr>
-              <w:instrText xml:space="preserve"> PAGEREF _Toc103709603 \h </w:instrText>
+              <w:instrText xml:space="preserve"> PAGEREF _Toc103970673 \h </w:instrText>
             </w:r>
             <w:r>
               <w:rPr>
@@ -646,7 +717,7 @@
               <w:lang w:eastAsia="ru-RU"/>
             </w:rPr>
           </w:pPr>
-          <w:hyperlink w:anchor="_Toc103709604" w:history="1">
+          <w:hyperlink w:anchor="_Toc103970674" w:history="1">
             <w:r>
               <w:rPr>
                 <w:rStyle w:val="a7"/>
@@ -655,7 +726,28 @@
                 <w:caps/>
                 <w:noProof/>
               </w:rPr>
-              <w:t>Описание и сферы применения Ramus Educational</w:t>
+              <w:t>ГЛАВА 1</w:t>
+            </w:r>
+            <w:r>
+              <w:rPr>
+                <w:rStyle w:val="a7"/>
+                <w:b/>
+                <w:bCs/>
+                <w:caps/>
+                <w:noProof/>
+                <w:lang w:val="en-US"/>
+              </w:rPr>
+              <w:t>.</w:t>
+            </w:r>
+            <w:r>
+              <w:rPr>
+                <w:rStyle w:val="a7"/>
+                <w:b/>
+                <w:bCs/>
+                <w:caps/>
+                <w:noProof/>
+              </w:rPr>
+              <w:t xml:space="preserve"> Описание и сферы применения Ramus Educational</w:t>
             </w:r>
             <w:r>
               <w:rPr>
@@ -676,7 +768,7 @@
                 <w:noProof/>
                 <w:webHidden/>
               </w:rPr>
-              <w:instrText xml:space="preserve"> PAGEREF _Toc103709604 \h </w:instrText>
+              <w:instrText xml:space="preserve"> PAGEREF _Toc103970674 \h </w:instrText>
             </w:r>
             <w:r>
               <w:rPr>
@@ -720,7 +812,7 @@
               <w:lang w:eastAsia="ru-RU"/>
             </w:rPr>
           </w:pPr>
-          <w:hyperlink w:anchor="_Toc103709605" w:history="1">
+          <w:hyperlink w:anchor="_Toc103970675" w:history="1">
             <w:r>
               <w:rPr>
                 <w:rStyle w:val="a7"/>
@@ -734,6 +826,14 @@
             </w:r>
             <w:r>
               <w:rPr>
+                <w:rFonts w:asciiTheme="minorHAnsi" w:eastAsiaTheme="minorEastAsia" w:hAnsiTheme="minorHAnsi" w:cstheme="minorBidi"/>
+                <w:noProof/>
+                <w:lang w:eastAsia="ru-RU"/>
+              </w:rPr>
+              <w:tab/>
+            </w:r>
+            <w:r>
+              <w:rPr>
                 <w:rStyle w:val="a7"/>
                 <w:b/>
                 <w:bCs/>
@@ -770,7 +870,7 @@
                 <w:noProof/>
                 <w:webHidden/>
               </w:rPr>
-              <w:instrText xml:space="preserve"> PAGEREF _Toc103709605 \h </w:instrText>
+              <w:instrText xml:space="preserve"> PAGEREF _Toc103970675 \h </w:instrText>
             </w:r>
             <w:r>
               <w:rPr>
@@ -813,7 +913,7 @@
               <w:lang w:eastAsia="ru-RU"/>
             </w:rPr>
           </w:pPr>
-          <w:hyperlink w:anchor="_Toc103709606" w:history="1">
+          <w:hyperlink w:anchor="_Toc103970676" w:history="1">
             <w:r>
               <w:rPr>
                 <w:rStyle w:val="a7"/>
@@ -852,7 +952,7 @@
                 <w:noProof/>
                 <w:webHidden/>
               </w:rPr>
-              <w:instrText xml:space="preserve"> PAGEREF _Toc103709606 \h </w:instrText>
+              <w:instrText xml:space="preserve"> PAGEREF _Toc103970676 \h </w:instrText>
             </w:r>
             <w:r>
               <w:rPr>
@@ -895,7 +995,7 @@
               <w:lang w:eastAsia="ru-RU"/>
             </w:rPr>
           </w:pPr>
-          <w:hyperlink w:anchor="_Toc103709607" w:history="1">
+          <w:hyperlink w:anchor="_Toc103970677" w:history="1">
             <w:r>
               <w:rPr>
                 <w:rStyle w:val="a7"/>
@@ -943,7 +1043,7 @@
                 <w:noProof/>
                 <w:webHidden/>
               </w:rPr>
-              <w:instrText xml:space="preserve"> PAGEREF _Toc103709607 \h </w:instrText>
+              <w:instrText xml:space="preserve"> PAGEREF _Toc103970677 \h </w:instrText>
             </w:r>
             <w:r>
               <w:rPr>
@@ -986,7 +1086,7 @@
               <w:lang w:eastAsia="ru-RU"/>
             </w:rPr>
           </w:pPr>
-          <w:hyperlink w:anchor="_Toc103709608" w:history="1">
+          <w:hyperlink w:anchor="_Toc103970678" w:history="1">
             <w:r>
               <w:rPr>
                 <w:rStyle w:val="a7"/>
@@ -1023,7 +1123,7 @@
                 <w:noProof/>
                 <w:webHidden/>
               </w:rPr>
-              <w:instrText xml:space="preserve"> PAGEREF _Toc103709608 \h </w:instrText>
+              <w:instrText xml:space="preserve"> PAGEREF _Toc103970678 \h </w:instrText>
             </w:r>
             <w:r>
               <w:rPr>
@@ -1066,7 +1166,7 @@
               <w:lang w:eastAsia="ru-RU"/>
             </w:rPr>
           </w:pPr>
-          <w:hyperlink w:anchor="_Toc103709609" w:history="1">
+          <w:hyperlink w:anchor="_Toc103970679" w:history="1">
             <w:r>
               <w:rPr>
                 <w:rStyle w:val="a7"/>
@@ -1096,7 +1196,7 @@
                 <w:noProof/>
                 <w:webHidden/>
               </w:rPr>
-              <w:instrText xml:space="preserve"> PAGEREF _Toc103709609 \h </w:instrText>
+              <w:instrText xml:space="preserve"> PAGEREF _Toc103970679 \h </w:instrText>
             </w:r>
             <w:r>
               <w:rPr>
@@ -1139,7 +1239,7 @@
               <w:lang w:eastAsia="ru-RU"/>
             </w:rPr>
           </w:pPr>
-          <w:hyperlink w:anchor="_Toc103709610" w:history="1">
+          <w:hyperlink w:anchor="_Toc103970680" w:history="1">
             <w:r>
               <w:rPr>
                 <w:rStyle w:val="a7"/>
@@ -1182,7 +1282,7 @@
                 <w:noProof/>
                 <w:webHidden/>
               </w:rPr>
-              <w:instrText xml:space="preserve"> PAGEREF _Toc103709610 \h </w:instrText>
+              <w:instrText xml:space="preserve"> PAGEREF _Toc103970680 \h </w:instrText>
             </w:r>
             <w:r>
               <w:rPr>
@@ -1225,7 +1325,7 @@
               <w:lang w:eastAsia="ru-RU"/>
             </w:rPr>
           </w:pPr>
-          <w:hyperlink w:anchor="_Toc103709611" w:history="1">
+          <w:hyperlink w:anchor="_Toc103970681" w:history="1">
             <w:r>
               <w:rPr>
                 <w:rStyle w:val="a7"/>
@@ -1255,7 +1355,7 @@
                 <w:noProof/>
                 <w:webHidden/>
               </w:rPr>
-              <w:instrText xml:space="preserve"> PAGEREF _Toc103709611 \h </w:instrText>
+              <w:instrText xml:space="preserve"> PAGEREF _Toc103970681 \h </w:instrText>
             </w:r>
             <w:r>
               <w:rPr>
@@ -1298,7 +1398,7 @@
               <w:lang w:eastAsia="ru-RU"/>
             </w:rPr>
           </w:pPr>
-          <w:hyperlink w:anchor="_Toc103709612" w:history="1">
+          <w:hyperlink w:anchor="_Toc103970682" w:history="1">
             <w:r>
               <w:rPr>
                 <w:rStyle w:val="a7"/>
@@ -1328,7 +1428,7 @@
                 <w:noProof/>
                 <w:webHidden/>
               </w:rPr>
-              <w:instrText xml:space="preserve"> PAGEREF _Toc103709612 \h </w:instrText>
+              <w:instrText xml:space="preserve"> PAGEREF _Toc103970682 \h </w:instrText>
             </w:r>
             <w:r>
               <w:rPr>
@@ -1371,7 +1471,7 @@
               <w:lang w:eastAsia="ru-RU"/>
             </w:rPr>
           </w:pPr>
-          <w:hyperlink w:anchor="_Toc103709613" w:history="1">
+          <w:hyperlink w:anchor="_Toc103970683" w:history="1">
             <w:r>
               <w:rPr>
                 <w:rStyle w:val="a7"/>
@@ -1401,7 +1501,7 @@
                 <w:noProof/>
                 <w:webHidden/>
               </w:rPr>
-              <w:instrText xml:space="preserve"> PAGEREF _Toc103709613 \h </w:instrText>
+              <w:instrText xml:space="preserve"> PAGEREF _Toc103970683 \h </w:instrText>
             </w:r>
             <w:r>
               <w:rPr>
@@ -1444,7 +1544,7 @@
               <w:lang w:eastAsia="ru-RU"/>
             </w:rPr>
           </w:pPr>
-          <w:hyperlink w:anchor="_Toc103709614" w:history="1">
+          <w:hyperlink w:anchor="_Toc103970684" w:history="1">
             <w:r>
               <w:rPr>
                 <w:rStyle w:val="a7"/>
@@ -1474,7 +1574,7 @@
                 <w:noProof/>
                 <w:webHidden/>
               </w:rPr>
-              <w:instrText xml:space="preserve"> PAGEREF _Toc103709614 \h </w:instrText>
+              <w:instrText xml:space="preserve"> PAGEREF _Toc103970684 \h </w:instrText>
             </w:r>
             <w:r>
               <w:rPr>
@@ -1517,7 +1617,7 @@
               <w:lang w:eastAsia="ru-RU"/>
             </w:rPr>
           </w:pPr>
-          <w:hyperlink w:anchor="_Toc103709615" w:history="1">
+          <w:hyperlink w:anchor="_Toc103970685" w:history="1">
             <w:r>
               <w:rPr>
                 <w:rStyle w:val="a7"/>
@@ -1547,7 +1647,7 @@
                 <w:noProof/>
                 <w:webHidden/>
               </w:rPr>
-              <w:instrText xml:space="preserve"> PAGEREF _Toc103709615 \h </w:instrText>
+              <w:instrText xml:space="preserve"> PAGEREF _Toc103970685 \h </w:instrText>
             </w:r>
             <w:r>
               <w:rPr>
@@ -1590,7 +1690,7 @@
               <w:lang w:eastAsia="ru-RU"/>
             </w:rPr>
           </w:pPr>
-          <w:hyperlink w:anchor="_Toc103709616" w:history="1">
+          <w:hyperlink w:anchor="_Toc103970686" w:history="1">
             <w:r>
               <w:rPr>
                 <w:rStyle w:val="a7"/>
@@ -1620,7 +1720,7 @@
                 <w:noProof/>
                 <w:webHidden/>
               </w:rPr>
-              <w:instrText xml:space="preserve"> PAGEREF _Toc103709616 \h </w:instrText>
+              <w:instrText xml:space="preserve"> PAGEREF _Toc103970686 \h </w:instrText>
             </w:r>
             <w:r>
               <w:rPr>
@@ -1663,7 +1763,7 @@
               <w:lang w:eastAsia="ru-RU"/>
             </w:rPr>
           </w:pPr>
-          <w:hyperlink w:anchor="_Toc103709617" w:history="1">
+          <w:hyperlink w:anchor="_Toc103970687" w:history="1">
             <w:r>
               <w:rPr>
                 <w:rStyle w:val="a7"/>
@@ -1693,7 +1793,7 @@
                 <w:noProof/>
                 <w:webHidden/>
               </w:rPr>
-              <w:instrText xml:space="preserve"> PAGEREF _Toc103709617 \h </w:instrText>
+              <w:instrText xml:space="preserve"> PAGEREF _Toc103970687 \h </w:instrText>
             </w:r>
             <w:r>
               <w:rPr>
@@ -1736,7 +1836,7 @@
               <w:lang w:eastAsia="ru-RU"/>
             </w:rPr>
           </w:pPr>
-          <w:hyperlink w:anchor="_Toc103709618" w:history="1">
+          <w:hyperlink w:anchor="_Toc103970688" w:history="1">
             <w:r>
               <w:rPr>
                 <w:rStyle w:val="a7"/>
@@ -1765,7 +1865,7 @@
                 <w:noProof/>
                 <w:webHidden/>
               </w:rPr>
-              <w:instrText xml:space="preserve"> PAGEREF _Toc103709618 \h </w:instrText>
+              <w:instrText xml:space="preserve"> PAGEREF _Toc103970688 \h </w:instrText>
             </w:r>
             <w:r>
               <w:rPr>
@@ -1808,7 +1908,7 @@
               <w:lang w:eastAsia="ru-RU"/>
             </w:rPr>
           </w:pPr>
-          <w:hyperlink w:anchor="_Toc103709619" w:history="1">
+          <w:hyperlink w:anchor="_Toc103970689" w:history="1">
             <w:r>
               <w:rPr>
                 <w:rStyle w:val="a7"/>
@@ -1836,7 +1936,7 @@
                 <w:noProof/>
                 <w:webHidden/>
               </w:rPr>
-              <w:instrText xml:space="preserve"> PAGEREF _Toc103709619 \h </w:instrText>
+              <w:instrText xml:space="preserve"> PAGEREF _Toc103970689 \h </w:instrText>
             </w:r>
             <w:r>
               <w:rPr>
@@ -1879,7 +1979,7 @@
               <w:lang w:eastAsia="ru-RU"/>
             </w:rPr>
           </w:pPr>
-          <w:hyperlink w:anchor="_Toc103709620" w:history="1">
+          <w:hyperlink w:anchor="_Toc103970690" w:history="1">
             <w:r>
               <w:rPr>
                 <w:rStyle w:val="a7"/>
@@ -1907,7 +2007,7 @@
                 <w:noProof/>
                 <w:webHidden/>
               </w:rPr>
-              <w:instrText xml:space="preserve"> PAGEREF _Toc103709620 \h </w:instrText>
+              <w:instrText xml:space="preserve"> PAGEREF _Toc103970690 \h </w:instrText>
             </w:r>
             <w:r>
               <w:rPr>
@@ -1994,8 +2094,8 @@
           <w:szCs w:val="28"/>
         </w:rPr>
       </w:pPr>
-      <w:bookmarkStart w:id="0" w:name="_Toc103709603"/>
-      <w:bookmarkStart w:id="1" w:name="_Toc99965041"/>
+      <w:bookmarkStart w:id="0" w:name="_Toc99965041"/>
+      <w:bookmarkStart w:id="1" w:name="_Toc103970673"/>
       <w:r>
         <w:rPr>
           <w:b/>
@@ -2005,9 +2105,9 @@
         <w:lastRenderedPageBreak/>
         <w:t>ВВЕДЕНИЕ</w:t>
       </w:r>
-      <w:bookmarkEnd w:id="0"/>
-    </w:p>
-    <w:bookmarkEnd w:id="1"/>
+      <w:bookmarkEnd w:id="1"/>
+    </w:p>
+    <w:bookmarkEnd w:id="0"/>
     <w:p>
       <w:pPr>
         <w:widowControl/>
@@ -2026,8 +2126,65 @@
           <w:sz w:val="28"/>
           <w:szCs w:val="28"/>
         </w:rPr>
-        <w:t>Программное обеспечение Ramus разрабатывалось для применения в проектах, где требуется выполнить описание бизнес-процессов организации. Ramus способно поддерживать методики моделирования бизнес-процессов IDEF0 (Integration Definition for Function Modeling, то есть, нотация графического моделирования) и DFD (data flow diagrams, то есть, диаграммы потоков данных), а также обладает рядом дополнительных возможностей, которые призваны удовлетворять потребности коллектива проектировщиков систем управления компаниями. Ramus имеет гибкие возможности формирования отчетности по графическим моделям, которые позволяют выполнять отчеты в формате документов, регламентирующих функционирование организации. Ramus Educational обладает достаточно интуитивным интерфейсом пользователя, который позволяет оперативно и просто формировать сложные модели.</w:t>
-      </w:r>
+        <w:t xml:space="preserve">Программное обеспечение </w:t>
+      </w:r>
+      <w:proofErr w:type="spellStart"/>
+      <w:r>
+        <w:rPr>
+          <w:sz w:val="28"/>
+          <w:szCs w:val="28"/>
+        </w:rPr>
+        <w:t>Ramus</w:t>
+      </w:r>
+      <w:proofErr w:type="spellEnd"/>
+      <w:r>
+        <w:rPr>
+          <w:sz w:val="28"/>
+          <w:szCs w:val="28"/>
+        </w:rPr>
+        <w:t xml:space="preserve"> разрабатывалось для применения в проектах, где требуется выполнить описание бизнес-процессов организации. </w:t>
+      </w:r>
+      <w:proofErr w:type="spellStart"/>
+      <w:r>
+        <w:rPr>
+          <w:sz w:val="28"/>
+          <w:szCs w:val="28"/>
+        </w:rPr>
+        <w:t>Ramus</w:t>
+      </w:r>
+      <w:proofErr w:type="spellEnd"/>
+      <w:r>
+        <w:rPr>
+          <w:sz w:val="28"/>
+          <w:szCs w:val="28"/>
+        </w:rPr>
+        <w:t xml:space="preserve"> способно поддерживать методики моделирования бизнес-процессов IDEF0 (</w:t>
+      </w:r>
+      <w:proofErr w:type="spellStart"/>
+      <w:r>
+        <w:rPr>
+          <w:sz w:val="28"/>
+          <w:szCs w:val="28"/>
+        </w:rPr>
+        <w:t>Integration</w:t>
+      </w:r>
+      <w:proofErr w:type="spellEnd"/>
+      <w:r>
+        <w:rPr>
+          <w:sz w:val="28"/>
+          <w:szCs w:val="28"/>
+        </w:rPr>
+        <w:t xml:space="preserve"> Definition </w:t>
+      </w:r>
+      <w:proofErr w:type="spellStart"/>
+      <w:r>
+        <w:rPr>
+          <w:sz w:val="28"/>
+          <w:szCs w:val="28"/>
+        </w:rPr>
+        <w:t>for</w:t>
+      </w:r>
+      <w:proofErr w:type="spellEnd"/>
       <w:r>
         <w:rPr>
           <w:sz w:val="28"/>
@@ -2035,12 +2192,188 @@
         </w:rPr>
         <w:t xml:space="preserve"> </w:t>
       </w:r>
-      <w:r>
-        <w:rPr>
-          <w:sz w:val="28"/>
-          <w:szCs w:val="28"/>
-        </w:rPr>
-        <w:t>Ramus Educational обладает меньшим набором функций, чем коммерческая версия программы Ramus, но если требуется сформировать методологию IDEF0, то такая программа может считаться оптимальной для этих целей. Очевидным достоинством программы является тот факт, что она есть в версии на русском языке и её довольно просто использовать.</w:t>
+      <w:proofErr w:type="spellStart"/>
+      <w:r>
+        <w:rPr>
+          <w:sz w:val="28"/>
+          <w:szCs w:val="28"/>
+        </w:rPr>
+        <w:t>Function</w:t>
+      </w:r>
+      <w:proofErr w:type="spellEnd"/>
+      <w:r>
+        <w:rPr>
+          <w:sz w:val="28"/>
+          <w:szCs w:val="28"/>
+        </w:rPr>
+        <w:t xml:space="preserve"> </w:t>
+      </w:r>
+      <w:proofErr w:type="spellStart"/>
+      <w:r>
+        <w:rPr>
+          <w:sz w:val="28"/>
+          <w:szCs w:val="28"/>
+        </w:rPr>
+        <w:t>Modeling</w:t>
+      </w:r>
+      <w:proofErr w:type="spellEnd"/>
+      <w:r>
+        <w:rPr>
+          <w:sz w:val="28"/>
+          <w:szCs w:val="28"/>
+        </w:rPr>
+        <w:t>, то есть, нотация графического моделирования) и DFD (</w:t>
+      </w:r>
+      <w:proofErr w:type="spellStart"/>
+      <w:r>
+        <w:rPr>
+          <w:sz w:val="28"/>
+          <w:szCs w:val="28"/>
+        </w:rPr>
+        <w:t>data</w:t>
+      </w:r>
+      <w:proofErr w:type="spellEnd"/>
+      <w:r>
+        <w:rPr>
+          <w:sz w:val="28"/>
+          <w:szCs w:val="28"/>
+        </w:rPr>
+        <w:t xml:space="preserve"> </w:t>
+      </w:r>
+      <w:proofErr w:type="spellStart"/>
+      <w:r>
+        <w:rPr>
+          <w:sz w:val="28"/>
+          <w:szCs w:val="28"/>
+        </w:rPr>
+        <w:t>flow</w:t>
+      </w:r>
+      <w:proofErr w:type="spellEnd"/>
+      <w:r>
+        <w:rPr>
+          <w:sz w:val="28"/>
+          <w:szCs w:val="28"/>
+        </w:rPr>
+        <w:t xml:space="preserve"> </w:t>
+      </w:r>
+      <w:proofErr w:type="spellStart"/>
+      <w:r>
+        <w:rPr>
+          <w:sz w:val="28"/>
+          <w:szCs w:val="28"/>
+        </w:rPr>
+        <w:t>diagrams</w:t>
+      </w:r>
+      <w:proofErr w:type="spellEnd"/>
+      <w:r>
+        <w:rPr>
+          <w:sz w:val="28"/>
+          <w:szCs w:val="28"/>
+        </w:rPr>
+        <w:t xml:space="preserve">, то есть, диаграммы потоков данных), а также обладает рядом дополнительных возможностей, которые призваны удовлетворять потребности коллектива проектировщиков систем управления компаниями. </w:t>
+      </w:r>
+      <w:proofErr w:type="spellStart"/>
+      <w:r>
+        <w:rPr>
+          <w:sz w:val="28"/>
+          <w:szCs w:val="28"/>
+        </w:rPr>
+        <w:t>Ramus</w:t>
+      </w:r>
+      <w:proofErr w:type="spellEnd"/>
+      <w:r>
+        <w:rPr>
+          <w:sz w:val="28"/>
+          <w:szCs w:val="28"/>
+        </w:rPr>
+        <w:t xml:space="preserve"> имеет гибкие возможности формирования отчетности по графическим моделям, которые позволяют выполнять отчеты в формате документов, регламентирующих функционирование организации. </w:t>
+      </w:r>
+      <w:proofErr w:type="spellStart"/>
+      <w:r>
+        <w:rPr>
+          <w:sz w:val="28"/>
+          <w:szCs w:val="28"/>
+        </w:rPr>
+        <w:t>Ramus</w:t>
+      </w:r>
+      <w:proofErr w:type="spellEnd"/>
+      <w:r>
+        <w:rPr>
+          <w:sz w:val="28"/>
+          <w:szCs w:val="28"/>
+        </w:rPr>
+        <w:t xml:space="preserve"> </w:t>
+      </w:r>
+      <w:proofErr w:type="spellStart"/>
+      <w:r>
+        <w:rPr>
+          <w:sz w:val="28"/>
+          <w:szCs w:val="28"/>
+        </w:rPr>
+        <w:t>Educational</w:t>
+      </w:r>
+      <w:proofErr w:type="spellEnd"/>
+      <w:r>
+        <w:rPr>
+          <w:sz w:val="28"/>
+          <w:szCs w:val="28"/>
+        </w:rPr>
+        <w:t xml:space="preserve"> обладает достаточно интуитивным интерфейсом пользователя, который позволяет оперативно и просто формировать сложные модели.</w:t>
+      </w:r>
+      <w:r>
+        <w:rPr>
+          <w:sz w:val="28"/>
+          <w:szCs w:val="28"/>
+        </w:rPr>
+        <w:t xml:space="preserve"> </w:t>
+      </w:r>
+      <w:proofErr w:type="spellStart"/>
+      <w:r>
+        <w:rPr>
+          <w:sz w:val="28"/>
+          <w:szCs w:val="28"/>
+        </w:rPr>
+        <w:t>Ramus</w:t>
+      </w:r>
+      <w:proofErr w:type="spellEnd"/>
+      <w:r>
+        <w:rPr>
+          <w:sz w:val="28"/>
+          <w:szCs w:val="28"/>
+        </w:rPr>
+        <w:t xml:space="preserve"> </w:t>
+      </w:r>
+      <w:proofErr w:type="spellStart"/>
+      <w:r>
+        <w:rPr>
+          <w:sz w:val="28"/>
+          <w:szCs w:val="28"/>
+        </w:rPr>
+        <w:t>Educational</w:t>
+      </w:r>
+      <w:proofErr w:type="spellEnd"/>
+      <w:r>
+        <w:rPr>
+          <w:sz w:val="28"/>
+          <w:szCs w:val="28"/>
+        </w:rPr>
+        <w:t xml:space="preserve"> обладает меньшим набором функций, чем коммерческая версия программы </w:t>
+      </w:r>
+      <w:proofErr w:type="spellStart"/>
+      <w:r>
+        <w:rPr>
+          <w:sz w:val="28"/>
+          <w:szCs w:val="28"/>
+        </w:rPr>
+        <w:t>Ramus</w:t>
+      </w:r>
+      <w:proofErr w:type="spellEnd"/>
+      <w:r>
+        <w:rPr>
+          <w:sz w:val="28"/>
+          <w:szCs w:val="28"/>
+        </w:rPr>
+        <w:t>, но если требуется сформировать методологию IDEF0, то такая программа может считаться оптимальной для этих целей. Очевидным достоинством программы является тот факт, что она есть в версии на русском языке и её довольно просто использовать.</w:t>
       </w:r>
       <w:r>
         <w:rPr>
@@ -2064,7 +2397,7 @@
           <w:szCs w:val="28"/>
         </w:rPr>
       </w:pPr>
-      <w:bookmarkStart w:id="2" w:name="_Toc103709604"/>
+      <w:bookmarkStart w:id="2" w:name="_Toc103970674"/>
       <w:r>
         <w:rPr>
           <w:b/>
@@ -2083,7 +2416,6 @@
           <w:caps/>
           <w:sz w:val="28"/>
           <w:szCs w:val="28"/>
-          <w:lang w:val="en-US"/>
         </w:rPr>
         <w:t>.</w:t>
       </w:r>
@@ -2128,7 +2460,7 @@
           <w:lang w:val="en-US"/>
         </w:rPr>
       </w:pPr>
-      <w:bookmarkStart w:id="3" w:name="_Toc103709605"/>
+      <w:bookmarkStart w:id="3" w:name="_Toc103970675"/>
       <w:r>
         <w:rPr>
           <w:b/>
@@ -2169,12 +2501,37 @@
           <w:szCs w:val="28"/>
         </w:rPr>
       </w:pPr>
-      <w:r>
-        <w:rPr>
-          <w:sz w:val="28"/>
-          <w:szCs w:val="28"/>
-        </w:rPr>
-        <w:t>Ramus Educational — программный продукт в области управления знаниями предприятия. Он позволяет выполнять описание, анализ и моделирование бизнес-процессов, а также строить систему классификации и кодирования. Поддерживает стандартные нотации моделирования IDEF0 (функциональное моделирование) и DFD (диаграммы потоков данных). Из преимуществ программы следует отметить: откат/повтор изменений, интуитивно понятный графический интерфейс, связность диаграмм модели по стрелкам, создание отчетов, наличие русского языка интерфейса и модели, отображение туннелирования стрелок. На сайте доступна версия программы для ОС Windows и Linux</w:t>
+      <w:proofErr w:type="spellStart"/>
+      <w:r>
+        <w:rPr>
+          <w:sz w:val="28"/>
+          <w:szCs w:val="28"/>
+        </w:rPr>
+        <w:t>Ramus</w:t>
+      </w:r>
+      <w:proofErr w:type="spellEnd"/>
+      <w:r>
+        <w:rPr>
+          <w:sz w:val="28"/>
+          <w:szCs w:val="28"/>
+        </w:rPr>
+        <w:t xml:space="preserve"> </w:t>
+      </w:r>
+      <w:proofErr w:type="spellStart"/>
+      <w:r>
+        <w:rPr>
+          <w:sz w:val="28"/>
+          <w:szCs w:val="28"/>
+        </w:rPr>
+        <w:t>Educational</w:t>
+      </w:r>
+      <w:proofErr w:type="spellEnd"/>
+      <w:r>
+        <w:rPr>
+          <w:sz w:val="28"/>
+          <w:szCs w:val="28"/>
+        </w:rPr>
+        <w:t xml:space="preserve"> — программный продукт в области управления знаниями предприятия. Он позволяет выполнять описание, анализ и моделирование бизнес-процессов, а также строить систему классификации и кодирования. Поддерживает стандартные нотации моделирования IDEF0 (функциональное моделирование) и DFD (диаграммы потоков данных). Из преимуществ программы следует отметить: откат/повтор изменений, интуитивно понятный графический интерфейс, связность диаграмм модели по стрелкам, создание отчетов, наличие русского языка интерфейса и модели, отображение туннелирования стрелок. На сайте доступна версия программы для ОС Windows и Linux</w:t>
       </w:r>
     </w:p>
     <w:p>
@@ -2202,7 +2559,39 @@
           <w:sz w:val="28"/>
           <w:szCs w:val="28"/>
         </w:rPr>
-        <w:t>Программа Ramus Educational реализует следующие функции:</w:t>
+        <w:t xml:space="preserve">Программа </w:t>
+      </w:r>
+      <w:proofErr w:type="spellStart"/>
+      <w:r>
+        <w:rPr>
+          <w:sz w:val="28"/>
+          <w:szCs w:val="28"/>
+        </w:rPr>
+        <w:t>Ramus</w:t>
+      </w:r>
+      <w:proofErr w:type="spellEnd"/>
+      <w:r>
+        <w:rPr>
+          <w:sz w:val="28"/>
+          <w:szCs w:val="28"/>
+        </w:rPr>
+        <w:t xml:space="preserve"> </w:t>
+      </w:r>
+      <w:proofErr w:type="spellStart"/>
+      <w:r>
+        <w:rPr>
+          <w:sz w:val="28"/>
+          <w:szCs w:val="28"/>
+        </w:rPr>
+        <w:t>Educational</w:t>
+      </w:r>
+      <w:proofErr w:type="spellEnd"/>
+      <w:r>
+        <w:rPr>
+          <w:sz w:val="28"/>
+          <w:szCs w:val="28"/>
+        </w:rPr>
+        <w:t xml:space="preserve"> реализует следующие функции:</w:t>
       </w:r>
     </w:p>
     <w:p>
@@ -2574,7 +2963,7 @@
           <w:szCs w:val="28"/>
         </w:rPr>
       </w:pPr>
-      <w:bookmarkStart w:id="4" w:name="_Toc103709606"/>
+      <w:bookmarkStart w:id="4" w:name="_Toc103970676"/>
       <w:r>
         <w:rPr>
           <w:b/>
@@ -2655,7 +3044,79 @@
           <w:szCs w:val="28"/>
         </w:rPr>
         <w:lastRenderedPageBreak/>
-        <w:t>IDEF0 - нотация графического моделирования, используемая для создания функциональной модели, отображающей структуру и функции системы, а также потоки информации и материальных объектов, связывающих эти функции. Стандарт IDEF0 (Integration Definition for Function Modeling) утвержден в США в 1993 как Федеральный стандарт обработки информации. В России находится в статусе руководящего документа с 2000 года и в настоящее время в качестве стандарта не утвержден. Тем не менее методология IDEF0 является одним из популярных подходов для описания бизнес-процессов. К ее особенностям можно отнести:</w:t>
+        <w:t>IDEF0 - нотация графического моделирования, используемая для создания функциональной модели, отображающей структуру и функции системы, а также потоки информации и материальных объектов, связывающих эти функции. Стандарт IDEF0 (</w:t>
+      </w:r>
+      <w:proofErr w:type="spellStart"/>
+      <w:r>
+        <w:rPr>
+          <w:color w:val="000000" w:themeColor="text1"/>
+          <w:sz w:val="28"/>
+          <w:szCs w:val="28"/>
+        </w:rPr>
+        <w:t>Integration</w:t>
+      </w:r>
+      <w:proofErr w:type="spellEnd"/>
+      <w:r>
+        <w:rPr>
+          <w:color w:val="000000" w:themeColor="text1"/>
+          <w:sz w:val="28"/>
+          <w:szCs w:val="28"/>
+        </w:rPr>
+        <w:t xml:space="preserve"> Definition </w:t>
+      </w:r>
+      <w:proofErr w:type="spellStart"/>
+      <w:r>
+        <w:rPr>
+          <w:color w:val="000000" w:themeColor="text1"/>
+          <w:sz w:val="28"/>
+          <w:szCs w:val="28"/>
+        </w:rPr>
+        <w:t>for</w:t>
+      </w:r>
+      <w:proofErr w:type="spellEnd"/>
+      <w:r>
+        <w:rPr>
+          <w:color w:val="000000" w:themeColor="text1"/>
+          <w:sz w:val="28"/>
+          <w:szCs w:val="28"/>
+        </w:rPr>
+        <w:t xml:space="preserve"> </w:t>
+      </w:r>
+      <w:proofErr w:type="spellStart"/>
+      <w:r>
+        <w:rPr>
+          <w:color w:val="000000" w:themeColor="text1"/>
+          <w:sz w:val="28"/>
+          <w:szCs w:val="28"/>
+        </w:rPr>
+        <w:t>Function</w:t>
+      </w:r>
+      <w:proofErr w:type="spellEnd"/>
+      <w:r>
+        <w:rPr>
+          <w:color w:val="000000" w:themeColor="text1"/>
+          <w:sz w:val="28"/>
+          <w:szCs w:val="28"/>
+        </w:rPr>
+        <w:t xml:space="preserve"> </w:t>
+      </w:r>
+      <w:proofErr w:type="spellStart"/>
+      <w:r>
+        <w:rPr>
+          <w:color w:val="000000" w:themeColor="text1"/>
+          <w:sz w:val="28"/>
+          <w:szCs w:val="28"/>
+        </w:rPr>
+        <w:t>Modeling</w:t>
+      </w:r>
+      <w:proofErr w:type="spellEnd"/>
+      <w:r>
+        <w:rPr>
+          <w:color w:val="000000" w:themeColor="text1"/>
+          <w:sz w:val="28"/>
+          <w:szCs w:val="28"/>
+        </w:rPr>
+        <w:t>) утвержден в США в 1993 как Федеральный стандарт обработки информации. В России находится в статусе руководящего документа с 2000 года и в настоящее время в качестве стандарта не утвержден. Тем не менее методология IDEF0 является одним из популярных подходов для описания бизнес-процессов. К ее особенностям можно отнести:</w:t>
       </w:r>
     </w:p>
     <w:p>
@@ -2913,7 +3374,25 @@
           <w:sz w:val="28"/>
           <w:szCs w:val="28"/>
         </w:rPr>
-        <w:t xml:space="preserve">Блоки модели IDEF0 на неконтекстной диаграмме должны располагаться по диагонали - от левого верхнего угла диаграммы до правого нижнего в порядке присвоенных номеров. Блоки на диаграмме, расположенные вверху слева, "доминируют" над блоками, расположенными </w:t>
+        <w:t xml:space="preserve">Блоки модели IDEF0 на </w:t>
+      </w:r>
+      <w:proofErr w:type="spellStart"/>
+      <w:r>
+        <w:rPr>
+          <w:color w:val="000000" w:themeColor="text1"/>
+          <w:sz w:val="28"/>
+          <w:szCs w:val="28"/>
+        </w:rPr>
+        <w:t>неконтекстной</w:t>
+      </w:r>
+      <w:proofErr w:type="spellEnd"/>
+      <w:r>
+        <w:rPr>
+          <w:color w:val="000000" w:themeColor="text1"/>
+          <w:sz w:val="28"/>
+          <w:szCs w:val="28"/>
+        </w:rPr>
+        <w:t xml:space="preserve"> диаграмме должны располагаться по диагонали - от левого верхнего угла диаграммы до правого нижнего в порядке присвоенных номеров. Блоки на диаграмме, расположенные вверху слева, "доминируют" над блоками, расположенными </w:t>
       </w:r>
       <w:r>
         <w:rPr>
@@ -3392,7 +3871,7 @@
           <w:szCs w:val="28"/>
         </w:rPr>
       </w:pPr>
-      <w:bookmarkStart w:id="5" w:name="_Toc103709607"/>
+      <w:bookmarkStart w:id="5" w:name="_Toc103970677"/>
       <w:r>
         <w:rPr>
           <w:b/>
@@ -4202,7 +4681,7 @@
           <w:szCs w:val="28"/>
         </w:rPr>
       </w:pPr>
-      <w:bookmarkStart w:id="6" w:name="_Toc103709608"/>
+      <w:bookmarkStart w:id="6" w:name="_Toc103970678"/>
       <w:r>
         <w:rPr>
           <w:b/>
@@ -4260,6 +4739,7 @@
         </w:rPr>
         <w:t xml:space="preserve">равила построения диаграмм потоков данных — </w:t>
       </w:r>
+      <w:proofErr w:type="spellStart"/>
       <w:r>
         <w:rPr>
           <w:b/>
@@ -4270,6 +4750,7 @@
         <w:t>Dfd</w:t>
       </w:r>
       <w:bookmarkEnd w:id="6"/>
+      <w:proofErr w:type="spellEnd"/>
     </w:p>
     <w:p>
       <w:pPr>
@@ -4732,7 +5213,23 @@
           <w:sz w:val="28"/>
           <w:szCs w:val="28"/>
         </w:rPr>
-        <w:t xml:space="preserve">Исторически были разработаны два варианта синтаксиса нотации: Йордана и Гейна-Сарсона. В этих вариантах имеются различия в отображении процесса (в первом варианте процесс отображается кругом, а во </w:t>
+        <w:t xml:space="preserve">Исторически были разработаны два варианта синтаксиса нотации: Йордана и </w:t>
+      </w:r>
+      <w:proofErr w:type="spellStart"/>
+      <w:r>
+        <w:rPr>
+          <w:sz w:val="28"/>
+          <w:szCs w:val="28"/>
+        </w:rPr>
+        <w:t>Гейна-Сарсона</w:t>
+      </w:r>
+      <w:proofErr w:type="spellEnd"/>
+      <w:r>
+        <w:rPr>
+          <w:sz w:val="28"/>
+          <w:szCs w:val="28"/>
+        </w:rPr>
+        <w:t xml:space="preserve">. В этих вариантах имеются различия в отображении процесса (в первом варианте процесс отображается кругом, а во </w:t>
       </w:r>
       <w:r>
         <w:rPr>
@@ -4740,7 +5237,23 @@
           <w:szCs w:val="28"/>
         </w:rPr>
         <w:lastRenderedPageBreak/>
-        <w:t>втором – разделенным горизонтальной чертой прямоугольником), а также хранилища данных (в варианте Йордана хранилище данных представлено простым прямоугольником, а в варианте Гейна – прямоугольник имеет разделяющую вертикальную черту).</w:t>
+        <w:t xml:space="preserve">втором – разделенным горизонтальной чертой прямоугольником), а также хранилища данных (в варианте Йордана хранилище данных представлено простым прямоугольником, а в варианте </w:t>
+      </w:r>
+      <w:proofErr w:type="spellStart"/>
+      <w:r>
+        <w:rPr>
+          <w:sz w:val="28"/>
+          <w:szCs w:val="28"/>
+        </w:rPr>
+        <w:t>Гейна</w:t>
+      </w:r>
+      <w:proofErr w:type="spellEnd"/>
+      <w:r>
+        <w:rPr>
+          <w:sz w:val="28"/>
+          <w:szCs w:val="28"/>
+        </w:rPr>
+        <w:t xml:space="preserve"> – прямоугольник имеет разделяющую вертикальную черту).</w:t>
       </w:r>
     </w:p>
     <w:p>
@@ -5125,149 +5638,34 @@
     </w:p>
     <w:p>
       <w:pPr>
-        <w:jc w:val="both"/>
-        <w:rPr>
-          <w:sz w:val="28"/>
-          <w:szCs w:val="28"/>
-        </w:rPr>
-      </w:pPr>
-    </w:p>
-    <w:p>
-      <w:pPr>
-        <w:jc w:val="center"/>
-        <w:rPr>
-          <w:sz w:val="28"/>
-          <w:szCs w:val="28"/>
-        </w:rPr>
-      </w:pPr>
-      <w:r>
-        <w:rPr>
-          <w:noProof/>
-          <w:sz w:val="28"/>
-          <w:szCs w:val="28"/>
-          <w:lang w:eastAsia="ru-RU"/>
+        <w:spacing w:line="360" w:lineRule="auto"/>
+        <w:ind w:firstLine="709"/>
+        <w:jc w:val="both"/>
+        <w:rPr>
+          <w:color w:val="333333"/>
+          <w:sz w:val="28"/>
+          <w:szCs w:val="28"/>
+          <w:highlight w:val="white"/>
+        </w:rPr>
+      </w:pPr>
+      <w:r>
+        <w:rPr>
+          <w:color w:val="333333"/>
+          <w:sz w:val="28"/>
+          <w:szCs w:val="28"/>
+          <w:highlight w:val="white"/>
+        </w:rPr>
+        <w:t xml:space="preserve">Также удобно использование данных диаграмм при проведении анализа организации документооборота. Использование DFD в данном случае позволяет получить понимание мест хранения данных, способов </w:t>
+      </w:r>
+      <w:r>
+        <w:rPr>
+          <w:color w:val="333333"/>
+          <w:sz w:val="28"/>
+          <w:szCs w:val="28"/>
+          <w:highlight w:val="white"/>
         </w:rPr>
         <w:lastRenderedPageBreak/>
-        <w:drawing>
-          <wp:inline distT="0" distB="0" distL="0" distR="0" wp14:anchorId="35C4607F" wp14:editId="49B6B251">
-            <wp:extent cx="5732780" cy="3141980"/>
-            <wp:effectExtent l="0" t="0" r="1270" b="1270"/>
-            <wp:docPr id="25" name="Рисунок 25"/>
-            <wp:cNvGraphicFramePr>
-              <a:graphicFrameLocks xmlns:a="http://schemas.openxmlformats.org/drawingml/2006/main" noChangeAspect="1"/>
-            </wp:cNvGraphicFramePr>
-            <a:graphic xmlns:a="http://schemas.openxmlformats.org/drawingml/2006/main">
-              <a:graphicData uri="http://schemas.openxmlformats.org/drawingml/2006/picture">
-                <pic:pic xmlns:pic="http://schemas.openxmlformats.org/drawingml/2006/picture">
-                  <pic:nvPicPr>
-                    <pic:cNvPr id="0" name="image21.png"/>
-                    <pic:cNvPicPr>
-                      <a:picLocks noChangeAspect="1" noChangeArrowheads="1"/>
-                    </pic:cNvPicPr>
-                  </pic:nvPicPr>
-                  <pic:blipFill>
-                    <a:blip r:embed="rId13">
-                      <a:extLst>
-                        <a:ext uri="{28A0092B-C50C-407E-A947-70E740481C1C}">
-                          <a14:useLocalDpi xmlns:a14="http://schemas.microsoft.com/office/drawing/2010/main" val="0"/>
-                        </a:ext>
-                      </a:extLst>
-                    </a:blip>
-                    <a:srcRect/>
-                    <a:stretch>
-                      <a:fillRect/>
-                    </a:stretch>
-                  </pic:blipFill>
-                  <pic:spPr bwMode="auto">
-                    <a:xfrm>
-                      <a:off x="0" y="0"/>
-                      <a:ext cx="5732780" cy="3141980"/>
-                    </a:xfrm>
-                    <a:prstGeom prst="rect">
-                      <a:avLst/>
-                    </a:prstGeom>
-                    <a:noFill/>
-                    <a:ln>
-                      <a:noFill/>
-                    </a:ln>
-                  </pic:spPr>
-                </pic:pic>
-              </a:graphicData>
-            </a:graphic>
-          </wp:inline>
-        </w:drawing>
-      </w:r>
-    </w:p>
-    <w:p>
-      <w:pPr>
-        <w:shd w:val="clear" w:color="auto" w:fill="FFFFFF"/>
-        <w:spacing w:line="360" w:lineRule="auto"/>
-        <w:ind w:firstLine="709"/>
-        <w:jc w:val="center"/>
-        <w:rPr>
-          <w:sz w:val="28"/>
-          <w:szCs w:val="28"/>
-        </w:rPr>
-      </w:pPr>
-      <w:r>
-        <w:rPr>
-          <w:sz w:val="28"/>
-          <w:szCs w:val="28"/>
-        </w:rPr>
-        <w:t xml:space="preserve">Рисунок </w:t>
-      </w:r>
-      <w:r>
-        <w:rPr>
-          <w:sz w:val="28"/>
-          <w:szCs w:val="28"/>
-        </w:rPr>
-        <w:t>4</w:t>
-      </w:r>
-      <w:r>
-        <w:rPr>
-          <w:sz w:val="28"/>
-          <w:szCs w:val="28"/>
-        </w:rPr>
-        <w:t xml:space="preserve">. Методология </w:t>
-      </w:r>
-      <w:r>
-        <w:rPr>
-          <w:sz w:val="28"/>
-          <w:szCs w:val="28"/>
-          <w:lang w:val="en-US"/>
-        </w:rPr>
-        <w:t>DFD</w:t>
-      </w:r>
-    </w:p>
-    <w:p>
-      <w:pPr>
-        <w:jc w:val="center"/>
-        <w:rPr>
-          <w:sz w:val="28"/>
-          <w:szCs w:val="28"/>
-        </w:rPr>
-      </w:pPr>
-    </w:p>
-    <w:p>
-      <w:pPr>
-        <w:spacing w:line="360" w:lineRule="auto"/>
-        <w:ind w:firstLine="709"/>
-        <w:jc w:val="both"/>
-        <w:rPr>
-          <w:color w:val="333333"/>
-          <w:sz w:val="28"/>
-          <w:szCs w:val="28"/>
-          <w:highlight w:val="white"/>
-        </w:rPr>
-      </w:pPr>
-      <w:r>
-        <w:rPr>
-          <w:color w:val="333333"/>
-          <w:sz w:val="28"/>
-          <w:szCs w:val="28"/>
-          <w:highlight w:val="white"/>
-        </w:rPr>
-        <w:t xml:space="preserve">Также удобно использование данных диаграмм при проведении анализа организации документооборота. Использование DFD в данном случае позволяет получить понимание мест хранения данных, способов обмена документацией, определить точки, в которых допущены ошибки и неправильно организованы процессы. </w:t>
+        <w:t xml:space="preserve">обмена документацией, определить точки, в которых допущены ошибки и неправильно организованы процессы. </w:t>
       </w:r>
     </w:p>
     <w:p>
@@ -5319,7 +5717,7 @@
           <w:highlight w:val="white"/>
         </w:rPr>
       </w:pPr>
-      <w:bookmarkStart w:id="7" w:name="_Toc103709609"/>
+      <w:bookmarkStart w:id="7" w:name="_Toc103970679"/>
       <w:r>
         <w:rPr>
           <w:b/>
@@ -5394,7 +5792,139 @@
           <w:szCs w:val="28"/>
           <w:highlight w:val="white"/>
         </w:rPr>
-        <w:t xml:space="preserve">Целью методики является построение модели рассматриваемой системы в виде диаграммы потоков данных (Data Flow Diagram – DFD), обеспе- Вводное занятие 19 чивающей правильное описание выходов (отклика системы в виде данных) при заданном воздействии на вход системы (подаче сигналов через внешние интерфейсы). Диаграммы потоков данных являются основным средством моделирования функциональных требований </w:t>
+        <w:t xml:space="preserve">Целью методики является построение модели рассматриваемой системы в виде диаграммы потоков данных (Data </w:t>
+      </w:r>
+      <w:proofErr w:type="spellStart"/>
+      <w:r>
+        <w:rPr>
+          <w:sz w:val="28"/>
+          <w:szCs w:val="28"/>
+          <w:highlight w:val="white"/>
+        </w:rPr>
+        <w:t>Flow</w:t>
+      </w:r>
+      <w:proofErr w:type="spellEnd"/>
+      <w:r>
+        <w:rPr>
+          <w:sz w:val="28"/>
+          <w:szCs w:val="28"/>
+          <w:highlight w:val="white"/>
+        </w:rPr>
+        <w:t xml:space="preserve"> </w:t>
+      </w:r>
+      <w:proofErr w:type="spellStart"/>
+      <w:r>
+        <w:rPr>
+          <w:sz w:val="28"/>
+          <w:szCs w:val="28"/>
+          <w:highlight w:val="white"/>
+        </w:rPr>
+        <w:t>Diagram</w:t>
+      </w:r>
+      <w:proofErr w:type="spellEnd"/>
+      <w:r>
+        <w:rPr>
+          <w:sz w:val="28"/>
+          <w:szCs w:val="28"/>
+          <w:highlight w:val="white"/>
+        </w:rPr>
+        <w:t xml:space="preserve"> – DFD), </w:t>
+      </w:r>
+      <w:proofErr w:type="spellStart"/>
+      <w:r>
+        <w:rPr>
+          <w:sz w:val="28"/>
+          <w:szCs w:val="28"/>
+          <w:highlight w:val="white"/>
+        </w:rPr>
+        <w:t>обеспе</w:t>
+      </w:r>
+      <w:proofErr w:type="spellEnd"/>
+      <w:r>
+        <w:rPr>
+          <w:sz w:val="28"/>
+          <w:szCs w:val="28"/>
+          <w:highlight w:val="white"/>
+        </w:rPr>
+        <w:t xml:space="preserve">- Вводное занятие 19 </w:t>
+      </w:r>
+      <w:proofErr w:type="spellStart"/>
+      <w:r>
+        <w:rPr>
+          <w:sz w:val="28"/>
+          <w:szCs w:val="28"/>
+          <w:highlight w:val="white"/>
+        </w:rPr>
+        <w:t>чивающей</w:t>
+      </w:r>
+      <w:proofErr w:type="spellEnd"/>
+      <w:r>
+        <w:rPr>
+          <w:sz w:val="28"/>
+          <w:szCs w:val="28"/>
+          <w:highlight w:val="white"/>
+        </w:rPr>
+        <w:t xml:space="preserve"> правильное описание выходов (отклика системы в виде данных) при заданном воздействии на вход системы (подаче сигналов через внешние интерфейсы). Диаграммы потоков данных являются основным средством моделирования функциональных требований к проектируемой системе. </w:t>
+      </w:r>
+    </w:p>
+    <w:p>
+      <w:pPr>
+        <w:spacing w:line="360" w:lineRule="auto"/>
+        <w:ind w:firstLine="709"/>
+        <w:jc w:val="both"/>
+        <w:rPr>
+          <w:sz w:val="28"/>
+          <w:szCs w:val="28"/>
+          <w:highlight w:val="white"/>
+        </w:rPr>
+      </w:pPr>
+      <w:r>
+        <w:rPr>
+          <w:sz w:val="28"/>
+          <w:szCs w:val="28"/>
+          <w:highlight w:val="white"/>
+        </w:rPr>
+        <w:t xml:space="preserve">При создании диаграммы потоков данных используются четыре основных понятия: потоки данных, процессы (работы) преобразования входных потоков данных в выходные, внешние сущности, накопители данных (хранилища). Потоки данных являются абстракциями, использующимися для моделирования передачи информации (или физических компонент) из одной части системы в другую. </w:t>
+      </w:r>
+    </w:p>
+    <w:p>
+      <w:pPr>
+        <w:spacing w:line="360" w:lineRule="auto"/>
+        <w:ind w:firstLine="709"/>
+        <w:jc w:val="both"/>
+        <w:rPr>
+          <w:sz w:val="28"/>
+          <w:szCs w:val="28"/>
+          <w:highlight w:val="white"/>
+        </w:rPr>
+      </w:pPr>
+      <w:r>
+        <w:rPr>
+          <w:sz w:val="28"/>
+          <w:szCs w:val="28"/>
+          <w:highlight w:val="white"/>
+        </w:rPr>
+        <w:t xml:space="preserve">Потоки на диаграммах изображаются именованными стрелками, ориентация которых указывает направление движения информации. Назначение процесса (работы) состоит в продуцировании выходных потоков из входных в соответствии с действием, задаваемым именем процесса. Имя процесса должно содержать глагол в неопределенной форме с последующим дополнением (например, «получить документы по отгрузке продукции»). </w:t>
+      </w:r>
+    </w:p>
+    <w:p>
+      <w:pPr>
+        <w:spacing w:line="360" w:lineRule="auto"/>
+        <w:ind w:firstLine="709"/>
+        <w:jc w:val="both"/>
+        <w:rPr>
+          <w:sz w:val="28"/>
+          <w:szCs w:val="28"/>
+          <w:highlight w:val="white"/>
+        </w:rPr>
+      </w:pPr>
+      <w:r>
+        <w:rPr>
+          <w:sz w:val="28"/>
+          <w:szCs w:val="28"/>
+          <w:highlight w:val="white"/>
+        </w:rPr>
+        <w:t xml:space="preserve">Каждый процесс имеет уникальный номер для ссылок на него внутри диаграммы, который может использоваться совместно с номером диаграммы </w:t>
       </w:r>
       <w:r>
         <w:rPr>
@@ -5403,7 +5933,7 @@
           <w:highlight w:val="white"/>
         </w:rPr>
         <w:lastRenderedPageBreak/>
-        <w:t xml:space="preserve">к проектируемой системе. </w:t>
+        <w:t xml:space="preserve">для получения уникального индекса процесса во всей модели. Хранилище (накопитель) данных позволяет на указанных участках определять данные, которые будут сохраняться в памяти между процессами. </w:t>
       </w:r>
     </w:p>
     <w:p>
@@ -5423,7 +5953,7 @@
           <w:szCs w:val="28"/>
           <w:highlight w:val="white"/>
         </w:rPr>
-        <w:t xml:space="preserve">При создании диаграммы потоков данных используются четыре основных понятия: потоки данных, процессы (работы) преобразования входных потоков данных в выходные, внешние сущности, накопители данных (хранилища). Потоки данных являются абстракциями, использующимися для моделирования передачи информации (или физических компонент) из одной части системы в другую. </w:t>
+        <w:t xml:space="preserve">Фактически хранилище представляет «срезы» потоков данных во времени. Информация, которую оно содержит, может использоваться в любое время после ее получения, при этом данные могут выбираться в любом порядке. Имя хранилища должно определять его содержимое и быть существительным. Внешняя сущность представляет собой материальный объект вне контекста системы, являющейся источником или приемником системных данных. Ее имя должно содержать существительное, например, «склад товаров». Предполагается, что объекты, представленные как внешние сущности, не должны участвовать ни в какой обработке. </w:t>
       </w:r>
     </w:p>
     <w:p>
@@ -5443,7 +5973,25 @@
           <w:szCs w:val="28"/>
           <w:highlight w:val="white"/>
         </w:rPr>
-        <w:t xml:space="preserve">Потоки на диаграммах изображаются именованными стрелками, ориентация которых указывает направление движения информации. Назначение процесса (работы) состоит в продуцировании выходных потоков из входных в соответствии с действием, задаваемым именем процесса. Имя процесса должно содержать глагол в неопределенной форме с последующим дополнением (например, «получить документы по отгрузке продукции»). </w:t>
+        <w:t xml:space="preserve">Кроме основных элементов, в состав DFD входят словари данных и </w:t>
+      </w:r>
+      <w:proofErr w:type="spellStart"/>
+      <w:r>
+        <w:rPr>
+          <w:sz w:val="28"/>
+          <w:szCs w:val="28"/>
+          <w:highlight w:val="white"/>
+        </w:rPr>
+        <w:t>миниспецификации</w:t>
+      </w:r>
+      <w:proofErr w:type="spellEnd"/>
+      <w:r>
+        <w:rPr>
+          <w:sz w:val="28"/>
+          <w:szCs w:val="28"/>
+          <w:highlight w:val="white"/>
+        </w:rPr>
+        <w:t xml:space="preserve">. Словари данных являются каталогами всех элементов данных, присутствующих в DFD, включая групповые и индивидуальные потоки данных, хранилища и процессы, а также все их атрибуты. </w:t>
       </w:r>
     </w:p>
     <w:p>
@@ -5457,13 +6005,59 @@
           <w:highlight w:val="white"/>
         </w:rPr>
       </w:pPr>
-      <w:r>
-        <w:rPr>
-          <w:sz w:val="28"/>
-          <w:szCs w:val="28"/>
-          <w:highlight w:val="white"/>
-        </w:rPr>
-        <w:t xml:space="preserve">Каждый процесс имеет уникальный номер для ссылок на него внутри диаграммы, который может использоваться совместно с номером диаграммы для получения уникального индекса процесса во всей модели. Хранилище (накопитель) данных позволяет на указанных участках определять данные, которые будут сохраняться в памяти между процессами. </w:t>
+      <w:proofErr w:type="spellStart"/>
+      <w:r>
+        <w:rPr>
+          <w:sz w:val="28"/>
+          <w:szCs w:val="28"/>
+          <w:highlight w:val="white"/>
+        </w:rPr>
+        <w:t>Миниспецификации</w:t>
+      </w:r>
+      <w:proofErr w:type="spellEnd"/>
+      <w:r>
+        <w:rPr>
+          <w:sz w:val="28"/>
+          <w:szCs w:val="28"/>
+          <w:highlight w:val="white"/>
+        </w:rPr>
+        <w:t xml:space="preserve"> обработки – описывают DFD-процессы нижнего уровня. Фактически </w:t>
+      </w:r>
+      <w:proofErr w:type="spellStart"/>
+      <w:r>
+        <w:rPr>
+          <w:sz w:val="28"/>
+          <w:szCs w:val="28"/>
+          <w:highlight w:val="white"/>
+        </w:rPr>
+        <w:t>миниспецификации</w:t>
+      </w:r>
+      <w:proofErr w:type="spellEnd"/>
+      <w:r>
+        <w:rPr>
+          <w:sz w:val="28"/>
+          <w:szCs w:val="28"/>
+          <w:highlight w:val="white"/>
+        </w:rPr>
+        <w:t xml:space="preserve"> представляют собой алгоритмы описания задач, выполняемых процессами: множество всех </w:t>
+      </w:r>
+      <w:proofErr w:type="spellStart"/>
+      <w:r>
+        <w:rPr>
+          <w:sz w:val="28"/>
+          <w:szCs w:val="28"/>
+          <w:highlight w:val="white"/>
+        </w:rPr>
+        <w:t>миниспецификаций</w:t>
+      </w:r>
+      <w:proofErr w:type="spellEnd"/>
+      <w:r>
+        <w:rPr>
+          <w:sz w:val="28"/>
+          <w:szCs w:val="28"/>
+          <w:highlight w:val="white"/>
+        </w:rPr>
+        <w:t xml:space="preserve"> является полной спецификацией системы. Процесс построения DFD начинается с создания так называемой основной диаграммы типа «звезда», на которой представлен моделируемый </w:t>
       </w:r>
     </w:p>
     <w:p>
@@ -5483,7 +6077,15 @@
           <w:szCs w:val="28"/>
           <w:highlight w:val="white"/>
         </w:rPr>
-        <w:t xml:space="preserve">Фактически хранилище представляет «срезы» потоков данных во времени. Информация, которую оно содержит, может использоваться в любое время после ее получения, при этом данные могут выбираться в любом порядке. Имя хранилища должно определять его содержимое и быть существительным. Внешняя сущность представляет собой материальный объект вне контекста системы, являющейся источником или приемником системных данных. Ее имя должно содержать существительное, например, «склад товаров». Предполагается, что объекты, представленные как внешние сущности, не должны участвовать ни в какой обработке. </w:t>
+        <w:t>Вводное занятие 20 процесс и все внешние сущности, с которыми он взаимодействует. В случае сложного основного процесса он сразу представляется в виде декомпозиции на ряд взаимодействующих процессов. Критериями сложности в данном случае являются: наличие большого числа внешних сущностей, многофункциональность системы, ее распределенный характер. Внешние сущности выделяются по отношению к основному процессу</w:t>
+      </w:r>
+      <w:r>
+        <w:rPr>
+          <w:sz w:val="28"/>
+          <w:szCs w:val="28"/>
+          <w:highlight w:val="white"/>
+        </w:rPr>
+        <w:t xml:space="preserve">. </w:t>
       </w:r>
     </w:p>
     <w:p>
@@ -5503,7 +6105,15 @@
           <w:szCs w:val="28"/>
           <w:highlight w:val="white"/>
         </w:rPr>
-        <w:t xml:space="preserve">Кроме основных элементов, в состав DFD входят словари данных и миниспецификации. Словари данных являются каталогами всех элементов данных, присутствующих в DFD, включая групповые и индивидуальные </w:t>
+        <w:t xml:space="preserve">Для их определения </w:t>
+      </w:r>
+      <w:r>
+        <w:rPr>
+          <w:sz w:val="28"/>
+          <w:szCs w:val="28"/>
+          <w:highlight w:val="white"/>
+        </w:rPr>
+        <w:t xml:space="preserve">необходимо выделить поставщиков и </w:t>
       </w:r>
       <w:r>
         <w:rPr>
@@ -5512,7 +6122,7 @@
           <w:highlight w:val="white"/>
         </w:rPr>
         <w:lastRenderedPageBreak/>
-        <w:t xml:space="preserve">потоки данных, хранилища и процессы, а также все их атрибуты. </w:t>
+        <w:t xml:space="preserve">потребителей основного процесса, т.е. все объекты, которые взаимодействуют с основным процессом. На этом этапе описание взаимодействия заключается в выборе глагола, дающего представление о том, как внешняя сущность использует или используется основным процессом. Например, основной процесс – «учет обращений граждан», внешняя сущность – «граждане», описание взаимодействия – «подает заявления и получает ответы». </w:t>
       </w:r>
     </w:p>
     <w:p>
@@ -5532,92 +6142,7 @@
           <w:szCs w:val="28"/>
           <w:highlight w:val="white"/>
         </w:rPr>
-        <w:t xml:space="preserve">Миниспецификации обработки – описывают DFD-процессы нижнего уровня. Фактически миниспецификации представляют собой алгоритмы описания задач, выполняемых процессами: множество всех миниспецификаций является полной спецификацией системы. Процесс построения DFD начинается с создания так называемой основной диаграммы типа «звезда», на которой представлен моделируемый </w:t>
-      </w:r>
-    </w:p>
-    <w:p>
-      <w:pPr>
-        <w:spacing w:line="360" w:lineRule="auto"/>
-        <w:ind w:firstLine="709"/>
-        <w:jc w:val="both"/>
-        <w:rPr>
-          <w:sz w:val="28"/>
-          <w:szCs w:val="28"/>
-          <w:highlight w:val="white"/>
-        </w:rPr>
-      </w:pPr>
-      <w:r>
-        <w:rPr>
-          <w:sz w:val="28"/>
-          <w:szCs w:val="28"/>
-          <w:highlight w:val="white"/>
-        </w:rPr>
-        <w:t>Вводное занятие 20 процесс и все внешние сущности, с которыми он взаимодействует. В случае сложного основного процесса он сразу представляется в виде декомпозиции на ряд взаимодействующих процессов. Критериями сложности в данном случае являются: наличие большого числа внешних сущностей, многофункциональность системы, ее распределенный характер. Внешние сущности выделяются по отношению к основному процессу</w:t>
-      </w:r>
-      <w:r>
-        <w:rPr>
-          <w:sz w:val="28"/>
-          <w:szCs w:val="28"/>
-          <w:highlight w:val="white"/>
-        </w:rPr>
-        <w:t xml:space="preserve">. </w:t>
-      </w:r>
-    </w:p>
-    <w:p>
-      <w:pPr>
-        <w:spacing w:line="360" w:lineRule="auto"/>
-        <w:ind w:firstLine="709"/>
-        <w:jc w:val="both"/>
-        <w:rPr>
-          <w:sz w:val="28"/>
-          <w:szCs w:val="28"/>
-          <w:highlight w:val="white"/>
-        </w:rPr>
-      </w:pPr>
-      <w:r>
-        <w:rPr>
-          <w:sz w:val="28"/>
-          <w:szCs w:val="28"/>
-          <w:highlight w:val="white"/>
-        </w:rPr>
-        <w:t xml:space="preserve">Для их определения </w:t>
-      </w:r>
-      <w:r>
-        <w:rPr>
-          <w:sz w:val="28"/>
-          <w:szCs w:val="28"/>
-          <w:highlight w:val="white"/>
-        </w:rPr>
-        <w:t xml:space="preserve">необходимо выделить поставщиков и потребителей основного процесса, т.е. все объекты, которые взаимодействуют с основным процессом. На этом этапе описание взаимодействия заключается в выборе глагола, дающего представление о том, как внешняя сущность использует или используется основным процессом. Например, основной процесс – «учет обращений граждан», внешняя сущность – «граждане», описание взаимодействия – «подает заявления и получает ответы». </w:t>
-      </w:r>
-    </w:p>
-    <w:p>
-      <w:pPr>
-        <w:spacing w:line="360" w:lineRule="auto"/>
-        <w:ind w:firstLine="709"/>
-        <w:jc w:val="both"/>
-        <w:rPr>
-          <w:sz w:val="28"/>
-          <w:szCs w:val="28"/>
-          <w:highlight w:val="white"/>
-        </w:rPr>
-      </w:pPr>
-      <w:r>
-        <w:rPr>
-          <w:sz w:val="28"/>
-          <w:szCs w:val="28"/>
-          <w:highlight w:val="white"/>
-        </w:rPr>
-        <w:t xml:space="preserve">Этот этап является принципиально важным, поскольку именно он определяет границы моделируемой системы. Для всех внешних сущностей строится таблица событий, описывающая их взаимодействие с основным потоком. Таблица событий включает в себя наименование внешней сущности, событие, его тип (типичный для системы или исключительный, реализующийся при определенных условиях) и реакцию системы. На следующем шаге происходит декомпозиция основного процесса на набор взаимосвязанных процессов, обменивающихся потоками данных. Сами </w:t>
-      </w:r>
-      <w:r>
-        <w:rPr>
-          <w:sz w:val="28"/>
-          <w:szCs w:val="28"/>
-          <w:highlight w:val="white"/>
-        </w:rPr>
-        <w:lastRenderedPageBreak/>
-        <w:t xml:space="preserve">потоки не конкретизируются, определяется лишь характер взаимодействия. Декомпозиция завершается, когда процесс становится простым, т.е. </w:t>
+        <w:t xml:space="preserve">Этот этап является принципиально важным, поскольку именно он определяет границы моделируемой системы. Для всех внешних сущностей строится таблица событий, описывающая их взаимодействие с основным потоком. Таблица событий включает в себя наименование внешней сущности, событие, его тип (типичный для системы или исключительный, реализующийся при определенных условиях) и реакцию системы. На следующем шаге происходит декомпозиция основного процесса на набор взаимосвязанных процессов, обменивающихся потоками данных. Сами потоки не конкретизируются, определяется лишь характер взаимодействия. Декомпозиция завершается, когда процесс становится простым, т.е. </w:t>
       </w:r>
     </w:p>
     <w:p>
@@ -5709,7 +6234,25 @@
           <w:szCs w:val="28"/>
           <w:highlight w:val="white"/>
         </w:rPr>
-        <w:t xml:space="preserve"> Для простых процессов строится миниспецификация – формальное описание алгоритма преобразования входных данных в выходные. </w:t>
+        <w:t xml:space="preserve"> Для простых процессов строится </w:t>
+      </w:r>
+      <w:proofErr w:type="spellStart"/>
+      <w:r>
+        <w:rPr>
+          <w:sz w:val="28"/>
+          <w:szCs w:val="28"/>
+          <w:highlight w:val="white"/>
+        </w:rPr>
+        <w:t>миниспецификация</w:t>
+      </w:r>
+      <w:proofErr w:type="spellEnd"/>
+      <w:r>
+        <w:rPr>
+          <w:sz w:val="28"/>
+          <w:szCs w:val="28"/>
+          <w:highlight w:val="white"/>
+        </w:rPr>
+        <w:t xml:space="preserve"> – формальное описание алгоритма преобразования входных данных в выходные. </w:t>
       </w:r>
     </w:p>
     <w:p>
@@ -5723,13 +6266,23 @@
           <w:highlight w:val="white"/>
         </w:rPr>
       </w:pPr>
-      <w:r>
-        <w:rPr>
-          <w:sz w:val="28"/>
-          <w:szCs w:val="28"/>
-          <w:highlight w:val="white"/>
-        </w:rPr>
-        <w:t xml:space="preserve">Миниспецификация удовлетворяет следующим требованиям: для каждого процесса строится одна спецификация; спецификация однозначно определяет входные и выходные потоки для данного процесса; спецификация не определяет способ преобразования входных потоков в выходные; спецификация ссылается на имеющиеся элементы, не вводя новые; спецификация по возможности использует стандартные подходы и операции. </w:t>
+      <w:proofErr w:type="spellStart"/>
+      <w:r>
+        <w:rPr>
+          <w:sz w:val="28"/>
+          <w:szCs w:val="28"/>
+          <w:highlight w:val="white"/>
+        </w:rPr>
+        <w:t>Миниспецификация</w:t>
+      </w:r>
+      <w:proofErr w:type="spellEnd"/>
+      <w:r>
+        <w:rPr>
+          <w:sz w:val="28"/>
+          <w:szCs w:val="28"/>
+          <w:highlight w:val="white"/>
+        </w:rPr>
+        <w:t xml:space="preserve"> удовлетворяет следующим требованиям: для каждого процесса строится одна спецификация; спецификация однозначно определяет входные и выходные потоки для данного процесса; спецификация не определяет способ преобразования входных потоков в выходные; спецификация ссылается на имеющиеся элементы, не вводя новые; спецификация по возможности использует стандартные подходы и операции. </w:t>
       </w:r>
     </w:p>
     <w:p>
@@ -5749,7 +6302,16 @@
           <w:szCs w:val="28"/>
           <w:highlight w:val="white"/>
         </w:rPr>
-        <w:t xml:space="preserve">После декомпозиции основного процесса для каждого подпроцесса строится аналогичная таблица внутренних событий. Следующим шагом после определения полной таблицы событий выделяются потоки данных, которыми обмениваются процессы и внешние сущности. Простейший способ их выделения заключается в анализе таблиц событий. </w:t>
+        <w:t xml:space="preserve">После декомпозиции основного процесса для каждого подпроцесса </w:t>
+      </w:r>
+      <w:r>
+        <w:rPr>
+          <w:sz w:val="28"/>
+          <w:szCs w:val="28"/>
+          <w:highlight w:val="white"/>
+        </w:rPr>
+        <w:lastRenderedPageBreak/>
+        <w:t xml:space="preserve">строится аналогичная таблица внутренних событий. Следующим шагом после определения полной таблицы событий выделяются потоки данных, которыми обмениваются процессы и внешние сущности. Простейший способ их выделения заключается в анализе таблиц событий. </w:t>
       </w:r>
     </w:p>
     <w:p>
@@ -5789,7 +6351,27 @@
           <w:szCs w:val="28"/>
           <w:highlight w:val="white"/>
         </w:rPr>
-        <w:t xml:space="preserve">После построения потоков данных диаграмма должна быть проверена на полноту и непротиворечивость. Полнота диаграммы обеспечивается, если в системе нет «повисших» процессов, не используемых в процессе </w:t>
+        <w:t>После построения потоков данных диаграмма должна быть проверена на полноту и непротиворечивость. Полнота диаграммы обеспечивается, если в системе нет «повисших» процессов, не используемых в процессе преобразования входных потоков в выходные. Непротиворечивость системы обеспечивается выполнением наборов формальных правил о возможных типах процессов: на диаграмме не может быть потока, связывающего две внешние сущности – это взаимодействие удаляется из рассмотрения; ни одна сущность не может непосредственно получать или отдавать информацию в хранилище данных – хранилище данных является пассивным элементом, управляемым с помощью интерфейсного процесса; два хранилища данных не могут непосредственно обмениваться информацией – эти хранилища должны быть объединены.</w:t>
+      </w:r>
+    </w:p>
+    <w:p>
+      <w:pPr>
+        <w:spacing w:line="360" w:lineRule="auto"/>
+        <w:ind w:firstLine="709"/>
+        <w:jc w:val="both"/>
+        <w:rPr>
+          <w:sz w:val="28"/>
+          <w:szCs w:val="28"/>
+          <w:highlight w:val="white"/>
+        </w:rPr>
+      </w:pPr>
+      <w:r>
+        <w:rPr>
+          <w:sz w:val="28"/>
+          <w:szCs w:val="28"/>
+          <w:highlight w:val="white"/>
+        </w:rPr>
+        <w:t xml:space="preserve"> К преимуществам методики DFD относятся:  возможность однозначно определить внешние сущности, анализируя потоки информации внутри и вне системы;  возможность проектирования сверху вниз, что облегчает построение модели «как должно быть»;  наличие спецификаций процессов нижнего уровня, что позволяет преодолеть логическую незавершенность функциональной модели и построить полную функциональную </w:t>
       </w:r>
       <w:r>
         <w:rPr>
@@ -5798,27 +6380,7 @@
           <w:highlight w:val="white"/>
         </w:rPr>
         <w:lastRenderedPageBreak/>
-        <w:t>преобразования входных потоков в выходные. Непротиворечивость системы обеспечивается выполнением наборов формальных правил о возможных типах процессов: на диаграмме не может быть потока, связывающего две внешние сущности – это взаимодействие удаляется из рассмотрения; ни одна сущность не может непосредственно получать или отдавать информацию в хранилище данных – хранилище данных является пассивным элементом, управляемым с помощью интерфейсного процесса; два хранилища данных не могут непосредственно обмениваться информацией – эти хранилища должны быть объединены.</w:t>
-      </w:r>
-    </w:p>
-    <w:p>
-      <w:pPr>
-        <w:spacing w:line="360" w:lineRule="auto"/>
-        <w:ind w:firstLine="709"/>
-        <w:jc w:val="both"/>
-        <w:rPr>
-          <w:sz w:val="28"/>
-          <w:szCs w:val="28"/>
-          <w:highlight w:val="white"/>
-        </w:rPr>
-      </w:pPr>
-      <w:r>
-        <w:rPr>
-          <w:sz w:val="28"/>
-          <w:szCs w:val="28"/>
-          <w:highlight w:val="white"/>
-        </w:rPr>
-        <w:t xml:space="preserve"> К преимуществам методики DFD относятся:  возможность однозначно определить внешние сущности, анализируя потоки информации внутри и вне системы;  возможность проектирования сверху вниз, что облегчает построение модели «как должно быть»;  наличие спецификаций процессов нижнего уровня, что позволяет преодолеть логическую незавершенность функциональной модели и построить полную функциональную спецификацию разрабатываемой системы. К недостаткам модели отнесем: необходимость искусственного ввода управляющих процессов, поскольку управляющие воздействия (потоки) и управляющие процессы с точки зрения </w:t>
+        <w:t xml:space="preserve">спецификацию разрабатываемой системы. К недостаткам модели отнесем: необходимость искусственного ввода управляющих процессов, поскольку управляющие воздействия (потоки) и управляющие процессы с точки зрения </w:t>
       </w:r>
     </w:p>
     <w:p>
@@ -5877,7 +6439,7 @@
           <w:highlight w:val="white"/>
         </w:rPr>
       </w:pPr>
-      <w:bookmarkStart w:id="8" w:name="_Toc103709610"/>
+      <w:bookmarkStart w:id="8" w:name="_Toc103970680"/>
       <w:r>
         <w:rPr>
           <w:b/>
@@ -5919,7 +6481,7 @@
           <w:highlight w:val="white"/>
         </w:rPr>
       </w:pPr>
-      <w:bookmarkStart w:id="9" w:name="_Toc103709611"/>
+      <w:bookmarkStart w:id="9" w:name="_Toc103970681"/>
       <w:r>
         <w:rPr>
           <w:b/>
@@ -6082,87 +6644,55 @@
       <w:pPr>
         <w:spacing w:line="360" w:lineRule="auto"/>
         <w:ind w:firstLine="709"/>
-        <w:jc w:val="center"/>
-        <w:outlineLvl w:val="1"/>
-        <w:rPr>
-          <w:b/>
-          <w:bCs/>
-          <w:caps/>
-          <w:sz w:val="28"/>
-          <w:szCs w:val="28"/>
-          <w:highlight w:val="white"/>
-        </w:rPr>
-      </w:pPr>
-      <w:bookmarkStart w:id="10" w:name="_Toc103709612"/>
-      <w:r>
-        <w:rPr>
-          <w:b/>
-          <w:bCs/>
-          <w:sz w:val="28"/>
-          <w:szCs w:val="28"/>
-          <w:highlight w:val="white"/>
-        </w:rPr>
-        <w:t xml:space="preserve">2.1 </w:t>
-      </w:r>
-      <w:r>
-        <w:rPr>
-          <w:b/>
-          <w:bCs/>
-          <w:sz w:val="28"/>
-          <w:szCs w:val="28"/>
-          <w:highlight w:val="white"/>
-        </w:rPr>
-        <w:t>М</w:t>
-      </w:r>
-      <w:r>
-        <w:rPr>
-          <w:b/>
-          <w:bCs/>
-          <w:sz w:val="28"/>
-          <w:szCs w:val="28"/>
-          <w:highlight w:val="white"/>
-        </w:rPr>
-        <w:t xml:space="preserve">етодология </w:t>
-      </w:r>
-      <w:r>
-        <w:rPr>
-          <w:b/>
-          <w:bCs/>
-          <w:sz w:val="28"/>
-          <w:szCs w:val="28"/>
-          <w:highlight w:val="white"/>
-        </w:rPr>
-        <w:t>IDEF0</w:t>
-      </w:r>
-      <w:r>
-        <w:rPr>
-          <w:b/>
-          <w:bCs/>
-          <w:sz w:val="28"/>
-          <w:szCs w:val="28"/>
-          <w:highlight w:val="white"/>
-        </w:rPr>
-        <w:t>. создание контекстной диаграммы</w:t>
-      </w:r>
-      <w:bookmarkEnd w:id="10"/>
-    </w:p>
-    <w:p>
-      <w:pPr>
-        <w:spacing w:line="360" w:lineRule="auto"/>
-        <w:ind w:firstLine="709"/>
-        <w:jc w:val="both"/>
-        <w:rPr>
-          <w:sz w:val="28"/>
-          <w:szCs w:val="28"/>
-        </w:rPr>
-      </w:pPr>
-      <w:r>
-        <w:rPr>
-          <w:sz w:val="28"/>
-          <w:szCs w:val="28"/>
-          <w:highlight w:val="white"/>
-        </w:rPr>
-        <w:t>При запуске системы Ramus Educational появляется окно вида:</w:t>
+        <w:jc w:val="both"/>
+        <w:rPr>
+          <w:sz w:val="28"/>
+          <w:szCs w:val="28"/>
+        </w:rPr>
+      </w:pPr>
+      <w:r>
+        <w:rPr>
+          <w:sz w:val="28"/>
+          <w:szCs w:val="28"/>
+          <w:highlight w:val="white"/>
+        </w:rPr>
+        <w:t xml:space="preserve">При запуске системы </w:t>
+      </w:r>
+      <w:proofErr w:type="spellStart"/>
+      <w:r>
+        <w:rPr>
+          <w:sz w:val="28"/>
+          <w:szCs w:val="28"/>
+          <w:highlight w:val="white"/>
+        </w:rPr>
+        <w:t>Ramus</w:t>
+      </w:r>
+      <w:proofErr w:type="spellEnd"/>
+      <w:r>
+        <w:rPr>
+          <w:sz w:val="28"/>
+          <w:szCs w:val="28"/>
+          <w:highlight w:val="white"/>
+        </w:rPr>
+        <w:t xml:space="preserve"> </w:t>
+      </w:r>
+      <w:proofErr w:type="spellStart"/>
+      <w:r>
+        <w:rPr>
+          <w:sz w:val="28"/>
+          <w:szCs w:val="28"/>
+          <w:highlight w:val="white"/>
+        </w:rPr>
+        <w:t>Educational</w:t>
+      </w:r>
+      <w:proofErr w:type="spellEnd"/>
+      <w:r>
+        <w:rPr>
+          <w:sz w:val="28"/>
+          <w:szCs w:val="28"/>
+          <w:highlight w:val="white"/>
+        </w:rPr>
+        <w:t xml:space="preserve"> появляется окно вида:</w:t>
       </w:r>
     </w:p>
     <w:p>
@@ -6201,7 +6731,7 @@
                     </pic:cNvPicPr>
                   </pic:nvPicPr>
                   <pic:blipFill>
-                    <a:blip r:embed="rId14">
+                    <a:blip r:embed="rId13">
                       <a:extLst>
                         <a:ext uri="{28A0092B-C50C-407E-A947-70E740481C1C}">
                           <a14:useLocalDpi xmlns:a14="http://schemas.microsoft.com/office/drawing/2010/main" val="0"/>
@@ -6305,7 +6835,6 @@
           <w:szCs w:val="28"/>
           <w:highlight w:val="white"/>
         </w:rPr>
-        <w:lastRenderedPageBreak/>
         <w:t xml:space="preserve">Выберем </w:t>
       </w:r>
       <w:proofErr w:type="gramStart"/>
@@ -6359,6 +6888,7 @@
           <w:szCs w:val="28"/>
           <w:highlight w:val="white"/>
         </w:rPr>
+        <w:lastRenderedPageBreak/>
         <w:t>В появившемся Мастере свойств проекта внесите:</w:t>
       </w:r>
     </w:p>
@@ -6725,7 +7255,7 @@
           <w:szCs w:val="28"/>
           <w:highlight w:val="white"/>
         </w:rPr>
-        <w:t xml:space="preserve">Перейдите в режим редактирования контекстной диаграммы, нажав правой кнопкой мыши на объекте и выбрав опцию "Редактировать </w:t>
+        <w:t xml:space="preserve">Перейдите в режим редактирования контекстной диаграммы, нажав правой кнопкой мыши на объекте и выбрав опцию "Редактировать активный элемент". Или щелкнув двойным щелчком левой кнопки мыши по </w:t>
       </w:r>
       <w:r>
         <w:rPr>
@@ -6734,7 +7264,7 @@
           <w:highlight w:val="white"/>
         </w:rPr>
         <w:lastRenderedPageBreak/>
-        <w:t>активный элемент". Или щелкнув двойным щелчком левой кнопки мыши по объекту.</w:t>
+        <w:t>объекту.</w:t>
       </w:r>
     </w:p>
     <w:p>
@@ -6810,7 +7340,7 @@
                     </pic:cNvPicPr>
                   </pic:nvPicPr>
                   <pic:blipFill>
-                    <a:blip r:embed="rId15">
+                    <a:blip r:embed="rId14">
                       <a:extLst>
                         <a:ext uri="{28A0092B-C50C-407E-A947-70E740481C1C}">
                           <a14:useLocalDpi xmlns:a14="http://schemas.microsoft.com/office/drawing/2010/main" val="0"/>
@@ -6938,7 +7468,25 @@
           <w:szCs w:val="28"/>
           <w:highlight w:val="white"/>
         </w:rPr>
-        <w:t>Далее определим входные и выходные данные, а также механизмы и управление. Для того, чтобы обслужить клинта необходимо зарегистрировать его в системе, открыть доступ к БД и обработать его запрос</w:t>
+        <w:t xml:space="preserve">Далее определим входные и выходные данные, а также механизмы и управление. Для того, чтобы обслужить </w:t>
+      </w:r>
+      <w:proofErr w:type="spellStart"/>
+      <w:r>
+        <w:rPr>
+          <w:sz w:val="28"/>
+          <w:szCs w:val="28"/>
+          <w:highlight w:val="white"/>
+        </w:rPr>
+        <w:t>клинта</w:t>
+      </w:r>
+      <w:proofErr w:type="spellEnd"/>
+      <w:r>
+        <w:rPr>
+          <w:sz w:val="28"/>
+          <w:szCs w:val="28"/>
+          <w:highlight w:val="white"/>
+        </w:rPr>
+        <w:t xml:space="preserve"> необходимо зарегистрировать его в системе, открыть доступ к БД и обработать его запрос</w:t>
       </w:r>
       <w:proofErr w:type="gramStart"/>
       <w:r>
@@ -6976,7 +7524,25 @@
           <w:szCs w:val="28"/>
           <w:highlight w:val="white"/>
         </w:rPr>
-        <w:t>Для создания стрелок необходимо перейти в режим построения стрелок с помощью кнопки http: jpg, навести курсор на исходную точку стрелки (левая, верхняя и нижняя граница области построения модели или правая граница контекстной диаграммы</w:t>
+        <w:t xml:space="preserve">Для создания стрелок необходимо перейти в режим построения стрелок с помощью кнопки http: </w:t>
+      </w:r>
+      <w:proofErr w:type="spellStart"/>
+      <w:r>
+        <w:rPr>
+          <w:sz w:val="28"/>
+          <w:szCs w:val="28"/>
+          <w:highlight w:val="white"/>
+        </w:rPr>
+        <w:t>jpg</w:t>
+      </w:r>
+      <w:proofErr w:type="spellEnd"/>
+      <w:r>
+        <w:rPr>
+          <w:sz w:val="28"/>
+          <w:szCs w:val="28"/>
+          <w:highlight w:val="white"/>
+        </w:rPr>
+        <w:t>, навести курсор на исходную точку стрелки (левая, верхняя и нижняя граница области построения модели или правая граница контекстной диаграммы</w:t>
       </w:r>
       <w:proofErr w:type="gramStart"/>
       <w:r>
@@ -7014,7 +7580,25 @@
           <w:szCs w:val="28"/>
           <w:highlight w:val="white"/>
         </w:rPr>
-        <w:t>Для того, чтобы дать стрелке имя, также как и в случае с функциональным блоком необходимо щелкнуть двойным щелчком левой кнопки мыши по стрелке, или же вызвав щелчком по правой кнопке мыши при указании на стрелку контекстное меню выбрать в нем пункт Редактировать активный элемент. Перемещать стрелки и их названия можно по принципам стандартного механизма drag&amp;drop.</w:t>
+        <w:t xml:space="preserve">Для того, чтобы дать стрелке имя, также как и в случае с функциональным блоком необходимо щелкнуть двойным щелчком левой кнопки мыши по стрелке, или же вызвав щелчком по правой кнопке мыши при указании на стрелку контекстное меню выбрать в нем пункт Редактировать активный элемент. Перемещать стрелки и их названия можно по принципам стандартного механизма </w:t>
+      </w:r>
+      <w:proofErr w:type="spellStart"/>
+      <w:r>
+        <w:rPr>
+          <w:sz w:val="28"/>
+          <w:szCs w:val="28"/>
+          <w:highlight w:val="white"/>
+        </w:rPr>
+        <w:t>drag&amp;drop</w:t>
+      </w:r>
+      <w:proofErr w:type="spellEnd"/>
+      <w:r>
+        <w:rPr>
+          <w:sz w:val="28"/>
+          <w:szCs w:val="28"/>
+          <w:highlight w:val="white"/>
+        </w:rPr>
+        <w:t>.</w:t>
       </w:r>
     </w:p>
     <w:p>
@@ -7034,7 +7618,7 @@
           <w:szCs w:val="28"/>
           <w:highlight w:val="white"/>
         </w:rPr>
-        <w:t xml:space="preserve">Выполнение запроса ведет либо к получению информации из системы, </w:t>
+        <w:t xml:space="preserve">Выполнение запроса ведет либо к получению информации из системы, либо к изменению содержимого БД (например, при составлении экспертных </w:t>
       </w:r>
       <w:r>
         <w:rPr>
@@ -7043,7 +7627,7 @@
           <w:highlight w:val="white"/>
         </w:rPr>
         <w:lastRenderedPageBreak/>
-        <w:t>либо к изменению содержимого БД (например, при составлении экспертных оценок), поэтому выходными данными будут являться Отчеты и Измененная БД.</w:t>
+        <w:t>оценок), поэтому выходными данными будут являться Отчеты и Измененная БД.</w:t>
       </w:r>
     </w:p>
     <w:p>
@@ -7134,7 +7718,7 @@
         </w:rPr>
         <w:pict w14:anchorId="60B471DB">
           <v:shape id="_x0000_i1026" type="#_x0000_t75" style="width:466.5pt;height:255pt">
-            <v:imagedata r:id="rId16" o:title="Скрин 1"/>
+            <v:imagedata r:id="rId15" o:title="Скрин 1"/>
           </v:shape>
         </w:pict>
       </w:r>
@@ -7213,7 +7797,7 @@
           <w:highlight w:val="white"/>
         </w:rPr>
       </w:pPr>
-      <w:bookmarkStart w:id="11" w:name="_Toc103709613"/>
+      <w:bookmarkStart w:id="10" w:name="_Toc103970683"/>
       <w:r>
         <w:rPr>
           <w:b/>
@@ -7264,7 +7848,7 @@
         </w:rPr>
         <w:t>. создание декомпозиции контекстной диаграммы</w:t>
       </w:r>
-      <w:bookmarkEnd w:id="11"/>
+      <w:bookmarkEnd w:id="10"/>
     </w:p>
     <w:p>
       <w:pPr>
@@ -7303,7 +7887,25 @@
           <w:szCs w:val="28"/>
           <w:highlight w:val="white"/>
         </w:rPr>
-        <w:t>Выберите кнопку перехода на уровень ниже http: jpgв панели инструментов.</w:t>
+        <w:t xml:space="preserve">Выберите кнопку перехода на уровень ниже http: </w:t>
+      </w:r>
+      <w:proofErr w:type="spellStart"/>
+      <w:r>
+        <w:rPr>
+          <w:sz w:val="28"/>
+          <w:szCs w:val="28"/>
+          <w:highlight w:val="white"/>
+        </w:rPr>
+        <w:t>jpgв</w:t>
+      </w:r>
+      <w:proofErr w:type="spellEnd"/>
+      <w:r>
+        <w:rPr>
+          <w:sz w:val="28"/>
+          <w:szCs w:val="28"/>
+          <w:highlight w:val="white"/>
+        </w:rPr>
+        <w:t xml:space="preserve"> панели инструментов.</w:t>
       </w:r>
     </w:p>
     <w:p>
@@ -7342,7 +7944,7 @@
                     </pic:cNvPicPr>
                   </pic:nvPicPr>
                   <pic:blipFill>
-                    <a:blip r:embed="rId17">
+                    <a:blip r:embed="rId16">
                       <a:extLst>
                         <a:ext uri="{28A0092B-C50C-407E-A947-70E740481C1C}">
                           <a14:useLocalDpi xmlns:a14="http://schemas.microsoft.com/office/drawing/2010/main" val="0"/>
@@ -7390,56 +7992,56 @@
           <w:sz w:val="28"/>
           <w:szCs w:val="28"/>
         </w:rPr>
+        <w:t xml:space="preserve">Рисунок </w:t>
+      </w:r>
+      <w:r>
+        <w:rPr>
+          <w:sz w:val="28"/>
+          <w:szCs w:val="28"/>
+        </w:rPr>
+        <w:t>8</w:t>
+      </w:r>
+      <w:r>
+        <w:rPr>
+          <w:sz w:val="28"/>
+          <w:szCs w:val="28"/>
+        </w:rPr>
+        <w:t xml:space="preserve">. </w:t>
+      </w:r>
+      <w:r>
+        <w:rPr>
+          <w:sz w:val="28"/>
+          <w:szCs w:val="28"/>
+        </w:rPr>
+        <w:t xml:space="preserve">Пример создания функциональной модели </w:t>
+      </w:r>
+      <w:r>
+        <w:rPr>
+          <w:sz w:val="28"/>
+          <w:szCs w:val="28"/>
+          <w:lang w:val="en-US"/>
+        </w:rPr>
+        <w:t>DFD</w:t>
+      </w:r>
+    </w:p>
+    <w:p>
+      <w:pPr>
+        <w:spacing w:line="360" w:lineRule="auto"/>
+        <w:ind w:firstLine="709"/>
+        <w:jc w:val="both"/>
+        <w:rPr>
+          <w:sz w:val="28"/>
+          <w:szCs w:val="28"/>
+          <w:highlight w:val="white"/>
+        </w:rPr>
+      </w:pPr>
+      <w:r>
+        <w:rPr>
+          <w:sz w:val="28"/>
+          <w:szCs w:val="28"/>
+          <w:highlight w:val="white"/>
+        </w:rPr>
         <w:lastRenderedPageBreak/>
-        <w:t xml:space="preserve">Рисунок </w:t>
-      </w:r>
-      <w:r>
-        <w:rPr>
-          <w:sz w:val="28"/>
-          <w:szCs w:val="28"/>
-        </w:rPr>
-        <w:t>8</w:t>
-      </w:r>
-      <w:r>
-        <w:rPr>
-          <w:sz w:val="28"/>
-          <w:szCs w:val="28"/>
-        </w:rPr>
-        <w:t xml:space="preserve">. </w:t>
-      </w:r>
-      <w:r>
-        <w:rPr>
-          <w:sz w:val="28"/>
-          <w:szCs w:val="28"/>
-        </w:rPr>
-        <w:t xml:space="preserve">Пример создания функциональной модели </w:t>
-      </w:r>
-      <w:r>
-        <w:rPr>
-          <w:sz w:val="28"/>
-          <w:szCs w:val="28"/>
-          <w:lang w:val="en-US"/>
-        </w:rPr>
-        <w:t>DFD</w:t>
-      </w:r>
-    </w:p>
-    <w:p>
-      <w:pPr>
-        <w:spacing w:line="360" w:lineRule="auto"/>
-        <w:ind w:firstLine="709"/>
-        <w:jc w:val="both"/>
-        <w:rPr>
-          <w:sz w:val="28"/>
-          <w:szCs w:val="28"/>
-          <w:highlight w:val="white"/>
-        </w:rPr>
-      </w:pPr>
-      <w:r>
-        <w:rPr>
-          <w:sz w:val="28"/>
-          <w:szCs w:val="28"/>
-          <w:highlight w:val="white"/>
-        </w:rPr>
         <w:t>В диалоговом окне укажите число работ на диаграмме нижнего уровня - "4", а нотацию декомпозиции – IDEF0, затем нажмите "ОК". Автоматически будет создана диаграмма декомпозиции.</w:t>
       </w:r>
     </w:p>
@@ -7582,7 +8184,7 @@
         </w:rPr>
         <w:pict w14:anchorId="160ED274">
           <v:shape id="_x0000_i1027" type="#_x0000_t75" style="width:466.5pt;height:253.5pt">
-            <v:imagedata r:id="rId18" o:title="Скрин 2"/>
+            <v:imagedata r:id="rId17" o:title="Скрин 2"/>
           </v:shape>
         </w:pict>
       </w:r>
@@ -7694,7 +8296,7 @@
         <w:lastRenderedPageBreak/>
         <w:pict w14:anchorId="297AF96F">
           <v:shape id="_x0000_i1028" type="#_x0000_t75" style="width:466.5pt;height:253.5pt">
-            <v:imagedata r:id="rId18" o:title="Скрин 2"/>
+            <v:imagedata r:id="rId17" o:title="Скрин 2"/>
           </v:shape>
         </w:pict>
       </w:r>
@@ -7840,7 +8442,25 @@
           <w:szCs w:val="28"/>
           <w:highlight w:val="white"/>
         </w:rPr>
-        <w:t>Методом drag&amp;drop возможно переносить стрелки и их названия. При необходимости возможно установить "тильду" (опция контекстного меню при нажатии на стрелке правой кнопкой мыши) для явной связи стрелки и подписи к ней.</w:t>
+        <w:t xml:space="preserve">Методом </w:t>
+      </w:r>
+      <w:proofErr w:type="spellStart"/>
+      <w:r>
+        <w:rPr>
+          <w:sz w:val="28"/>
+          <w:szCs w:val="28"/>
+          <w:highlight w:val="white"/>
+        </w:rPr>
+        <w:t>drag&amp;drop</w:t>
+      </w:r>
+      <w:proofErr w:type="spellEnd"/>
+      <w:r>
+        <w:rPr>
+          <w:sz w:val="28"/>
+          <w:szCs w:val="28"/>
+          <w:highlight w:val="white"/>
+        </w:rPr>
+        <w:t xml:space="preserve"> возможно переносить стрелки и их названия. При необходимости возможно установить "тильду" (опция контекстного меню при нажатии на стрелке правой кнопкой мыши) для явной связи стрелки и подписи к ней.</w:t>
       </w:r>
     </w:p>
     <w:p>
@@ -7900,7 +8520,7 @@
                     </pic:cNvPicPr>
                   </pic:nvPicPr>
                   <pic:blipFill>
-                    <a:blip r:embed="rId19">
+                    <a:blip r:embed="rId18">
                       <a:extLst>
                         <a:ext uri="{28A0092B-C50C-407E-A947-70E740481C1C}">
                           <a14:useLocalDpi xmlns:a14="http://schemas.microsoft.com/office/drawing/2010/main" val="0"/>
@@ -8013,7 +8633,7 @@
           <w:highlight w:val="white"/>
         </w:rPr>
       </w:pPr>
-      <w:bookmarkStart w:id="12" w:name="_Toc103709614"/>
+      <w:bookmarkStart w:id="11" w:name="_Toc103970684"/>
       <w:r>
         <w:rPr>
           <w:b/>
@@ -8064,7 +8684,7 @@
         </w:rPr>
         <w:t>. создание дальнейших диаграмм декомпозиций</w:t>
       </w:r>
-      <w:bookmarkEnd w:id="12"/>
+      <w:bookmarkEnd w:id="11"/>
     </w:p>
     <w:p>
       <w:pPr>
@@ -8134,7 +8754,7 @@
         </w:rPr>
         <w:pict w14:anchorId="293F5CB1">
           <v:shape id="_x0000_i1029" type="#_x0000_t75" style="width:466.5pt;height:253.5pt">
-            <v:imagedata r:id="rId20" o:title="Скрин 3"/>
+            <v:imagedata r:id="rId19" o:title="Скрин 3"/>
           </v:shape>
         </w:pict>
       </w:r>
@@ -8264,7 +8884,7 @@
         </w:rPr>
         <w:pict w14:anchorId="3338C92C">
           <v:shape id="_x0000_i1030" type="#_x0000_t75" style="width:466.5pt;height:253.5pt">
-            <v:imagedata r:id="rId21" o:title="Скрин 4"/>
+            <v:imagedata r:id="rId20" o:title="Скрин 4"/>
           </v:shape>
         </w:pict>
       </w:r>
@@ -8451,7 +9071,43 @@
           <w:szCs w:val="28"/>
           <w:highlight w:val="white"/>
         </w:rPr>
-        <w:t>Эта стрелка автоматически не попадает в диаграмму верхнего уровня и имеет квадратные скобки у окончания (тунелирование), поэтому необходимо щелкнуть правой кнопкой мыши по квадратным скобкам и выбрать в контекстном меню пункт Тунель. Система предложит остановиться на одной из двух опций:</w:t>
+        <w:t>Эта стрелка автоматически не попадает в диаграмму верхнего уровня и имеет квадратные скобки у окончания (</w:t>
+      </w:r>
+      <w:proofErr w:type="spellStart"/>
+      <w:r>
+        <w:rPr>
+          <w:sz w:val="28"/>
+          <w:szCs w:val="28"/>
+          <w:highlight w:val="white"/>
+        </w:rPr>
+        <w:t>тунелирование</w:t>
+      </w:r>
+      <w:proofErr w:type="spellEnd"/>
+      <w:r>
+        <w:rPr>
+          <w:sz w:val="28"/>
+          <w:szCs w:val="28"/>
+          <w:highlight w:val="white"/>
+        </w:rPr>
+        <w:t xml:space="preserve">), поэтому необходимо щелкнуть правой кнопкой мыши по квадратным скобкам и выбрать в контекстном меню пункт </w:t>
+      </w:r>
+      <w:proofErr w:type="spellStart"/>
+      <w:r>
+        <w:rPr>
+          <w:sz w:val="28"/>
+          <w:szCs w:val="28"/>
+          <w:highlight w:val="white"/>
+        </w:rPr>
+        <w:t>Тунель</w:t>
+      </w:r>
+      <w:proofErr w:type="spellEnd"/>
+      <w:r>
+        <w:rPr>
+          <w:sz w:val="28"/>
+          <w:szCs w:val="28"/>
+          <w:highlight w:val="white"/>
+        </w:rPr>
+        <w:t>. Система предложит остановиться на одной из двух опций:</w:t>
       </w:r>
     </w:p>
     <w:p>
@@ -8465,13 +9121,41 @@
           <w:highlight w:val="white"/>
         </w:rPr>
       </w:pPr>
-      <w:r>
-        <w:rPr>
-          <w:sz w:val="28"/>
-          <w:szCs w:val="28"/>
-          <w:highlight w:val="white"/>
-        </w:rPr>
-        <w:t>Тунелирование применяется для того, чтобы не выносить на верхнеуровневые диаграммы малозначимые взаимодействия, которыми можно пренебречь.</w:t>
+      <w:proofErr w:type="spellStart"/>
+      <w:r>
+        <w:rPr>
+          <w:sz w:val="28"/>
+          <w:szCs w:val="28"/>
+          <w:highlight w:val="white"/>
+        </w:rPr>
+        <w:t>Тунелирование</w:t>
+      </w:r>
+      <w:proofErr w:type="spellEnd"/>
+      <w:r>
+        <w:rPr>
+          <w:sz w:val="28"/>
+          <w:szCs w:val="28"/>
+          <w:highlight w:val="white"/>
+        </w:rPr>
+        <w:t xml:space="preserve"> применяется для того, чтобы не выносить на </w:t>
+      </w:r>
+      <w:proofErr w:type="spellStart"/>
+      <w:r>
+        <w:rPr>
+          <w:sz w:val="28"/>
+          <w:szCs w:val="28"/>
+          <w:highlight w:val="white"/>
+        </w:rPr>
+        <w:t>верхнеуровневые</w:t>
+      </w:r>
+      <w:proofErr w:type="spellEnd"/>
+      <w:r>
+        <w:rPr>
+          <w:sz w:val="28"/>
+          <w:szCs w:val="28"/>
+          <w:highlight w:val="white"/>
+        </w:rPr>
+        <w:t xml:space="preserve"> диаграммы малозначимые взаимодействия, которыми можно пренебречь.</w:t>
       </w:r>
     </w:p>
     <w:p>
@@ -8494,7 +9178,7 @@
         <w:lastRenderedPageBreak/>
         <w:pict w14:anchorId="0B18E382">
           <v:shape id="_x0000_i1031" type="#_x0000_t75" style="width:466.5pt;height:253.5pt">
-            <v:imagedata r:id="rId21" o:title="Скрин 4"/>
+            <v:imagedata r:id="rId20" o:title="Скрин 4"/>
           </v:shape>
         </w:pict>
       </w:r>
@@ -8629,7 +9313,7 @@
                     </pic:cNvPicPr>
                   </pic:nvPicPr>
                   <pic:blipFill>
-                    <a:blip r:embed="rId22">
+                    <a:blip r:embed="rId21">
                       <a:extLst>
                         <a:ext uri="{28A0092B-C50C-407E-A947-70E740481C1C}">
                           <a14:useLocalDpi xmlns:a14="http://schemas.microsoft.com/office/drawing/2010/main" val="0"/>
@@ -8784,7 +9468,7 @@
         <w:lastRenderedPageBreak/>
         <w:pict w14:anchorId="797F71BB">
           <v:shape id="_x0000_i1032" type="#_x0000_t75" style="width:466.5pt;height:253.5pt">
-            <v:imagedata r:id="rId21" o:title="Скрин 4"/>
+            <v:imagedata r:id="rId20" o:title="Скрин 4"/>
           </v:shape>
         </w:pict>
       </w:r>
@@ -8862,7 +9546,7 @@
         </w:rPr>
         <w:pict w14:anchorId="06252137">
           <v:shape id="_x0000_i1033" type="#_x0000_t75" style="width:466.5pt;height:255pt">
-            <v:imagedata r:id="rId23" o:title="Скрин 7"/>
+            <v:imagedata r:id="rId22" o:title="Скрин 7"/>
           </v:shape>
         </w:pict>
       </w:r>
@@ -8943,7 +9627,7 @@
         <w:lastRenderedPageBreak/>
         <w:pict w14:anchorId="30311021">
           <v:shape id="_x0000_i1034" type="#_x0000_t75" style="width:466.5pt;height:255pt">
-            <v:imagedata r:id="rId16" o:title="Скрин 1"/>
+            <v:imagedata r:id="rId15" o:title="Скрин 1"/>
           </v:shape>
         </w:pict>
       </w:r>
@@ -9018,7 +9702,7 @@
           <w:highlight w:val="white"/>
         </w:rPr>
       </w:pPr>
-      <w:bookmarkStart w:id="13" w:name="_Toc103709615"/>
+      <w:bookmarkStart w:id="12" w:name="_Toc103970685"/>
       <w:r>
         <w:rPr>
           <w:b/>
@@ -9069,7 +9753,7 @@
         </w:rPr>
         <w:t>понятийный аппарат</w:t>
       </w:r>
-      <w:bookmarkEnd w:id="13"/>
+      <w:bookmarkEnd w:id="12"/>
     </w:p>
     <w:p>
       <w:pPr>
@@ -9088,7 +9772,43 @@
           <w:szCs w:val="28"/>
           <w:highlight w:val="white"/>
         </w:rPr>
-        <w:t>Диаграммы потоков данных (DFD, Data Flow Diagram) – представляют собой сеть связанных между собой работ. Их удобно использовать для описания документооборота и обработки информации.</w:t>
+        <w:t xml:space="preserve">Диаграммы потоков данных (DFD, Data </w:t>
+      </w:r>
+      <w:proofErr w:type="spellStart"/>
+      <w:r>
+        <w:rPr>
+          <w:sz w:val="28"/>
+          <w:szCs w:val="28"/>
+          <w:highlight w:val="white"/>
+        </w:rPr>
+        <w:t>Flow</w:t>
+      </w:r>
+      <w:proofErr w:type="spellEnd"/>
+      <w:r>
+        <w:rPr>
+          <w:sz w:val="28"/>
+          <w:szCs w:val="28"/>
+          <w:highlight w:val="white"/>
+        </w:rPr>
+        <w:t xml:space="preserve"> </w:t>
+      </w:r>
+      <w:proofErr w:type="spellStart"/>
+      <w:r>
+        <w:rPr>
+          <w:sz w:val="28"/>
+          <w:szCs w:val="28"/>
+          <w:highlight w:val="white"/>
+        </w:rPr>
+        <w:t>Diagram</w:t>
+      </w:r>
+      <w:proofErr w:type="spellEnd"/>
+      <w:r>
+        <w:rPr>
+          <w:sz w:val="28"/>
+          <w:szCs w:val="28"/>
+          <w:highlight w:val="white"/>
+        </w:rPr>
+        <w:t>) – представляют собой сеть связанных между собой работ. Их удобно использовать для описания документооборота и обработки информации.</w:t>
       </w:r>
     </w:p>
     <w:p>
@@ -9224,7 +9944,43 @@
           <w:szCs w:val="28"/>
           <w:highlight w:val="white"/>
         </w:rPr>
-        <w:t>Для построения диаграмм DFD в Ramus Educational используются следующие обозначения</w:t>
+        <w:t xml:space="preserve">Для построения диаграмм DFD в </w:t>
+      </w:r>
+      <w:proofErr w:type="spellStart"/>
+      <w:r>
+        <w:rPr>
+          <w:sz w:val="28"/>
+          <w:szCs w:val="28"/>
+          <w:highlight w:val="white"/>
+        </w:rPr>
+        <w:t>Ramus</w:t>
+      </w:r>
+      <w:proofErr w:type="spellEnd"/>
+      <w:r>
+        <w:rPr>
+          <w:sz w:val="28"/>
+          <w:szCs w:val="28"/>
+          <w:highlight w:val="white"/>
+        </w:rPr>
+        <w:t xml:space="preserve"> </w:t>
+      </w:r>
+      <w:proofErr w:type="spellStart"/>
+      <w:r>
+        <w:rPr>
+          <w:sz w:val="28"/>
+          <w:szCs w:val="28"/>
+          <w:highlight w:val="white"/>
+        </w:rPr>
+        <w:t>Educational</w:t>
+      </w:r>
+      <w:proofErr w:type="spellEnd"/>
+      <w:r>
+        <w:rPr>
+          <w:sz w:val="28"/>
+          <w:szCs w:val="28"/>
+          <w:highlight w:val="white"/>
+        </w:rPr>
+        <w:t xml:space="preserve"> используются следующие обозначения</w:t>
       </w:r>
     </w:p>
     <w:p>
@@ -9361,7 +10117,7 @@
                     </pic:cNvPicPr>
                   </pic:nvPicPr>
                   <pic:blipFill>
-                    <a:blip r:embed="rId24">
+                    <a:blip r:embed="rId23">
                       <a:extLst>
                         <a:ext uri="{28A0092B-C50C-407E-A947-70E740481C1C}">
                           <a14:useLocalDpi xmlns:a14="http://schemas.microsoft.com/office/drawing/2010/main" val="0"/>
@@ -9468,7 +10224,7 @@
         </w:rPr>
         <w:pict w14:anchorId="4955AB91">
           <v:shape id="_x0000_i1035" type="#_x0000_t75" style="width:466.5pt;height:255pt">
-            <v:imagedata r:id="rId25" o:title="Скрин 5"/>
+            <v:imagedata r:id="rId24" o:title="Скрин 5"/>
           </v:shape>
         </w:pict>
       </w:r>
@@ -9553,7 +10309,25 @@
           <w:szCs w:val="28"/>
           <w:highlight w:val="white"/>
         </w:rPr>
-        <w:t xml:space="preserve">Хранилище данных позволянет на определенных участках определять данные, которые будут сохраняться в памяти между процессами. Фактически хранилища – это «срезы» потоков данных во времени. Информация, содержащаяся </w:t>
+        <w:t xml:space="preserve">Хранилище данных </w:t>
+      </w:r>
+      <w:proofErr w:type="spellStart"/>
+      <w:r>
+        <w:rPr>
+          <w:sz w:val="28"/>
+          <w:szCs w:val="28"/>
+          <w:highlight w:val="white"/>
+        </w:rPr>
+        <w:t>позволянет</w:t>
+      </w:r>
+      <w:proofErr w:type="spellEnd"/>
+      <w:r>
+        <w:rPr>
+          <w:sz w:val="28"/>
+          <w:szCs w:val="28"/>
+          <w:highlight w:val="white"/>
+        </w:rPr>
+        <w:t xml:space="preserve"> на определенных участках определять данные, которые будут сохраняться в памяти между процессами. Фактически хранилища – это «срезы» потоков данных во времени. Информация, содержащаяся </w:t>
       </w:r>
       <w:proofErr w:type="gramStart"/>
       <w:r>
@@ -9591,7 +10365,25 @@
           <w:szCs w:val="28"/>
           <w:highlight w:val="white"/>
         </w:rPr>
-        <w:t xml:space="preserve">Внешняя сущность представляет собой сущность вне котекста системы, являющуюся источником или приемником даны системы. Предполагается, что </w:t>
+        <w:t xml:space="preserve">Внешняя сущность представляет собой сущность вне </w:t>
+      </w:r>
+      <w:proofErr w:type="spellStart"/>
+      <w:r>
+        <w:rPr>
+          <w:sz w:val="28"/>
+          <w:szCs w:val="28"/>
+          <w:highlight w:val="white"/>
+        </w:rPr>
+        <w:t>котекста</w:t>
+      </w:r>
+      <w:proofErr w:type="spellEnd"/>
+      <w:r>
+        <w:rPr>
+          <w:sz w:val="28"/>
+          <w:szCs w:val="28"/>
+          <w:highlight w:val="white"/>
+        </w:rPr>
+        <w:t xml:space="preserve"> системы, являющуюся источником или приемником даны системы. Предполагается, что </w:t>
       </w:r>
       <w:proofErr w:type="gramStart"/>
       <w:r>
@@ -9635,7 +10427,7 @@
           <w:highlight w:val="white"/>
         </w:rPr>
       </w:pPr>
-      <w:bookmarkStart w:id="14" w:name="_Toc103709616"/>
+      <w:bookmarkStart w:id="13" w:name="_Toc103970686"/>
       <w:r>
         <w:rPr>
           <w:b/>
@@ -9676,7 +10468,7 @@
         </w:rPr>
         <w:t>DFD</w:t>
       </w:r>
-      <w:bookmarkEnd w:id="14"/>
+      <w:bookmarkEnd w:id="13"/>
     </w:p>
     <w:p>
       <w:pPr>
@@ -9761,7 +10553,25 @@
           <w:szCs w:val="28"/>
           <w:highlight w:val="white"/>
         </w:rPr>
-        <w:t>Все процессы обработки запросов контролируются и выполняются внутренними механизмами системы, при участии пользователя, поэтому стрелка-механизм Пользователь системы будет повторяться на декомпозированных диаграммах. Точка зрения модели, определенная ранее, не требует рассмотрения внутренних особенностей функционирования системы, поэтому затунелируем стрелку Пользователь системы с тем, чтобы не переносить её на диаграммы нижних уровней.</w:t>
+        <w:t xml:space="preserve">Все процессы обработки запросов контролируются и выполняются внутренними механизмами системы, при участии пользователя, поэтому стрелка-механизм Пользователь системы будет повторяться на декомпозированных диаграммах. Точка зрения модели, определенная ранее, не требует рассмотрения внутренних особенностей функционирования системы, поэтому </w:t>
+      </w:r>
+      <w:proofErr w:type="spellStart"/>
+      <w:r>
+        <w:rPr>
+          <w:sz w:val="28"/>
+          <w:szCs w:val="28"/>
+          <w:highlight w:val="white"/>
+        </w:rPr>
+        <w:t>затунелируем</w:t>
+      </w:r>
+      <w:proofErr w:type="spellEnd"/>
+      <w:r>
+        <w:rPr>
+          <w:sz w:val="28"/>
+          <w:szCs w:val="28"/>
+          <w:highlight w:val="white"/>
+        </w:rPr>
+        <w:t xml:space="preserve"> стрелку Пользователь системы с тем, чтобы не переносить её на диаграммы нижних уровней.</w:t>
       </w:r>
     </w:p>
     <w:p>
@@ -9775,13 +10585,23 @@
           <w:highlight w:val="white"/>
         </w:rPr>
       </w:pPr>
-      <w:r>
-        <w:rPr>
-          <w:sz w:val="28"/>
-          <w:szCs w:val="28"/>
-          <w:highlight w:val="white"/>
-        </w:rPr>
-        <w:t>Тунелирование производится удалением стрелки Пользователь системы с текущей декомпозиции</w:t>
+      <w:proofErr w:type="spellStart"/>
+      <w:r>
+        <w:rPr>
+          <w:sz w:val="28"/>
+          <w:szCs w:val="28"/>
+          <w:highlight w:val="white"/>
+        </w:rPr>
+        <w:t>Тунелирование</w:t>
+      </w:r>
+      <w:proofErr w:type="spellEnd"/>
+      <w:r>
+        <w:rPr>
+          <w:sz w:val="28"/>
+          <w:szCs w:val="28"/>
+          <w:highlight w:val="white"/>
+        </w:rPr>
+        <w:t xml:space="preserve"> производится удалением стрелки Пользователь системы с текущей декомпозиции</w:t>
       </w:r>
       <w:r>
         <w:rPr>
@@ -9829,7 +10649,7 @@
                     </pic:cNvPicPr>
                   </pic:nvPicPr>
                   <pic:blipFill>
-                    <a:blip r:embed="rId26">
+                    <a:blip r:embed="rId25">
                       <a:extLst>
                         <a:ext uri="{28A0092B-C50C-407E-A947-70E740481C1C}">
                           <a14:useLocalDpi xmlns:a14="http://schemas.microsoft.com/office/drawing/2010/main" val="0"/>
@@ -9941,7 +10761,7 @@
         </w:rPr>
         <w:pict w14:anchorId="143B41D1">
           <v:shape id="_x0000_i1036" type="#_x0000_t75" style="width:466.5pt;height:253.5pt">
-            <v:imagedata r:id="rId21" o:title="Скрин 4"/>
+            <v:imagedata r:id="rId20" o:title="Скрин 4"/>
           </v:shape>
         </w:pict>
       </w:r>
@@ -10075,7 +10895,7 @@
         <w:lastRenderedPageBreak/>
         <w:pict w14:anchorId="113DA867">
           <v:shape id="_x0000_i1037" type="#_x0000_t75" style="width:466.5pt;height:255pt">
-            <v:imagedata r:id="rId25" o:title="Скрин 5"/>
+            <v:imagedata r:id="rId24" o:title="Скрин 5"/>
           </v:shape>
         </w:pict>
       </w:r>
@@ -10249,7 +11069,7 @@
         </w:rPr>
         <w:pict w14:anchorId="52FDA8AF">
           <v:shape id="_x0000_i1038" type="#_x0000_t75" style="width:466.5pt;height:255pt">
-            <v:imagedata r:id="rId27" o:title="Скрин 6"/>
+            <v:imagedata r:id="rId26" o:title="Скрин 6"/>
           </v:shape>
         </w:pict>
       </w:r>
@@ -10472,7 +11292,7 @@
                     </pic:cNvPicPr>
                   </pic:nvPicPr>
                   <pic:blipFill>
-                    <a:blip r:embed="rId28">
+                    <a:blip r:embed="rId27">
                       <a:extLst>
                         <a:ext uri="{28A0092B-C50C-407E-A947-70E740481C1C}">
                           <a14:useLocalDpi xmlns:a14="http://schemas.microsoft.com/office/drawing/2010/main" val="0"/>
@@ -10619,7 +11439,7 @@
         </w:rPr>
         <w:pict w14:anchorId="0A373346">
           <v:shape id="_x0000_i1039" type="#_x0000_t75" style="width:466.5pt;height:255pt">
-            <v:imagedata r:id="rId27" o:title="Скрин 6"/>
+            <v:imagedata r:id="rId26" o:title="Скрин 6"/>
           </v:shape>
         </w:pict>
       </w:r>
@@ -10630,7 +11450,7 @@
         </w:rPr>
         <w:t xml:space="preserve"> </w:t>
       </w:r>
-      <w:bookmarkStart w:id="15" w:name="_Hlk103626776"/>
+      <w:bookmarkStart w:id="14" w:name="_Hlk103626776"/>
       <w:r>
         <w:rPr>
           <w:sz w:val="28"/>
@@ -10653,7 +11473,7 @@
         </w:rPr>
         <w:t>DFD</w:t>
       </w:r>
-      <w:bookmarkEnd w:id="15"/>
+      <w:bookmarkEnd w:id="14"/>
     </w:p>
     <w:p>
       <w:pPr>
@@ -10683,7 +11503,25 @@
           <w:szCs w:val="28"/>
           <w:highlight w:val="white"/>
         </w:rPr>
-        <w:t>Дополните харнилище элементом: Хранилище «Экспертные оценки»</w:t>
+        <w:t xml:space="preserve">Дополните </w:t>
+      </w:r>
+      <w:proofErr w:type="spellStart"/>
+      <w:r>
+        <w:rPr>
+          <w:sz w:val="28"/>
+          <w:szCs w:val="28"/>
+          <w:highlight w:val="white"/>
+        </w:rPr>
+        <w:t>харнилище</w:t>
+      </w:r>
+      <w:proofErr w:type="spellEnd"/>
+      <w:r>
+        <w:rPr>
+          <w:sz w:val="28"/>
+          <w:szCs w:val="28"/>
+          <w:highlight w:val="white"/>
+        </w:rPr>
+        <w:t xml:space="preserve"> элементом: Хранилище «Экспертные оценки»</w:t>
       </w:r>
     </w:p>
     <w:p>
@@ -10734,7 +11572,7 @@
                     </pic:cNvPicPr>
                   </pic:nvPicPr>
                   <pic:blipFill>
-                    <a:blip r:embed="rId29">
+                    <a:blip r:embed="rId28">
                       <a:extLst>
                         <a:ext uri="{28A0092B-C50C-407E-A947-70E740481C1C}">
                           <a14:useLocalDpi xmlns:a14="http://schemas.microsoft.com/office/drawing/2010/main" val="0"/>
@@ -10819,7 +11657,7 @@
         </w:rPr>
         <w:pict w14:anchorId="44AE46E5">
           <v:shape id="_x0000_i1040" type="#_x0000_t75" style="width:466.5pt;height:255pt">
-            <v:imagedata r:id="rId23" o:title="Скрин 7"/>
+            <v:imagedata r:id="rId22" o:title="Скрин 7"/>
           </v:shape>
         </w:pict>
       </w:r>
@@ -10889,7 +11727,7 @@
           <w:highlight w:val="white"/>
         </w:rPr>
       </w:pPr>
-      <w:bookmarkStart w:id="16" w:name="_Toc103709617"/>
+      <w:bookmarkStart w:id="15" w:name="_Toc103970687"/>
       <w:r>
         <w:rPr>
           <w:b/>
@@ -10901,7 +11739,7 @@
         <w:lastRenderedPageBreak/>
         <w:t>ЗАКЛЮЧЕНИЕ</w:t>
       </w:r>
-      <w:bookmarkEnd w:id="16"/>
+      <w:bookmarkEnd w:id="15"/>
     </w:p>
     <w:p>
       <w:pPr>
@@ -10921,7 +11759,39 @@
           <w:sz w:val="28"/>
           <w:szCs w:val="28"/>
         </w:rPr>
-        <w:t xml:space="preserve">Итак, мы выполнили функционально-структурный анализ предметной области «Работа библиотеки». Наши представления о предметной области мы систематизировали в виде ее функциональной модели. Функциональная модель разрабатывалась на основе методологии IDEF0. В результате выполнения конкретной работы мы познакомились с методологией функционального моделирования и технологией работы в среде ее реализации Ramus Educational. </w:t>
+        <w:t xml:space="preserve">Итак, мы выполнили функционально-структурный анализ предметной области «Работа библиотеки». Наши представления о предметной области мы систематизировали в виде ее функциональной модели. Функциональная модель разрабатывалась на основе методологии IDEF0. В результате выполнения конкретной работы мы познакомились с методологией функционального моделирования и технологией работы в среде ее реализации </w:t>
+      </w:r>
+      <w:proofErr w:type="spellStart"/>
+      <w:r>
+        <w:rPr>
+          <w:sz w:val="28"/>
+          <w:szCs w:val="28"/>
+        </w:rPr>
+        <w:t>Ramus</w:t>
+      </w:r>
+      <w:proofErr w:type="spellEnd"/>
+      <w:r>
+        <w:rPr>
+          <w:sz w:val="28"/>
+          <w:szCs w:val="28"/>
+        </w:rPr>
+        <w:t xml:space="preserve"> </w:t>
+      </w:r>
+      <w:proofErr w:type="spellStart"/>
+      <w:r>
+        <w:rPr>
+          <w:sz w:val="28"/>
+          <w:szCs w:val="28"/>
+        </w:rPr>
+        <w:t>Educational</w:t>
+      </w:r>
+      <w:proofErr w:type="spellEnd"/>
+      <w:r>
+        <w:rPr>
+          <w:sz w:val="28"/>
+          <w:szCs w:val="28"/>
+        </w:rPr>
+        <w:t xml:space="preserve">. </w:t>
       </w:r>
     </w:p>
     <w:p>
@@ -10963,7 +11833,39 @@
           <w:sz w:val="28"/>
           <w:szCs w:val="28"/>
         </w:rPr>
-        <w:t xml:space="preserve">При выполнении функционально-структурного анализа по методологии IDEF0 большое значение имеют компьютерные средства его реализации. В настоящее время известно множество CASE-систем такого назначения. Знакомство с Ramus Educational позволит начинающему пользователю составить представление о технологии работы в таких системах. </w:t>
+        <w:t xml:space="preserve">При выполнении функционально-структурного анализа по методологии IDEF0 большое значение имеют компьютерные средства его реализации. В настоящее время известно множество CASE-систем такого назначения. Знакомство с </w:t>
+      </w:r>
+      <w:proofErr w:type="spellStart"/>
+      <w:r>
+        <w:rPr>
+          <w:sz w:val="28"/>
+          <w:szCs w:val="28"/>
+        </w:rPr>
+        <w:t>Ramus</w:t>
+      </w:r>
+      <w:proofErr w:type="spellEnd"/>
+      <w:r>
+        <w:rPr>
+          <w:sz w:val="28"/>
+          <w:szCs w:val="28"/>
+        </w:rPr>
+        <w:t xml:space="preserve"> </w:t>
+      </w:r>
+      <w:proofErr w:type="spellStart"/>
+      <w:r>
+        <w:rPr>
+          <w:sz w:val="28"/>
+          <w:szCs w:val="28"/>
+        </w:rPr>
+        <w:t>Educational</w:t>
+      </w:r>
+      <w:proofErr w:type="spellEnd"/>
+      <w:r>
+        <w:rPr>
+          <w:sz w:val="28"/>
+          <w:szCs w:val="28"/>
+        </w:rPr>
+        <w:t xml:space="preserve"> позволит начинающему пользователю составить представление о технологии работы в таких системах. </w:t>
       </w:r>
     </w:p>
     <w:p>
@@ -11000,7 +11902,39 @@
           <w:sz w:val="28"/>
           <w:szCs w:val="28"/>
         </w:rPr>
-        <w:t xml:space="preserve"> как ее применять, если он освоил технологию разработки модели в CASE-системе, например Ramus Educational, то можно считать что главная цель учебного издания достигнута.</w:t>
+        <w:t xml:space="preserve"> как ее применять, если он освоил технологию разработки модели в CASE-системе, например </w:t>
+      </w:r>
+      <w:proofErr w:type="spellStart"/>
+      <w:r>
+        <w:rPr>
+          <w:sz w:val="28"/>
+          <w:szCs w:val="28"/>
+        </w:rPr>
+        <w:t>Ramus</w:t>
+      </w:r>
+      <w:proofErr w:type="spellEnd"/>
+      <w:r>
+        <w:rPr>
+          <w:sz w:val="28"/>
+          <w:szCs w:val="28"/>
+        </w:rPr>
+        <w:t xml:space="preserve"> </w:t>
+      </w:r>
+      <w:proofErr w:type="spellStart"/>
+      <w:r>
+        <w:rPr>
+          <w:sz w:val="28"/>
+          <w:szCs w:val="28"/>
+        </w:rPr>
+        <w:t>Educational</w:t>
+      </w:r>
+      <w:proofErr w:type="spellEnd"/>
+      <w:r>
+        <w:rPr>
+          <w:sz w:val="28"/>
+          <w:szCs w:val="28"/>
+        </w:rPr>
+        <w:t>, то можно считать что главная цель учебного издания достигнута.</w:t>
       </w:r>
     </w:p>
     <w:p>
@@ -11040,7 +11974,7 @@
           <w:szCs w:val="28"/>
         </w:rPr>
       </w:pPr>
-      <w:bookmarkStart w:id="17" w:name="_Toc103709618"/>
+      <w:bookmarkStart w:id="16" w:name="_Toc103970688"/>
       <w:r>
         <w:rPr>
           <w:b/>
@@ -11051,7 +11985,7 @@
         <w:lastRenderedPageBreak/>
         <w:t>БИБЛИОГРАФИЧЕСКИЕ ИСТОЧНИКИ</w:t>
       </w:r>
-      <w:bookmarkEnd w:id="17"/>
+      <w:bookmarkEnd w:id="16"/>
       <w:r>
         <w:rPr>
           <w:b/>
@@ -11089,7 +12023,6 @@
         <w:autoSpaceDE/>
         <w:autoSpaceDN/>
         <w:spacing w:line="360" w:lineRule="auto"/>
-        <w:jc w:val="both"/>
         <w:rPr>
           <w:bCs/>
           <w:color w:val="000000" w:themeColor="text1"/>
@@ -11114,7 +12047,7 @@
           <w:sz w:val="28"/>
           <w:szCs w:val="28"/>
         </w:rPr>
-        <w:t xml:space="preserve"> файл</w:t>
+        <w:t xml:space="preserve"> </w:t>
       </w:r>
       <w:r>
         <w:rPr>
@@ -11123,7 +12056,7 @@
           <w:sz w:val="28"/>
           <w:szCs w:val="28"/>
         </w:rPr>
-        <w:t xml:space="preserve"> </w:t>
+        <w:t>файл</w:t>
       </w:r>
       <w:r>
         <w:rPr>
@@ -11131,9 +12064,47 @@
           <w:color w:val="000000" w:themeColor="text1"/>
           <w:sz w:val="28"/>
           <w:szCs w:val="28"/>
+        </w:rPr>
+        <w:t xml:space="preserve"> </w:t>
+      </w:r>
+      <w:proofErr w:type="spellStart"/>
+      <w:r>
+        <w:rPr>
+          <w:bCs/>
+          <w:color w:val="000000" w:themeColor="text1"/>
+          <w:sz w:val="28"/>
+          <w:szCs w:val="28"/>
           <w:lang w:val="en-US"/>
         </w:rPr>
         <w:t>Grekoul</w:t>
+      </w:r>
+      <w:proofErr w:type="spellEnd"/>
+      <w:r>
+        <w:rPr>
+          <w:bCs/>
+          <w:color w:val="000000" w:themeColor="text1"/>
+          <w:sz w:val="28"/>
+          <w:szCs w:val="28"/>
+        </w:rPr>
+        <w:t xml:space="preserve"> (</w:t>
+      </w:r>
+      <w:r>
+        <w:rPr>
+          <w:bCs/>
+          <w:color w:val="000000" w:themeColor="text1"/>
+          <w:sz w:val="28"/>
+          <w:szCs w:val="28"/>
+        </w:rPr>
+        <w:t>https://github.com/Berzer123/ramus/blob/main/Grekoul%20(1).pdf</w:t>
+      </w:r>
+      <w:r>
+        <w:rPr>
+          <w:bCs/>
+          <w:color w:val="000000" w:themeColor="text1"/>
+          <w:sz w:val="28"/>
+          <w:szCs w:val="28"/>
+        </w:rPr>
+        <w:t>)</w:t>
       </w:r>
     </w:p>
     <w:p>
@@ -11154,7 +12125,7 @@
           <w:szCs w:val="28"/>
         </w:rPr>
       </w:pPr>
-      <w:hyperlink r:id="rId30" w:history="1">
+      <w:hyperlink r:id="rId29" w:history="1">
         <w:r>
           <w:rPr>
             <w:rStyle w:val="a7"/>
@@ -11192,7 +12163,7 @@
           <w:szCs w:val="28"/>
         </w:rPr>
       </w:pPr>
-      <w:hyperlink r:id="rId31" w:history="1">
+      <w:hyperlink r:id="rId30" w:history="1">
         <w:r>
           <w:rPr>
             <w:rStyle w:val="a7"/>
@@ -11238,7 +12209,7 @@
         </w:rPr>
         <w:t>5.</w:t>
       </w:r>
-      <w:hyperlink r:id="rId32" w:history="1">
+      <w:hyperlink r:id="rId31" w:history="1">
         <w:r>
           <w:rPr>
             <w:rStyle w:val="a7"/>
@@ -11294,7 +12265,7 @@
           <w:szCs w:val="28"/>
         </w:rPr>
       </w:pPr>
-      <w:hyperlink r:id="rId33" w:history="1">
+      <w:hyperlink r:id="rId32" w:history="1">
         <w:r>
           <w:rPr>
             <w:rStyle w:val="a7"/>
@@ -11351,6 +12322,7 @@
           <w:szCs w:val="28"/>
         </w:rPr>
       </w:pPr>
+      <w:proofErr w:type="spellStart"/>
       <w:r>
         <w:rPr>
           <w:rStyle w:val="a7"/>
@@ -11358,7 +12330,17 @@
           <w:sz w:val="28"/>
           <w:szCs w:val="28"/>
         </w:rPr>
-        <w:t>Ramus методичка Финансы и кредит Решение задач Экономика и финансы Задача 1 - Финансы и кредит Решение задач Экономика и финансы (https://www.studocu.com/ru/document/finansovyy-universitet-pri-pravitel%D1%8Cstve-rf/ekonomika/ramus-metodichka-finansy-i-kredit-reshenie-zadach-ekonomika-i-finansy-zadacha-1-finansy-i-kredit-reshenie-zadach-ekonomika-i-finansy/21839228)</w:t>
+        <w:t>Ramus</w:t>
+      </w:r>
+      <w:proofErr w:type="spellEnd"/>
+      <w:r>
+        <w:rPr>
+          <w:rStyle w:val="a7"/>
+          <w:color w:val="000000" w:themeColor="text1"/>
+          <w:sz w:val="28"/>
+          <w:szCs w:val="28"/>
+        </w:rPr>
+        <w:t xml:space="preserve"> методичка Финансы и кредит Решение задач Экономика и финансы Задача 1 - Финансы и кредит Решение задач Экономика и финансы (https://www.studocu.com/ru/document/finansovyy-universitet-pri-pravitel%D1%8Cstve-rf/ekonomika/ramus-metodichka-finansy-i-kredit-reshenie-zadach-ekonomika-i-finansy-zadacha-1-finansy-i-kredit-reshenie-zadach-ekonomika-i-finansy/21839228)</w:t>
       </w:r>
     </w:p>
     <w:p>
@@ -11393,7 +12375,7 @@
           <w:szCs w:val="28"/>
         </w:rPr>
       </w:pPr>
-      <w:bookmarkStart w:id="18" w:name="_Toc103709619"/>
+      <w:bookmarkStart w:id="17" w:name="_Toc103970689"/>
       <w:r>
         <w:rPr>
           <w:bCs/>
@@ -11403,7 +12385,7 @@
         <w:lastRenderedPageBreak/>
         <w:t>ПРИЛОЖЕНИЕ 1</w:t>
       </w:r>
-      <w:bookmarkEnd w:id="18"/>
+      <w:bookmarkEnd w:id="17"/>
     </w:p>
     <w:p>
       <w:pPr>
@@ -11523,13 +12505,31 @@
         </w:rPr>
         <w:t xml:space="preserve"> </w:t>
       </w:r>
+      <w:proofErr w:type="spellStart"/>
       <w:r>
         <w:rPr>
           <w:b/>
           <w:sz w:val="28"/>
         </w:rPr>
-        <w:t>Широяна Левона Багратовича</w:t>
-      </w:r>
+        <w:t>Широяна</w:t>
+      </w:r>
+      <w:proofErr w:type="spellEnd"/>
+      <w:r>
+        <w:rPr>
+          <w:b/>
+          <w:sz w:val="28"/>
+        </w:rPr>
+        <w:t xml:space="preserve"> Левона </w:t>
+      </w:r>
+      <w:proofErr w:type="spellStart"/>
+      <w:r>
+        <w:rPr>
+          <w:b/>
+          <w:sz w:val="28"/>
+        </w:rPr>
+        <w:t>Багратовича</w:t>
+      </w:r>
+      <w:proofErr w:type="spellEnd"/>
     </w:p>
     <w:p>
       <w:pPr>
@@ -12289,6 +13289,7 @@
               </w:rPr>
               <w:t xml:space="preserve">Изучение теоретических материалов методологии </w:t>
             </w:r>
+            <w:proofErr w:type="spellStart"/>
             <w:r>
               <w:rPr>
                 <w:rFonts w:eastAsia="Calibri"/>
@@ -12298,6 +13299,7 @@
               </w:rPr>
               <w:t>idef</w:t>
             </w:r>
+            <w:proofErr w:type="spellEnd"/>
             <w:r>
               <w:rPr>
                 <w:rFonts w:eastAsia="Calibri"/>
@@ -12451,6 +13453,7 @@
               </w:rPr>
               <w:t xml:space="preserve">Изучение теоретических материалов методологии </w:t>
             </w:r>
+            <w:proofErr w:type="spellStart"/>
             <w:r>
               <w:rPr>
                 <w:rFonts w:eastAsia="Calibri"/>
@@ -12460,6 +13463,7 @@
               </w:rPr>
               <w:t>idef</w:t>
             </w:r>
+            <w:proofErr w:type="spellEnd"/>
             <w:r>
               <w:rPr>
                 <w:rFonts w:eastAsia="Calibri"/>
@@ -12613,6 +13617,7 @@
               </w:rPr>
               <w:t xml:space="preserve">Изучение теоретических материалов методологии </w:t>
             </w:r>
+            <w:proofErr w:type="spellStart"/>
             <w:r>
               <w:rPr>
                 <w:rFonts w:eastAsia="Calibri"/>
@@ -12622,6 +13627,7 @@
               </w:rPr>
               <w:t>idef</w:t>
             </w:r>
+            <w:proofErr w:type="spellEnd"/>
             <w:r>
               <w:rPr>
                 <w:rFonts w:eastAsia="Calibri"/>
@@ -17048,7 +18054,7 @@
           <w:szCs w:val="28"/>
         </w:rPr>
       </w:pPr>
-      <w:bookmarkStart w:id="19" w:name="_Toc103709620"/>
+      <w:bookmarkStart w:id="18" w:name="_Toc103970690"/>
       <w:r>
         <w:rPr>
           <w:caps/>
@@ -17058,7 +18064,7 @@
         <w:lastRenderedPageBreak/>
         <w:t>Приложение 2</w:t>
       </w:r>
-      <w:bookmarkEnd w:id="19"/>
+      <w:bookmarkEnd w:id="18"/>
     </w:p>
     <w:p>
       <w:pPr>
@@ -17089,7 +18095,7 @@
         </w:rPr>
         <w:pict w14:anchorId="2E92082F">
           <v:shape id="_x0000_i1041" type="#_x0000_t75" style="width:466.5pt;height:255pt">
-            <v:imagedata r:id="rId16" o:title="Скрин 1"/>
+            <v:imagedata r:id="rId15" o:title="Скрин 1"/>
           </v:shape>
         </w:pict>
       </w:r>
@@ -17163,7 +18169,7 @@
         </w:rPr>
         <w:pict w14:anchorId="03B59890">
           <v:shape id="_x0000_i1042" type="#_x0000_t75" style="width:466.5pt;height:253.5pt">
-            <v:imagedata r:id="rId18" o:title="Скрин 2"/>
+            <v:imagedata r:id="rId17" o:title="Скрин 2"/>
           </v:shape>
         </w:pict>
       </w:r>
@@ -17224,7 +18230,7 @@
         <w:lastRenderedPageBreak/>
         <w:pict w14:anchorId="413E3362">
           <v:shape id="_x0000_i1043" type="#_x0000_t75" style="width:466.5pt;height:253.5pt">
-            <v:imagedata r:id="rId20" o:title="Скрин 3"/>
+            <v:imagedata r:id="rId19" o:title="Скрин 3"/>
           </v:shape>
         </w:pict>
       </w:r>
@@ -17303,7 +18309,7 @@
         </w:rPr>
         <w:pict w14:anchorId="08518871">
           <v:shape id="_x0000_i1044" type="#_x0000_t75" style="width:466.5pt;height:253.5pt">
-            <v:imagedata r:id="rId21" o:title="Скрин 4"/>
+            <v:imagedata r:id="rId20" o:title="Скрин 4"/>
           </v:shape>
         </w:pict>
       </w:r>
@@ -17377,7 +18383,7 @@
         <w:lastRenderedPageBreak/>
         <w:pict w14:anchorId="0DCB150E">
           <v:shape id="_x0000_i1045" type="#_x0000_t75" style="width:466.5pt;height:255pt">
-            <v:imagedata r:id="rId25" o:title="Скрин 5"/>
+            <v:imagedata r:id="rId24" o:title="Скрин 5"/>
           </v:shape>
         </w:pict>
       </w:r>
@@ -17445,7 +18451,7 @@
         </w:rPr>
         <w:pict w14:anchorId="3B90ACD6">
           <v:shape id="_x0000_i1046" type="#_x0000_t75" style="width:466.5pt;height:255pt">
-            <v:imagedata r:id="rId27" o:title="Скрин 6"/>
+            <v:imagedata r:id="rId26" o:title="Скрин 6"/>
           </v:shape>
         </w:pict>
       </w:r>
@@ -17508,7 +18514,7 @@
         <w:lastRenderedPageBreak/>
         <w:pict w14:anchorId="618066D0">
           <v:shape id="_x0000_i1047" type="#_x0000_t75" style="width:466.5pt;height:255pt">
-            <v:imagedata r:id="rId23" o:title="Скрин 7"/>
+            <v:imagedata r:id="rId22" o:title="Скрин 7"/>
           </v:shape>
         </w:pict>
       </w:r>
@@ -17550,8 +18556,8 @@
     </w:p>
     <w:p/>
     <w:sectPr>
-      <w:footerReference w:type="default" r:id="rId34"/>
-      <w:footerReference w:type="first" r:id="rId35"/>
+      <w:footerReference w:type="default" r:id="rId33"/>
+      <w:footerReference w:type="first" r:id="rId34"/>
       <w:pgSz w:w="11906" w:h="16838"/>
       <w:pgMar w:top="1134" w:right="850" w:bottom="1134" w:left="1701" w:header="708" w:footer="708" w:gutter="0"/>
       <w:cols w:space="708"/>
